--- a/trunk/ReponseAppelOffre/Document d'architecture logicielle.docx
+++ b/trunk/ReponseAppelOffre/Document d'architecture logicielle.docx
@@ -707,7 +707,7 @@
         </w:rPr>
         <w:fldChar w:fldCharType="separate"/>
       </w:r>
-      <w:hyperlink w:anchor="_Toc348028914" w:history="1">
+      <w:hyperlink w:anchor="_Toc348034018" w:history="1">
         <w:r>
           <w:rPr>
             <w:rStyle w:val="Hyperlink"/>
@@ -752,7 +752,7 @@
             <w:noProof/>
             <w:webHidden/>
           </w:rPr>
-          <w:instrText xml:space="preserve"> PAGEREF _Toc348028914 \h </w:instrText>
+          <w:instrText xml:space="preserve"> PAGEREF _Toc348034018 \h </w:instrText>
         </w:r>
         <w:r>
           <w:rPr>
@@ -772,7 +772,7 @@
             <w:noProof/>
             <w:webHidden/>
           </w:rPr>
-          <w:t>6</w:t>
+          <w:t>5</w:t>
         </w:r>
         <w:r>
           <w:rPr>
@@ -796,7 +796,7 @@
           <w:szCs w:val="22"/>
         </w:rPr>
       </w:pPr>
-      <w:hyperlink w:anchor="_Toc348028915" w:history="1">
+      <w:hyperlink w:anchor="_Toc348034019" w:history="1">
         <w:r>
           <w:rPr>
             <w:rStyle w:val="Hyperlink"/>
@@ -841,7 +841,7 @@
             <w:noProof/>
             <w:webHidden/>
           </w:rPr>
-          <w:instrText xml:space="preserve"> PAGEREF _Toc348028915 \h </w:instrText>
+          <w:instrText xml:space="preserve"> PAGEREF _Toc348034019 \h </w:instrText>
         </w:r>
         <w:r>
           <w:rPr>
@@ -861,7 +861,7 @@
             <w:noProof/>
             <w:webHidden/>
           </w:rPr>
-          <w:t>6</w:t>
+          <w:t>5</w:t>
         </w:r>
         <w:r>
           <w:rPr>
@@ -885,7 +885,7 @@
           <w:szCs w:val="22"/>
         </w:rPr>
       </w:pPr>
-      <w:hyperlink w:anchor="_Toc348028916" w:history="1">
+      <w:hyperlink w:anchor="_Toc348034020" w:history="1">
         <w:r>
           <w:rPr>
             <w:rStyle w:val="Hyperlink"/>
@@ -930,7 +930,7 @@
             <w:noProof/>
             <w:webHidden/>
           </w:rPr>
-          <w:instrText xml:space="preserve"> PAGEREF _Toc348028916 \h </w:instrText>
+          <w:instrText xml:space="preserve"> PAGEREF _Toc348034020 \h </w:instrText>
         </w:r>
         <w:r>
           <w:rPr>
@@ -950,7 +950,7 @@
             <w:noProof/>
             <w:webHidden/>
           </w:rPr>
-          <w:t>6</w:t>
+          <w:t>5</w:t>
         </w:r>
         <w:r>
           <w:rPr>
@@ -974,7 +974,7 @@
           <w:szCs w:val="22"/>
         </w:rPr>
       </w:pPr>
-      <w:hyperlink w:anchor="_Toc348028917" w:history="1">
+      <w:hyperlink w:anchor="_Toc348034021" w:history="1">
         <w:r>
           <w:rPr>
             <w:rStyle w:val="Hyperlink"/>
@@ -1019,7 +1019,7 @@
             <w:noProof/>
             <w:webHidden/>
           </w:rPr>
-          <w:instrText xml:space="preserve"> PAGEREF _Toc348028917 \h </w:instrText>
+          <w:instrText xml:space="preserve"> PAGEREF _Toc348034021 \h </w:instrText>
         </w:r>
         <w:r>
           <w:rPr>
@@ -1039,7 +1039,7 @@
             <w:noProof/>
             <w:webHidden/>
           </w:rPr>
-          <w:t>6</w:t>
+          <w:t>5</w:t>
         </w:r>
         <w:r>
           <w:rPr>
@@ -1063,7 +1063,7 @@
           <w:szCs w:val="22"/>
         </w:rPr>
       </w:pPr>
-      <w:hyperlink w:anchor="_Toc348028918" w:history="1">
+      <w:hyperlink w:anchor="_Toc348034022" w:history="1">
         <w:r>
           <w:rPr>
             <w:rStyle w:val="Hyperlink"/>
@@ -1108,7 +1108,7 @@
             <w:noProof/>
             <w:webHidden/>
           </w:rPr>
-          <w:instrText xml:space="preserve"> PAGEREF _Toc348028918 \h </w:instrText>
+          <w:instrText xml:space="preserve"> PAGEREF _Toc348034022 \h </w:instrText>
         </w:r>
         <w:r>
           <w:rPr>
@@ -1128,7 +1128,7 @@
             <w:noProof/>
             <w:webHidden/>
           </w:rPr>
-          <w:t>6</w:t>
+          <w:t>5</w:t>
         </w:r>
         <w:r>
           <w:rPr>
@@ -1152,7 +1152,7 @@
           <w:szCs w:val="22"/>
         </w:rPr>
       </w:pPr>
-      <w:hyperlink w:anchor="_Toc348028919" w:history="1">
+      <w:hyperlink w:anchor="_Toc348034023" w:history="1">
         <w:r>
           <w:rPr>
             <w:rStyle w:val="Hyperlink"/>
@@ -1197,7 +1197,7 @@
             <w:noProof/>
             <w:webHidden/>
           </w:rPr>
-          <w:instrText xml:space="preserve"> PAGEREF _Toc348028919 \h </w:instrText>
+          <w:instrText xml:space="preserve"> PAGEREF _Toc348034023 \h </w:instrText>
         </w:r>
         <w:r>
           <w:rPr>
@@ -1217,7 +1217,7 @@
             <w:noProof/>
             <w:webHidden/>
           </w:rPr>
-          <w:t>6</w:t>
+          <w:t>5</w:t>
         </w:r>
         <w:r>
           <w:rPr>
@@ -1241,7 +1241,7 @@
           <w:szCs w:val="22"/>
         </w:rPr>
       </w:pPr>
-      <w:hyperlink w:anchor="_Toc348028920" w:history="1">
+      <w:hyperlink w:anchor="_Toc348034024" w:history="1">
         <w:r>
           <w:rPr>
             <w:rStyle w:val="Hyperlink"/>
@@ -1286,7 +1286,7 @@
             <w:noProof/>
             <w:webHidden/>
           </w:rPr>
-          <w:instrText xml:space="preserve"> PAGEREF _Toc348028920 \h </w:instrText>
+          <w:instrText xml:space="preserve"> PAGEREF _Toc348034024 \h </w:instrText>
         </w:r>
         <w:r>
           <w:rPr>
@@ -1306,7 +1306,7 @@
             <w:noProof/>
             <w:webHidden/>
           </w:rPr>
-          <w:t>6</w:t>
+          <w:t>5</w:t>
         </w:r>
         <w:r>
           <w:rPr>
@@ -1330,7 +1330,7 @@
           <w:szCs w:val="22"/>
         </w:rPr>
       </w:pPr>
-      <w:hyperlink w:anchor="_Toc348028921" w:history="1">
+      <w:hyperlink w:anchor="_Toc348034025" w:history="1">
         <w:r>
           <w:rPr>
             <w:rStyle w:val="Hyperlink"/>
@@ -1375,7 +1375,7 @@
             <w:noProof/>
             <w:webHidden/>
           </w:rPr>
-          <w:instrText xml:space="preserve"> PAGEREF _Toc348028921 \h </w:instrText>
+          <w:instrText xml:space="preserve"> PAGEREF _Toc348034025 \h </w:instrText>
         </w:r>
         <w:r>
           <w:rPr>
@@ -1395,7 +1395,7 @@
             <w:noProof/>
             <w:webHidden/>
           </w:rPr>
-          <w:t>6</w:t>
+          <w:t>5</w:t>
         </w:r>
         <w:r>
           <w:rPr>
@@ -1419,7 +1419,7 @@
           <w:szCs w:val="22"/>
         </w:rPr>
       </w:pPr>
-      <w:hyperlink w:anchor="_Toc348028922" w:history="1">
+      <w:hyperlink w:anchor="_Toc348034026" w:history="1">
         <w:r>
           <w:rPr>
             <w:rStyle w:val="Hyperlink"/>
@@ -1464,7 +1464,7 @@
             <w:noProof/>
             <w:webHidden/>
           </w:rPr>
-          <w:instrText xml:space="preserve"> PAGEREF _Toc348028922 \h </w:instrText>
+          <w:instrText xml:space="preserve"> PAGEREF _Toc348034026 \h </w:instrText>
         </w:r>
         <w:r>
           <w:rPr>
@@ -1484,7 +1484,7 @@
             <w:noProof/>
             <w:webHidden/>
           </w:rPr>
-          <w:t>7</w:t>
+          <w:t>6</w:t>
         </w:r>
         <w:r>
           <w:rPr>
@@ -1508,7 +1508,7 @@
           <w:szCs w:val="22"/>
         </w:rPr>
       </w:pPr>
-      <w:hyperlink w:anchor="_Toc348028923" w:history="1">
+      <w:hyperlink w:anchor="_Toc348034027" w:history="1">
         <w:r>
           <w:rPr>
             <w:rStyle w:val="Hyperlink"/>
@@ -1553,7 +1553,7 @@
             <w:noProof/>
             <w:webHidden/>
           </w:rPr>
-          <w:instrText xml:space="preserve"> PAGEREF _Toc348028923 \h </w:instrText>
+          <w:instrText xml:space="preserve"> PAGEREF _Toc348034027 \h </w:instrText>
         </w:r>
         <w:r>
           <w:rPr>
@@ -1573,7 +1573,7 @@
             <w:noProof/>
             <w:webHidden/>
           </w:rPr>
-          <w:t>7</w:t>
+          <w:t>6</w:t>
         </w:r>
         <w:r>
           <w:rPr>
@@ -1597,7 +1597,7 @@
           <w:szCs w:val="22"/>
         </w:rPr>
       </w:pPr>
-      <w:hyperlink w:anchor="_Toc348028924" w:history="1">
+      <w:hyperlink w:anchor="_Toc348034028" w:history="1">
         <w:r>
           <w:rPr>
             <w:rStyle w:val="Hyperlink"/>
@@ -1642,7 +1642,7 @@
             <w:noProof/>
             <w:webHidden/>
           </w:rPr>
-          <w:instrText xml:space="preserve"> PAGEREF _Toc348028924 \h </w:instrText>
+          <w:instrText xml:space="preserve"> PAGEREF _Toc348034028 \h </w:instrText>
         </w:r>
         <w:r>
           <w:rPr>
@@ -1662,7 +1662,7 @@
             <w:noProof/>
             <w:webHidden/>
           </w:rPr>
-          <w:t>7</w:t>
+          <w:t>6</w:t>
         </w:r>
         <w:r>
           <w:rPr>
@@ -1686,7 +1686,7 @@
           <w:szCs w:val="22"/>
         </w:rPr>
       </w:pPr>
-      <w:hyperlink w:anchor="_Toc348028925" w:history="1">
+      <w:hyperlink w:anchor="_Toc348034029" w:history="1">
         <w:r>
           <w:rPr>
             <w:rStyle w:val="Hyperlink"/>
@@ -1740,7 +1740,7 @@
             <w:noProof/>
             <w:webHidden/>
           </w:rPr>
-          <w:instrText xml:space="preserve"> PAGEREF _Toc348028925 \h </w:instrText>
+          <w:instrText xml:space="preserve"> PAGEREF _Toc348034029 \h </w:instrText>
         </w:r>
         <w:r>
           <w:rPr>
@@ -1760,7 +1760,7 @@
             <w:noProof/>
             <w:webHidden/>
           </w:rPr>
-          <w:t>7</w:t>
+          <w:t>6</w:t>
         </w:r>
         <w:r>
           <w:rPr>
@@ -1784,7 +1784,7 @@
           <w:szCs w:val="22"/>
         </w:rPr>
       </w:pPr>
-      <w:hyperlink w:anchor="_Toc348028926" w:history="1">
+      <w:hyperlink w:anchor="_Toc348034030" w:history="1">
         <w:r>
           <w:rPr>
             <w:rStyle w:val="Hyperlink"/>
@@ -1829,7 +1829,7 @@
             <w:noProof/>
             <w:webHidden/>
           </w:rPr>
-          <w:instrText xml:space="preserve"> PAGEREF _Toc348028926 \h </w:instrText>
+          <w:instrText xml:space="preserve"> PAGEREF _Toc348034030 \h </w:instrText>
         </w:r>
         <w:r>
           <w:rPr>
@@ -1849,7 +1849,7 @@
             <w:noProof/>
             <w:webHidden/>
           </w:rPr>
-          <w:t>7</w:t>
+          <w:t>6</w:t>
         </w:r>
         <w:r>
           <w:rPr>
@@ -1873,7 +1873,7 @@
           <w:szCs w:val="22"/>
         </w:rPr>
       </w:pPr>
-      <w:hyperlink w:anchor="_Toc348028927" w:history="1">
+      <w:hyperlink w:anchor="_Toc348034031" w:history="1">
         <w:r>
           <w:rPr>
             <w:rStyle w:val="Hyperlink"/>
@@ -1918,7 +1918,7 @@
             <w:noProof/>
             <w:webHidden/>
           </w:rPr>
-          <w:instrText xml:space="preserve"> PAGEREF _Toc348028927 \h </w:instrText>
+          <w:instrText xml:space="preserve"> PAGEREF _Toc348034031 \h </w:instrText>
         </w:r>
         <w:r>
           <w:rPr>
@@ -1938,7 +1938,7 @@
             <w:noProof/>
             <w:webHidden/>
           </w:rPr>
-          <w:t>8</w:t>
+          <w:t>7</w:t>
         </w:r>
         <w:r>
           <w:rPr>
@@ -1962,7 +1962,7 @@
           <w:szCs w:val="22"/>
         </w:rPr>
       </w:pPr>
-      <w:hyperlink w:anchor="_Toc348028928" w:history="1">
+      <w:hyperlink w:anchor="_Toc348034032" w:history="1">
         <w:r>
           <w:rPr>
             <w:rStyle w:val="Hyperlink"/>
@@ -2007,7 +2007,7 @@
             <w:noProof/>
             <w:webHidden/>
           </w:rPr>
-          <w:instrText xml:space="preserve"> PAGEREF _Toc348028928 \h </w:instrText>
+          <w:instrText xml:space="preserve"> PAGEREF _Toc348034032 \h </w:instrText>
         </w:r>
         <w:r>
           <w:rPr>
@@ -2027,7 +2027,7 @@
             <w:noProof/>
             <w:webHidden/>
           </w:rPr>
-          <w:t>8</w:t>
+          <w:t>7</w:t>
         </w:r>
         <w:r>
           <w:rPr>
@@ -2051,7 +2051,7 @@
           <w:szCs w:val="22"/>
         </w:rPr>
       </w:pPr>
-      <w:hyperlink w:anchor="_Toc348028929" w:history="1">
+      <w:hyperlink w:anchor="_Toc348034033" w:history="1">
         <w:r>
           <w:rPr>
             <w:rStyle w:val="Hyperlink"/>
@@ -2096,7 +2096,7 @@
             <w:noProof/>
             <w:webHidden/>
           </w:rPr>
-          <w:instrText xml:space="preserve"> PAGEREF _Toc348028929 \h </w:instrText>
+          <w:instrText xml:space="preserve"> PAGEREF _Toc348034033 \h </w:instrText>
         </w:r>
         <w:r>
           <w:rPr>
@@ -2116,7 +2116,7 @@
             <w:noProof/>
             <w:webHidden/>
           </w:rPr>
-          <w:t>9</w:t>
+          <w:t>8</w:t>
         </w:r>
         <w:r>
           <w:rPr>
@@ -2140,7 +2140,7 @@
           <w:szCs w:val="22"/>
         </w:rPr>
       </w:pPr>
-      <w:hyperlink w:anchor="_Toc348028930" w:history="1">
+      <w:hyperlink w:anchor="_Toc348034034" w:history="1">
         <w:r>
           <w:rPr>
             <w:rStyle w:val="Hyperlink"/>
@@ -2185,7 +2185,7 @@
             <w:noProof/>
             <w:webHidden/>
           </w:rPr>
-          <w:instrText xml:space="preserve"> PAGEREF _Toc348028930 \h </w:instrText>
+          <w:instrText xml:space="preserve"> PAGEREF _Toc348034034 \h </w:instrText>
         </w:r>
         <w:r>
           <w:rPr>
@@ -2205,7 +2205,7 @@
             <w:noProof/>
             <w:webHidden/>
           </w:rPr>
-          <w:t>15</w:t>
+          <w:t>14</w:t>
         </w:r>
         <w:r>
           <w:rPr>
@@ -2229,7 +2229,7 @@
           <w:szCs w:val="22"/>
         </w:rPr>
       </w:pPr>
-      <w:hyperlink w:anchor="_Toc348028931" w:history="1">
+      <w:hyperlink w:anchor="_Toc348034035" w:history="1">
         <w:r>
           <w:rPr>
             <w:rStyle w:val="Hyperlink"/>
@@ -2274,7 +2274,7 @@
             <w:noProof/>
             <w:webHidden/>
           </w:rPr>
-          <w:instrText xml:space="preserve"> PAGEREF _Toc348028931 \h </w:instrText>
+          <w:instrText xml:space="preserve"> PAGEREF _Toc348034035 \h </w:instrText>
         </w:r>
         <w:r>
           <w:rPr>
@@ -2294,7 +2294,7 @@
             <w:noProof/>
             <w:webHidden/>
           </w:rPr>
-          <w:t>15</w:t>
+          <w:t>14</w:t>
         </w:r>
         <w:r>
           <w:rPr>
@@ -2318,7 +2318,7 @@
           <w:szCs w:val="22"/>
         </w:rPr>
       </w:pPr>
-      <w:hyperlink w:anchor="_Toc348028932" w:history="1">
+      <w:hyperlink w:anchor="_Toc348034036" w:history="1">
         <w:r>
           <w:rPr>
             <w:rStyle w:val="Hyperlink"/>
@@ -2363,7 +2363,7 @@
             <w:noProof/>
             <w:webHidden/>
           </w:rPr>
-          <w:instrText xml:space="preserve"> PAGEREF _Toc348028932 \h </w:instrText>
+          <w:instrText xml:space="preserve"> PAGEREF _Toc348034036 \h </w:instrText>
         </w:r>
         <w:r>
           <w:rPr>
@@ -2383,7 +2383,7 @@
             <w:noProof/>
             <w:webHidden/>
           </w:rPr>
-          <w:t>20</w:t>
+          <w:t>19</w:t>
         </w:r>
         <w:r>
           <w:rPr>
@@ -2407,7 +2407,7 @@
           <w:szCs w:val="22"/>
         </w:rPr>
       </w:pPr>
-      <w:hyperlink w:anchor="_Toc348028933" w:history="1">
+      <w:hyperlink w:anchor="_Toc348034037" w:history="1">
         <w:r>
           <w:rPr>
             <w:rStyle w:val="Hyperlink"/>
@@ -2452,7 +2452,7 @@
             <w:noProof/>
             <w:webHidden/>
           </w:rPr>
-          <w:instrText xml:space="preserve"> PAGEREF _Toc348028933 \h </w:instrText>
+          <w:instrText xml:space="preserve"> PAGEREF _Toc348034037 \h </w:instrText>
         </w:r>
         <w:r>
           <w:rPr>
@@ -2472,7 +2472,7 @@
             <w:noProof/>
             <w:webHidden/>
           </w:rPr>
-          <w:t>21</w:t>
+          <w:t>20</w:t>
         </w:r>
         <w:r>
           <w:rPr>
@@ -2493,7 +2493,7 @@
           <w:szCs w:val="22"/>
         </w:rPr>
       </w:pPr>
-      <w:hyperlink w:anchor="_Toc348028934" w:history="1">
+      <w:hyperlink w:anchor="_Toc348034038" w:history="1">
         <w:r>
           <w:rPr>
             <w:rStyle w:val="Hyperlink"/>
@@ -2538,7 +2538,7 @@
             <w:noProof/>
             <w:webHidden/>
           </w:rPr>
-          <w:instrText xml:space="preserve"> PAGEREF _Toc348028934 \h </w:instrText>
+          <w:instrText xml:space="preserve"> PAGEREF _Toc348034038 \h </w:instrText>
         </w:r>
         <w:r>
           <w:rPr>
@@ -2558,7 +2558,7 @@
             <w:noProof/>
             <w:webHidden/>
           </w:rPr>
-          <w:t>21</w:t>
+          <w:t>20</w:t>
         </w:r>
         <w:r>
           <w:rPr>
@@ -2583,7 +2583,7 @@
           <w:szCs w:val="22"/>
         </w:rPr>
       </w:pPr>
-      <w:hyperlink w:anchor="_Toc348028935" w:history="1">
+      <w:hyperlink w:anchor="_Toc348034039" w:history="1">
         <w:r>
           <w:rPr>
             <w:rStyle w:val="Hyperlink"/>
@@ -2628,7 +2628,7 @@
             <w:noProof/>
             <w:webHidden/>
           </w:rPr>
-          <w:instrText xml:space="preserve"> PAGEREF _Toc348028935 \h </w:instrText>
+          <w:instrText xml:space="preserve"> PAGEREF _Toc348034039 \h </w:instrText>
         </w:r>
         <w:r>
           <w:rPr>
@@ -2648,7 +2648,7 @@
             <w:noProof/>
             <w:webHidden/>
           </w:rPr>
-          <w:t>21</w:t>
+          <w:t>20</w:t>
         </w:r>
         <w:r>
           <w:rPr>
@@ -2673,7 +2673,7 @@
           <w:szCs w:val="22"/>
         </w:rPr>
       </w:pPr>
-      <w:hyperlink w:anchor="_Toc348028936" w:history="1">
+      <w:hyperlink w:anchor="_Toc348034040" w:history="1">
         <w:r>
           <w:rPr>
             <w:rStyle w:val="Hyperlink"/>
@@ -2718,7 +2718,7 @@
             <w:noProof/>
             <w:webHidden/>
           </w:rPr>
-          <w:instrText xml:space="preserve"> PAGEREF _Toc348028936 \h </w:instrText>
+          <w:instrText xml:space="preserve"> PAGEREF _Toc348034040 \h </w:instrText>
         </w:r>
         <w:r>
           <w:rPr>
@@ -2738,7 +2738,7 @@
             <w:noProof/>
             <w:webHidden/>
           </w:rPr>
-          <w:t>21</w:t>
+          <w:t>20</w:t>
         </w:r>
         <w:r>
           <w:rPr>
@@ -2759,7 +2759,7 @@
           <w:szCs w:val="22"/>
         </w:rPr>
       </w:pPr>
-      <w:hyperlink w:anchor="_Toc348028937" w:history="1">
+      <w:hyperlink w:anchor="_Toc348034041" w:history="1">
         <w:r>
           <w:rPr>
             <w:rStyle w:val="Hyperlink"/>
@@ -2804,7 +2804,7 @@
             <w:noProof/>
             <w:webHidden/>
           </w:rPr>
-          <w:instrText xml:space="preserve"> PAGEREF _Toc348028937 \h </w:instrText>
+          <w:instrText xml:space="preserve"> PAGEREF _Toc348034041 \h </w:instrText>
         </w:r>
         <w:r>
           <w:rPr>
@@ -2824,7 +2824,7 @@
             <w:noProof/>
             <w:webHidden/>
           </w:rPr>
-          <w:t>22</w:t>
+          <w:t>21</w:t>
         </w:r>
         <w:r>
           <w:rPr>
@@ -2849,7 +2849,7 @@
           <w:szCs w:val="22"/>
         </w:rPr>
       </w:pPr>
-      <w:hyperlink w:anchor="_Toc348028938" w:history="1">
+      <w:hyperlink w:anchor="_Toc348034042" w:history="1">
         <w:r>
           <w:rPr>
             <w:rStyle w:val="Hyperlink"/>
@@ -2894,7 +2894,7 @@
             <w:noProof/>
             <w:webHidden/>
           </w:rPr>
-          <w:instrText xml:space="preserve"> PAGEREF _Toc348028938 \h </w:instrText>
+          <w:instrText xml:space="preserve"> PAGEREF _Toc348034042 \h </w:instrText>
         </w:r>
         <w:r>
           <w:rPr>
@@ -2914,7 +2914,7 @@
             <w:noProof/>
             <w:webHidden/>
           </w:rPr>
-          <w:t>22</w:t>
+          <w:t>21</w:t>
         </w:r>
         <w:r>
           <w:rPr>
@@ -2939,7 +2939,7 @@
           <w:szCs w:val="22"/>
         </w:rPr>
       </w:pPr>
-      <w:hyperlink w:anchor="_Toc348028939" w:history="1">
+      <w:hyperlink w:anchor="_Toc348034043" w:history="1">
         <w:r>
           <w:rPr>
             <w:rStyle w:val="Hyperlink"/>
@@ -2984,7 +2984,7 @@
             <w:noProof/>
             <w:webHidden/>
           </w:rPr>
-          <w:instrText xml:space="preserve"> PAGEREF _Toc348028939 \h </w:instrText>
+          <w:instrText xml:space="preserve"> PAGEREF _Toc348034043 \h </w:instrText>
         </w:r>
         <w:r>
           <w:rPr>
@@ -3004,7 +3004,7 @@
             <w:noProof/>
             <w:webHidden/>
           </w:rPr>
-          <w:t>23</w:t>
+          <w:t>22</w:t>
         </w:r>
         <w:r>
           <w:rPr>
@@ -3029,7 +3029,7 @@
           <w:szCs w:val="22"/>
         </w:rPr>
       </w:pPr>
-      <w:hyperlink w:anchor="_Toc348028940" w:history="1">
+      <w:hyperlink w:anchor="_Toc348034044" w:history="1">
         <w:r>
           <w:rPr>
             <w:rStyle w:val="Hyperlink"/>
@@ -3074,7 +3074,7 @@
             <w:noProof/>
             <w:webHidden/>
           </w:rPr>
-          <w:instrText xml:space="preserve"> PAGEREF _Toc348028940 \h </w:instrText>
+          <w:instrText xml:space="preserve"> PAGEREF _Toc348034044 \h </w:instrText>
         </w:r>
         <w:r>
           <w:rPr>
@@ -3094,7 +3094,7 @@
             <w:noProof/>
             <w:webHidden/>
           </w:rPr>
-          <w:t>23</w:t>
+          <w:t>22</w:t>
         </w:r>
         <w:r>
           <w:rPr>
@@ -3119,7 +3119,7 @@
           <w:szCs w:val="22"/>
         </w:rPr>
       </w:pPr>
-      <w:hyperlink w:anchor="_Toc348028941" w:history="1">
+      <w:hyperlink w:anchor="_Toc348034045" w:history="1">
         <w:r>
           <w:rPr>
             <w:rStyle w:val="Hyperlink"/>
@@ -3164,7 +3164,7 @@
             <w:noProof/>
             <w:webHidden/>
           </w:rPr>
-          <w:instrText xml:space="preserve"> PAGEREF _Toc348028941 \h </w:instrText>
+          <w:instrText xml:space="preserve"> PAGEREF _Toc348034045 \h </w:instrText>
         </w:r>
         <w:r>
           <w:rPr>
@@ -3184,7 +3184,7 @@
             <w:noProof/>
             <w:webHidden/>
           </w:rPr>
-          <w:t>24</w:t>
+          <w:t>23</w:t>
         </w:r>
         <w:r>
           <w:rPr>
@@ -3209,7 +3209,7 @@
           <w:szCs w:val="22"/>
         </w:rPr>
       </w:pPr>
-      <w:hyperlink w:anchor="_Toc348028942" w:history="1">
+      <w:hyperlink w:anchor="_Toc348034046" w:history="1">
         <w:r>
           <w:rPr>
             <w:rStyle w:val="Hyperlink"/>
@@ -3254,7 +3254,7 @@
             <w:noProof/>
             <w:webHidden/>
           </w:rPr>
-          <w:instrText xml:space="preserve"> PAGEREF _Toc348028942 \h </w:instrText>
+          <w:instrText xml:space="preserve"> PAGEREF _Toc348034046 \h </w:instrText>
         </w:r>
         <w:r>
           <w:rPr>
@@ -3274,7 +3274,7 @@
             <w:noProof/>
             <w:webHidden/>
           </w:rPr>
-          <w:t>24</w:t>
+          <w:t>23</w:t>
         </w:r>
         <w:r>
           <w:rPr>
@@ -3299,7 +3299,7 @@
           <w:szCs w:val="22"/>
         </w:rPr>
       </w:pPr>
-      <w:hyperlink w:anchor="_Toc348028943" w:history="1">
+      <w:hyperlink w:anchor="_Toc348034047" w:history="1">
         <w:r>
           <w:rPr>
             <w:rStyle w:val="Hyperlink"/>
@@ -3344,7 +3344,7 @@
             <w:noProof/>
             <w:webHidden/>
           </w:rPr>
-          <w:instrText xml:space="preserve"> PAGEREF _Toc348028943 \h </w:instrText>
+          <w:instrText xml:space="preserve"> PAGEREF _Toc348034047 \h </w:instrText>
         </w:r>
         <w:r>
           <w:rPr>
@@ -3364,7 +3364,7 @@
             <w:noProof/>
             <w:webHidden/>
           </w:rPr>
-          <w:t>25</w:t>
+          <w:t>24</w:t>
         </w:r>
         <w:r>
           <w:rPr>
@@ -3389,7 +3389,7 @@
           <w:szCs w:val="22"/>
         </w:rPr>
       </w:pPr>
-      <w:hyperlink w:anchor="_Toc348028944" w:history="1">
+      <w:hyperlink w:anchor="_Toc348034048" w:history="1">
         <w:r>
           <w:rPr>
             <w:rStyle w:val="Hyperlink"/>
@@ -3434,7 +3434,7 @@
             <w:noProof/>
             <w:webHidden/>
           </w:rPr>
-          <w:instrText xml:space="preserve"> PAGEREF _Toc348028944 \h </w:instrText>
+          <w:instrText xml:space="preserve"> PAGEREF _Toc348034048 \h </w:instrText>
         </w:r>
         <w:r>
           <w:rPr>
@@ -3454,7 +3454,7 @@
             <w:noProof/>
             <w:webHidden/>
           </w:rPr>
-          <w:t>25</w:t>
+          <w:t>24</w:t>
         </w:r>
         <w:r>
           <w:rPr>
@@ -3479,7 +3479,7 @@
           <w:szCs w:val="22"/>
         </w:rPr>
       </w:pPr>
-      <w:hyperlink w:anchor="_Toc348028945" w:history="1">
+      <w:hyperlink w:anchor="_Toc348034049" w:history="1">
         <w:r>
           <w:rPr>
             <w:rStyle w:val="Hyperlink"/>
@@ -3524,7 +3524,7 @@
             <w:noProof/>
             <w:webHidden/>
           </w:rPr>
-          <w:instrText xml:space="preserve"> PAGEREF _Toc348028945 \h </w:instrText>
+          <w:instrText xml:space="preserve"> PAGEREF _Toc348034049 \h </w:instrText>
         </w:r>
         <w:r>
           <w:rPr>
@@ -3544,7 +3544,7 @@
             <w:noProof/>
             <w:webHidden/>
           </w:rPr>
-          <w:t>26</w:t>
+          <w:t>25</w:t>
         </w:r>
         <w:r>
           <w:rPr>
@@ -3568,7 +3568,7 @@
           <w:szCs w:val="22"/>
         </w:rPr>
       </w:pPr>
-      <w:hyperlink w:anchor="_Toc348028946" w:history="1">
+      <w:hyperlink w:anchor="_Toc348034050" w:history="1">
         <w:r>
           <w:rPr>
             <w:rStyle w:val="Hyperlink"/>
@@ -3613,7 +3613,7 @@
             <w:noProof/>
             <w:webHidden/>
           </w:rPr>
-          <w:instrText xml:space="preserve"> PAGEREF _Toc348028946 \h </w:instrText>
+          <w:instrText xml:space="preserve"> PAGEREF _Toc348034050 \h </w:instrText>
         </w:r>
         <w:r>
           <w:rPr>
@@ -3633,7 +3633,7 @@
             <w:noProof/>
             <w:webHidden/>
           </w:rPr>
-          <w:t>27</w:t>
+          <w:t>26</w:t>
         </w:r>
         <w:r>
           <w:rPr>
@@ -3657,7 +3657,7 @@
           <w:szCs w:val="22"/>
         </w:rPr>
       </w:pPr>
-      <w:hyperlink w:anchor="_Toc348028947" w:history="1">
+      <w:hyperlink w:anchor="_Toc348034051" w:history="1">
         <w:r>
           <w:rPr>
             <w:rStyle w:val="Hyperlink"/>
@@ -3702,7 +3702,7 @@
             <w:noProof/>
             <w:webHidden/>
           </w:rPr>
-          <w:instrText xml:space="preserve"> PAGEREF _Toc348028947 \h </w:instrText>
+          <w:instrText xml:space="preserve"> PAGEREF _Toc348034051 \h </w:instrText>
         </w:r>
         <w:r>
           <w:rPr>
@@ -3722,7 +3722,7 @@
             <w:noProof/>
             <w:webHidden/>
           </w:rPr>
-          <w:t>27</w:t>
+          <w:t>26</w:t>
         </w:r>
         <w:r>
           <w:rPr>
@@ -3743,7 +3743,7 @@
           <w:szCs w:val="22"/>
         </w:rPr>
       </w:pPr>
-      <w:hyperlink w:anchor="_Toc348028948" w:history="1">
+      <w:hyperlink w:anchor="_Toc348034052" w:history="1">
         <w:r>
           <w:rPr>
             <w:rStyle w:val="Hyperlink"/>
@@ -3788,7 +3788,7 @@
             <w:noProof/>
             <w:webHidden/>
           </w:rPr>
-          <w:instrText xml:space="preserve"> PAGEREF _Toc348028948 \h </w:instrText>
+          <w:instrText xml:space="preserve"> PAGEREF _Toc348034052 \h </w:instrText>
         </w:r>
         <w:r>
           <w:rPr>
@@ -3808,7 +3808,7 @@
             <w:noProof/>
             <w:webHidden/>
           </w:rPr>
-          <w:t>28</w:t>
+          <w:t>27</w:t>
         </w:r>
         <w:r>
           <w:rPr>
@@ -3829,7 +3829,7 @@
           <w:szCs w:val="22"/>
         </w:rPr>
       </w:pPr>
-      <w:hyperlink w:anchor="_Toc348028949" w:history="1">
+      <w:hyperlink w:anchor="_Toc348034053" w:history="1">
         <w:r>
           <w:rPr>
             <w:rStyle w:val="Hyperlink"/>
@@ -3874,7 +3874,7 @@
             <w:noProof/>
             <w:webHidden/>
           </w:rPr>
-          <w:instrText xml:space="preserve"> PAGEREF _Toc348028949 \h </w:instrText>
+          <w:instrText xml:space="preserve"> PAGEREF _Toc348034053 \h </w:instrText>
         </w:r>
         <w:r>
           <w:rPr>
@@ -3894,7 +3894,7 @@
             <w:noProof/>
             <w:webHidden/>
           </w:rPr>
-          <w:t>29</w:t>
+          <w:t>28</w:t>
         </w:r>
         <w:r>
           <w:rPr>
@@ -3915,7 +3915,7 @@
           <w:szCs w:val="22"/>
         </w:rPr>
       </w:pPr>
-      <w:hyperlink w:anchor="_Toc348028950" w:history="1">
+      <w:hyperlink w:anchor="_Toc348034054" w:history="1">
         <w:r>
           <w:rPr>
             <w:rStyle w:val="Hyperlink"/>
@@ -3960,7 +3960,7 @@
             <w:noProof/>
             <w:webHidden/>
           </w:rPr>
-          <w:instrText xml:space="preserve"> PAGEREF _Toc348028950 \h </w:instrText>
+          <w:instrText xml:space="preserve"> PAGEREF _Toc348034054 \h </w:instrText>
         </w:r>
         <w:r>
           <w:rPr>
@@ -3980,7 +3980,7 @@
             <w:noProof/>
             <w:webHidden/>
           </w:rPr>
-          <w:t>30</w:t>
+          <w:t>29</w:t>
         </w:r>
         <w:r>
           <w:rPr>
@@ -4001,7 +4001,7 @@
           <w:szCs w:val="22"/>
         </w:rPr>
       </w:pPr>
-      <w:hyperlink w:anchor="_Toc348028951" w:history="1">
+      <w:hyperlink w:anchor="_Toc348034055" w:history="1">
         <w:r>
           <w:rPr>
             <w:rStyle w:val="Hyperlink"/>
@@ -4046,7 +4046,7 @@
             <w:noProof/>
             <w:webHidden/>
           </w:rPr>
-          <w:instrText xml:space="preserve"> PAGEREF _Toc348028951 \h </w:instrText>
+          <w:instrText xml:space="preserve"> PAGEREF _Toc348034055 \h </w:instrText>
         </w:r>
         <w:r>
           <w:rPr>
@@ -4066,7 +4066,7 @@
             <w:noProof/>
             <w:webHidden/>
           </w:rPr>
-          <w:t>31</w:t>
+          <w:t>30</w:t>
         </w:r>
         <w:r>
           <w:rPr>
@@ -4087,7 +4087,7 @@
           <w:szCs w:val="22"/>
         </w:rPr>
       </w:pPr>
-      <w:hyperlink w:anchor="_Toc348028952" w:history="1">
+      <w:hyperlink w:anchor="_Toc348034056" w:history="1">
         <w:r>
           <w:rPr>
             <w:rStyle w:val="Hyperlink"/>
@@ -4132,7 +4132,7 @@
             <w:noProof/>
             <w:webHidden/>
           </w:rPr>
-          <w:instrText xml:space="preserve"> PAGEREF _Toc348028952 \h </w:instrText>
+          <w:instrText xml:space="preserve"> PAGEREF _Toc348034056 \h </w:instrText>
         </w:r>
         <w:r>
           <w:rPr>
@@ -4152,7 +4152,7 @@
             <w:noProof/>
             <w:webHidden/>
           </w:rPr>
-          <w:t>32</w:t>
+          <w:t>31</w:t>
         </w:r>
         <w:r>
           <w:rPr>
@@ -4176,7 +4176,7 @@
           <w:szCs w:val="22"/>
         </w:rPr>
       </w:pPr>
-      <w:hyperlink w:anchor="_Toc348028953" w:history="1">
+      <w:hyperlink w:anchor="_Toc348034057" w:history="1">
         <w:r>
           <w:rPr>
             <w:rStyle w:val="Hyperlink"/>
@@ -4221,7 +4221,7 @@
             <w:noProof/>
             <w:webHidden/>
           </w:rPr>
-          <w:instrText xml:space="preserve"> PAGEREF _Toc348028953 \h </w:instrText>
+          <w:instrText xml:space="preserve"> PAGEREF _Toc348034057 \h </w:instrText>
         </w:r>
         <w:r>
           <w:rPr>
@@ -4241,7 +4241,7 @@
             <w:noProof/>
             <w:webHidden/>
           </w:rPr>
-          <w:t>33</w:t>
+          <w:t>32</w:t>
         </w:r>
         <w:r>
           <w:rPr>
@@ -4262,7 +4262,7 @@
           <w:szCs w:val="22"/>
         </w:rPr>
       </w:pPr>
-      <w:hyperlink w:anchor="_Toc348028954" w:history="1">
+      <w:hyperlink w:anchor="_Toc348034058" w:history="1">
         <w:r>
           <w:rPr>
             <w:rStyle w:val="Hyperlink"/>
@@ -4307,7 +4307,7 @@
             <w:noProof/>
             <w:webHidden/>
           </w:rPr>
-          <w:instrText xml:space="preserve"> PAGEREF _Toc348028954 \h </w:instrText>
+          <w:instrText xml:space="preserve"> PAGEREF _Toc348034058 \h </w:instrText>
         </w:r>
         <w:r>
           <w:rPr>
@@ -4327,7 +4327,7 @@
             <w:noProof/>
             <w:webHidden/>
           </w:rPr>
-          <w:t>34</w:t>
+          <w:t>33</w:t>
         </w:r>
         <w:r>
           <w:rPr>
@@ -4348,7 +4348,7 @@
           <w:szCs w:val="22"/>
         </w:rPr>
       </w:pPr>
-      <w:hyperlink w:anchor="_Toc348028955" w:history="1">
+      <w:hyperlink w:anchor="_Toc348034059" w:history="1">
         <w:r>
           <w:rPr>
             <w:rStyle w:val="Hyperlink"/>
@@ -4393,7 +4393,7 @@
             <w:noProof/>
             <w:webHidden/>
           </w:rPr>
-          <w:instrText xml:space="preserve"> PAGEREF _Toc348028955 \h </w:instrText>
+          <w:instrText xml:space="preserve"> PAGEREF _Toc348034059 \h </w:instrText>
         </w:r>
         <w:r>
           <w:rPr>
@@ -4413,7 +4413,7 @@
             <w:noProof/>
             <w:webHidden/>
           </w:rPr>
-          <w:t>35</w:t>
+          <w:t>34</w:t>
         </w:r>
         <w:r>
           <w:rPr>
@@ -4438,7 +4438,7 @@
           <w:szCs w:val="22"/>
         </w:rPr>
       </w:pPr>
-      <w:hyperlink w:anchor="_Toc348028956" w:history="1">
+      <w:hyperlink w:anchor="_Toc348034060" w:history="1">
         <w:r>
           <w:rPr>
             <w:rStyle w:val="Hyperlink"/>
@@ -4483,7 +4483,7 @@
             <w:noProof/>
             <w:webHidden/>
           </w:rPr>
-          <w:instrText xml:space="preserve"> PAGEREF _Toc348028956 \h </w:instrText>
+          <w:instrText xml:space="preserve"> PAGEREF _Toc348034060 \h </w:instrText>
         </w:r>
         <w:r>
           <w:rPr>
@@ -4503,7 +4503,7 @@
             <w:noProof/>
             <w:webHidden/>
           </w:rPr>
-          <w:t>36</w:t>
+          <w:t>35</w:t>
         </w:r>
         <w:r>
           <w:rPr>
@@ -4528,7 +4528,7 @@
           <w:szCs w:val="22"/>
         </w:rPr>
       </w:pPr>
-      <w:hyperlink w:anchor="_Toc348028957" w:history="1">
+      <w:hyperlink w:anchor="_Toc348034061" w:history="1">
         <w:r>
           <w:rPr>
             <w:rStyle w:val="Hyperlink"/>
@@ -4573,7 +4573,7 @@
             <w:noProof/>
             <w:webHidden/>
           </w:rPr>
-          <w:instrText xml:space="preserve"> PAGEREF _Toc348028957 \h </w:instrText>
+          <w:instrText xml:space="preserve"> PAGEREF _Toc348034061 \h </w:instrText>
         </w:r>
         <w:r>
           <w:rPr>
@@ -4593,7 +4593,7 @@
             <w:noProof/>
             <w:webHidden/>
           </w:rPr>
-          <w:t>37</w:t>
+          <w:t>36</w:t>
         </w:r>
         <w:r>
           <w:rPr>
@@ -4618,7 +4618,7 @@
           <w:szCs w:val="22"/>
         </w:rPr>
       </w:pPr>
-      <w:hyperlink w:anchor="_Toc348028958" w:history="1">
+      <w:hyperlink w:anchor="_Toc348034062" w:history="1">
         <w:r>
           <w:rPr>
             <w:rStyle w:val="Hyperlink"/>
@@ -4663,7 +4663,7 @@
             <w:noProof/>
             <w:webHidden/>
           </w:rPr>
-          <w:instrText xml:space="preserve"> PAGEREF _Toc348028958 \h </w:instrText>
+          <w:instrText xml:space="preserve"> PAGEREF _Toc348034062 \h </w:instrText>
         </w:r>
         <w:r>
           <w:rPr>
@@ -4683,7 +4683,7 @@
             <w:noProof/>
             <w:webHidden/>
           </w:rPr>
-          <w:t>38</w:t>
+          <w:t>37</w:t>
         </w:r>
         <w:r>
           <w:rPr>
@@ -4708,7 +4708,7 @@
           <w:szCs w:val="22"/>
         </w:rPr>
       </w:pPr>
-      <w:hyperlink w:anchor="_Toc348028959" w:history="1">
+      <w:hyperlink w:anchor="_Toc348034063" w:history="1">
         <w:r>
           <w:rPr>
             <w:rStyle w:val="Hyperlink"/>
@@ -4753,7 +4753,7 @@
             <w:noProof/>
             <w:webHidden/>
           </w:rPr>
-          <w:instrText xml:space="preserve"> PAGEREF _Toc348028959 \h </w:instrText>
+          <w:instrText xml:space="preserve"> PAGEREF _Toc348034063 \h </w:instrText>
         </w:r>
         <w:r>
           <w:rPr>
@@ -4773,7 +4773,7 @@
             <w:noProof/>
             <w:webHidden/>
           </w:rPr>
-          <w:t>39</w:t>
+          <w:t>38</w:t>
         </w:r>
         <w:r>
           <w:rPr>
@@ -4798,7 +4798,7 @@
           <w:szCs w:val="22"/>
         </w:rPr>
       </w:pPr>
-      <w:hyperlink w:anchor="_Toc348028960" w:history="1">
+      <w:hyperlink w:anchor="_Toc348034064" w:history="1">
         <w:r>
           <w:rPr>
             <w:rStyle w:val="Hyperlink"/>
@@ -4843,7 +4843,7 @@
             <w:noProof/>
             <w:webHidden/>
           </w:rPr>
-          <w:instrText xml:space="preserve"> PAGEREF _Toc348028960 \h </w:instrText>
+          <w:instrText xml:space="preserve"> PAGEREF _Toc348034064 \h </w:instrText>
         </w:r>
         <w:r>
           <w:rPr>
@@ -4863,7 +4863,7 @@
             <w:noProof/>
             <w:webHidden/>
           </w:rPr>
-          <w:t>40</w:t>
+          <w:t>39</w:t>
         </w:r>
         <w:r>
           <w:rPr>
@@ -4888,7 +4888,7 @@
           <w:szCs w:val="22"/>
         </w:rPr>
       </w:pPr>
-      <w:hyperlink w:anchor="_Toc348028961" w:history="1">
+      <w:hyperlink w:anchor="_Toc348034065" w:history="1">
         <w:r>
           <w:rPr>
             <w:rStyle w:val="Hyperlink"/>
@@ -4933,7 +4933,7 @@
             <w:noProof/>
             <w:webHidden/>
           </w:rPr>
-          <w:instrText xml:space="preserve"> PAGEREF _Toc348028961 \h </w:instrText>
+          <w:instrText xml:space="preserve"> PAGEREF _Toc348034065 \h </w:instrText>
         </w:r>
         <w:r>
           <w:rPr>
@@ -4953,7 +4953,7 @@
             <w:noProof/>
             <w:webHidden/>
           </w:rPr>
-          <w:t>40</w:t>
+          <w:t>39</w:t>
         </w:r>
         <w:r>
           <w:rPr>
@@ -4978,7 +4978,7 @@
           <w:szCs w:val="22"/>
         </w:rPr>
       </w:pPr>
-      <w:hyperlink w:anchor="_Toc348028962" w:history="1">
+      <w:hyperlink w:anchor="_Toc348034066" w:history="1">
         <w:r>
           <w:rPr>
             <w:rStyle w:val="Hyperlink"/>
@@ -5023,7 +5023,7 @@
             <w:noProof/>
             <w:webHidden/>
           </w:rPr>
-          <w:instrText xml:space="preserve"> PAGEREF _Toc348028962 \h </w:instrText>
+          <w:instrText xml:space="preserve"> PAGEREF _Toc348034066 \h </w:instrText>
         </w:r>
         <w:r>
           <w:rPr>
@@ -5043,7 +5043,7 @@
             <w:noProof/>
             <w:webHidden/>
           </w:rPr>
-          <w:t>41</w:t>
+          <w:t>40</w:t>
         </w:r>
         <w:r>
           <w:rPr>
@@ -5068,7 +5068,7 @@
           <w:szCs w:val="22"/>
         </w:rPr>
       </w:pPr>
-      <w:hyperlink w:anchor="_Toc348028963" w:history="1">
+      <w:hyperlink w:anchor="_Toc348034067" w:history="1">
         <w:r>
           <w:rPr>
             <w:rStyle w:val="Hyperlink"/>
@@ -5113,7 +5113,7 @@
             <w:noProof/>
             <w:webHidden/>
           </w:rPr>
-          <w:instrText xml:space="preserve"> PAGEREF _Toc348028963 \h </w:instrText>
+          <w:instrText xml:space="preserve"> PAGEREF _Toc348034067 \h </w:instrText>
         </w:r>
         <w:r>
           <w:rPr>
@@ -5133,7 +5133,7 @@
             <w:noProof/>
             <w:webHidden/>
           </w:rPr>
-          <w:t>42</w:t>
+          <w:t>41</w:t>
         </w:r>
         <w:r>
           <w:rPr>
@@ -5158,7 +5158,7 @@
           <w:szCs w:val="22"/>
         </w:rPr>
       </w:pPr>
-      <w:hyperlink w:anchor="_Toc348028964" w:history="1">
+      <w:hyperlink w:anchor="_Toc348034068" w:history="1">
         <w:r>
           <w:rPr>
             <w:rStyle w:val="Hyperlink"/>
@@ -5203,7 +5203,7 @@
             <w:noProof/>
             <w:webHidden/>
           </w:rPr>
-          <w:instrText xml:space="preserve"> PAGEREF _Toc348028964 \h </w:instrText>
+          <w:instrText xml:space="preserve"> PAGEREF _Toc348034068 \h </w:instrText>
         </w:r>
         <w:r>
           <w:rPr>
@@ -5223,7 +5223,7 @@
             <w:noProof/>
             <w:webHidden/>
           </w:rPr>
-          <w:t>43</w:t>
+          <w:t>42</w:t>
         </w:r>
         <w:r>
           <w:rPr>
@@ -5248,7 +5248,7 @@
           <w:szCs w:val="22"/>
         </w:rPr>
       </w:pPr>
-      <w:hyperlink w:anchor="_Toc348028965" w:history="1">
+      <w:hyperlink w:anchor="_Toc348034069" w:history="1">
         <w:r>
           <w:rPr>
             <w:rStyle w:val="Hyperlink"/>
@@ -5293,7 +5293,7 @@
             <w:noProof/>
             <w:webHidden/>
           </w:rPr>
-          <w:instrText xml:space="preserve"> PAGEREF _Toc348028965 \h </w:instrText>
+          <w:instrText xml:space="preserve"> PAGEREF _Toc348034069 \h </w:instrText>
         </w:r>
         <w:r>
           <w:rPr>
@@ -5313,7 +5313,7 @@
             <w:noProof/>
             <w:webHidden/>
           </w:rPr>
-          <w:t>44</w:t>
+          <w:t>43</w:t>
         </w:r>
         <w:r>
           <w:rPr>
@@ -5338,7 +5338,7 @@
           <w:szCs w:val="22"/>
         </w:rPr>
       </w:pPr>
-      <w:hyperlink w:anchor="_Toc348028966" w:history="1">
+      <w:hyperlink w:anchor="_Toc348034070" w:history="1">
         <w:r>
           <w:rPr>
             <w:rStyle w:val="Hyperlink"/>
@@ -5383,7 +5383,7 @@
             <w:noProof/>
             <w:webHidden/>
           </w:rPr>
-          <w:instrText xml:space="preserve"> PAGEREF _Toc348028966 \h </w:instrText>
+          <w:instrText xml:space="preserve"> PAGEREF _Toc348034070 \h </w:instrText>
         </w:r>
         <w:r>
           <w:rPr>
@@ -5403,7 +5403,7 @@
             <w:noProof/>
             <w:webHidden/>
           </w:rPr>
-          <w:t>45</w:t>
+          <w:t>44</w:t>
         </w:r>
         <w:r>
           <w:rPr>
@@ -5428,7 +5428,7 @@
           <w:szCs w:val="22"/>
         </w:rPr>
       </w:pPr>
-      <w:hyperlink w:anchor="_Toc348028967" w:history="1">
+      <w:hyperlink w:anchor="_Toc348034071" w:history="1">
         <w:r>
           <w:rPr>
             <w:rStyle w:val="Hyperlink"/>
@@ -5473,7 +5473,7 @@
             <w:noProof/>
             <w:webHidden/>
           </w:rPr>
-          <w:instrText xml:space="preserve"> PAGEREF _Toc348028967 \h </w:instrText>
+          <w:instrText xml:space="preserve"> PAGEREF _Toc348034071 \h </w:instrText>
         </w:r>
         <w:r>
           <w:rPr>
@@ -5493,7 +5493,7 @@
             <w:noProof/>
             <w:webHidden/>
           </w:rPr>
-          <w:t>46</w:t>
+          <w:t>45</w:t>
         </w:r>
         <w:r>
           <w:rPr>
@@ -5518,7 +5518,7 @@
           <w:szCs w:val="22"/>
         </w:rPr>
       </w:pPr>
-      <w:hyperlink w:anchor="_Toc348028968" w:history="1">
+      <w:hyperlink w:anchor="_Toc348034072" w:history="1">
         <w:r>
           <w:rPr>
             <w:rStyle w:val="Hyperlink"/>
@@ -5563,7 +5563,7 @@
             <w:noProof/>
             <w:webHidden/>
           </w:rPr>
-          <w:instrText xml:space="preserve"> PAGEREF _Toc348028968 \h </w:instrText>
+          <w:instrText xml:space="preserve"> PAGEREF _Toc348034072 \h </w:instrText>
         </w:r>
         <w:r>
           <w:rPr>
@@ -5583,7 +5583,7 @@
             <w:noProof/>
             <w:webHidden/>
           </w:rPr>
-          <w:t>47</w:t>
+          <w:t>46</w:t>
         </w:r>
         <w:r>
           <w:rPr>
@@ -5604,7 +5604,7 @@
           <w:szCs w:val="22"/>
         </w:rPr>
       </w:pPr>
-      <w:hyperlink w:anchor="_Toc348028969" w:history="1">
+      <w:hyperlink w:anchor="_Toc348034073" w:history="1">
         <w:r>
           <w:rPr>
             <w:rStyle w:val="Hyperlink"/>
@@ -5649,7 +5649,7 @@
             <w:noProof/>
             <w:webHidden/>
           </w:rPr>
-          <w:instrText xml:space="preserve"> PAGEREF _Toc348028969 \h </w:instrText>
+          <w:instrText xml:space="preserve"> PAGEREF _Toc348034073 \h </w:instrText>
         </w:r>
         <w:r>
           <w:rPr>
@@ -5669,7 +5669,7 @@
             <w:noProof/>
             <w:webHidden/>
           </w:rPr>
-          <w:t>48</w:t>
+          <w:t>47</w:t>
         </w:r>
         <w:r>
           <w:rPr>
@@ -5690,7 +5690,7 @@
           <w:szCs w:val="22"/>
         </w:rPr>
       </w:pPr>
-      <w:hyperlink w:anchor="_Toc348028970" w:history="1">
+      <w:hyperlink w:anchor="_Toc348034074" w:history="1">
         <w:r>
           <w:rPr>
             <w:rStyle w:val="Hyperlink"/>
@@ -5735,7 +5735,7 @@
             <w:noProof/>
             <w:webHidden/>
           </w:rPr>
-          <w:instrText xml:space="preserve"> PAGEREF _Toc348028970 \h </w:instrText>
+          <w:instrText xml:space="preserve"> PAGEREF _Toc348034074 \h </w:instrText>
         </w:r>
         <w:r>
           <w:rPr>
@@ -5755,7 +5755,7 @@
             <w:noProof/>
             <w:webHidden/>
           </w:rPr>
-          <w:t>49</w:t>
+          <w:t>48</w:t>
         </w:r>
         <w:r>
           <w:rPr>
@@ -5776,7 +5776,7 @@
           <w:szCs w:val="22"/>
         </w:rPr>
       </w:pPr>
-      <w:hyperlink w:anchor="_Toc348028971" w:history="1">
+      <w:hyperlink w:anchor="_Toc348034075" w:history="1">
         <w:r>
           <w:rPr>
             <w:rStyle w:val="Hyperlink"/>
@@ -5821,7 +5821,7 @@
             <w:noProof/>
             <w:webHidden/>
           </w:rPr>
-          <w:instrText xml:space="preserve"> PAGEREF _Toc348028971 \h </w:instrText>
+          <w:instrText xml:space="preserve"> PAGEREF _Toc348034075 \h </w:instrText>
         </w:r>
         <w:r>
           <w:rPr>
@@ -5841,7 +5841,7 @@
             <w:noProof/>
             <w:webHidden/>
           </w:rPr>
-          <w:t>50</w:t>
+          <w:t>49</w:t>
         </w:r>
         <w:r>
           <w:rPr>
@@ -5862,7 +5862,7 @@
           <w:szCs w:val="22"/>
         </w:rPr>
       </w:pPr>
-      <w:hyperlink w:anchor="_Toc348028972" w:history="1">
+      <w:hyperlink w:anchor="_Toc348034076" w:history="1">
         <w:r>
           <w:rPr>
             <w:rStyle w:val="Hyperlink"/>
@@ -5907,7 +5907,7 @@
             <w:noProof/>
             <w:webHidden/>
           </w:rPr>
-          <w:instrText xml:space="preserve"> PAGEREF _Toc348028972 \h </w:instrText>
+          <w:instrText xml:space="preserve"> PAGEREF _Toc348034076 \h </w:instrText>
         </w:r>
         <w:r>
           <w:rPr>
@@ -5927,7 +5927,7 @@
             <w:noProof/>
             <w:webHidden/>
           </w:rPr>
-          <w:t>51</w:t>
+          <w:t>50</w:t>
         </w:r>
         <w:r>
           <w:rPr>
@@ -5948,7 +5948,7 @@
           <w:szCs w:val="22"/>
         </w:rPr>
       </w:pPr>
-      <w:hyperlink w:anchor="_Toc348028973" w:history="1">
+      <w:hyperlink w:anchor="_Toc348034077" w:history="1">
         <w:r>
           <w:rPr>
             <w:rStyle w:val="Hyperlink"/>
@@ -5993,7 +5993,7 @@
             <w:noProof/>
             <w:webHidden/>
           </w:rPr>
-          <w:instrText xml:space="preserve"> PAGEREF _Toc348028973 \h </w:instrText>
+          <w:instrText xml:space="preserve"> PAGEREF _Toc348034077 \h </w:instrText>
         </w:r>
         <w:r>
           <w:rPr>
@@ -6013,7 +6013,7 @@
             <w:noProof/>
             <w:webHidden/>
           </w:rPr>
-          <w:t>52</w:t>
+          <w:t>51</w:t>
         </w:r>
         <w:r>
           <w:rPr>
@@ -6034,7 +6034,7 @@
           <w:szCs w:val="22"/>
         </w:rPr>
       </w:pPr>
-      <w:hyperlink w:anchor="_Toc348028974" w:history="1">
+      <w:hyperlink w:anchor="_Toc348034078" w:history="1">
         <w:r>
           <w:rPr>
             <w:rStyle w:val="Hyperlink"/>
@@ -6079,7 +6079,7 @@
             <w:noProof/>
             <w:webHidden/>
           </w:rPr>
-          <w:instrText xml:space="preserve"> PAGEREF _Toc348028974 \h </w:instrText>
+          <w:instrText xml:space="preserve"> PAGEREF _Toc348034078 \h </w:instrText>
         </w:r>
         <w:r>
           <w:rPr>
@@ -6099,7 +6099,1331 @@
             <w:noProof/>
             <w:webHidden/>
           </w:rPr>
+          <w:t>52</w:t>
+        </w:r>
+        <w:r>
+          <w:rPr>
+            <w:noProof/>
+            <w:webHidden/>
+          </w:rPr>
+          <w:fldChar w:fldCharType="end"/>
+        </w:r>
+      </w:hyperlink>
+    </w:p>
+    <w:p>
+      <w:pPr>
+        <w:pStyle w:val="TOC2"/>
+        <w:tabs>
+          <w:tab w:val="left" w:pos="1000"/>
+        </w:tabs>
+        <w:rPr>
+          <w:rFonts w:asciiTheme="minorHAnsi" w:eastAsiaTheme="minorEastAsia" w:hAnsiTheme="minorHAnsi" w:cstheme="minorBidi"/>
+          <w:noProof/>
+          <w:sz w:val="22"/>
+          <w:szCs w:val="22"/>
+        </w:rPr>
+      </w:pPr>
+      <w:hyperlink w:anchor="_Toc348034079" w:history="1">
+        <w:r>
+          <w:rPr>
+            <w:rStyle w:val="Hyperlink"/>
+            <w:noProof/>
+            <w:lang w:val="fr-CA"/>
+          </w:rPr>
+          <w:t>5.3</w:t>
+        </w:r>
+        <w:r>
+          <w:rPr>
+            <w:rFonts w:asciiTheme="minorHAnsi" w:eastAsiaTheme="minorEastAsia" w:hAnsiTheme="minorHAnsi" w:cstheme="minorBidi"/>
+            <w:noProof/>
+            <w:sz w:val="22"/>
+            <w:szCs w:val="22"/>
+          </w:rPr>
+          <w:tab/>
+        </w:r>
+        <w:r>
+          <w:rPr>
+            <w:rStyle w:val="Hyperlink"/>
+            <w:noProof/>
+            <w:lang w:val="fr-CA"/>
+          </w:rPr>
+          <w:t>Se connecter au serveur maître</w:t>
+        </w:r>
+        <w:r>
+          <w:rPr>
+            <w:noProof/>
+            <w:webHidden/>
+          </w:rPr>
+          <w:tab/>
+        </w:r>
+        <w:r>
+          <w:rPr>
+            <w:noProof/>
+            <w:webHidden/>
+          </w:rPr>
+          <w:fldChar w:fldCharType="begin"/>
+        </w:r>
+        <w:r>
+          <w:rPr>
+            <w:noProof/>
+            <w:webHidden/>
+          </w:rPr>
+          <w:instrText xml:space="preserve"> PAGEREF _Toc348034079 \h </w:instrText>
+        </w:r>
+        <w:r>
+          <w:rPr>
+            <w:noProof/>
+            <w:webHidden/>
+          </w:rPr>
+        </w:r>
+        <w:r>
+          <w:rPr>
+            <w:noProof/>
+            <w:webHidden/>
+          </w:rPr>
+          <w:fldChar w:fldCharType="separate"/>
+        </w:r>
+        <w:r>
+          <w:rPr>
+            <w:noProof/>
+            <w:webHidden/>
+          </w:rPr>
           <w:t>53</w:t>
+        </w:r>
+        <w:r>
+          <w:rPr>
+            <w:noProof/>
+            <w:webHidden/>
+          </w:rPr>
+          <w:fldChar w:fldCharType="end"/>
+        </w:r>
+      </w:hyperlink>
+    </w:p>
+    <w:p>
+      <w:pPr>
+        <w:pStyle w:val="TOC3"/>
+        <w:rPr>
+          <w:rFonts w:asciiTheme="minorHAnsi" w:eastAsiaTheme="minorEastAsia" w:hAnsiTheme="minorHAnsi" w:cstheme="minorBidi"/>
+          <w:noProof/>
+          <w:sz w:val="22"/>
+          <w:szCs w:val="22"/>
+        </w:rPr>
+      </w:pPr>
+      <w:hyperlink w:anchor="_Toc348034080" w:history="1">
+        <w:r>
+          <w:rPr>
+            <w:rStyle w:val="Hyperlink"/>
+            <w:noProof/>
+            <w:lang w:val="fr-CA"/>
+          </w:rPr>
+          <w:t>5.3.1</w:t>
+        </w:r>
+        <w:r>
+          <w:rPr>
+            <w:rFonts w:asciiTheme="minorHAnsi" w:eastAsiaTheme="minorEastAsia" w:hAnsiTheme="minorHAnsi" w:cstheme="minorBidi"/>
+            <w:noProof/>
+            <w:sz w:val="22"/>
+            <w:szCs w:val="22"/>
+          </w:rPr>
+          <w:tab/>
+        </w:r>
+        <w:r>
+          <w:rPr>
+            <w:rStyle w:val="Hyperlink"/>
+            <w:noProof/>
+            <w:lang w:val="fr-CA"/>
+          </w:rPr>
+          <w:t>Saisir ses informations de connexion</w:t>
+        </w:r>
+        <w:r>
+          <w:rPr>
+            <w:noProof/>
+            <w:webHidden/>
+          </w:rPr>
+          <w:tab/>
+        </w:r>
+        <w:r>
+          <w:rPr>
+            <w:noProof/>
+            <w:webHidden/>
+          </w:rPr>
+          <w:fldChar w:fldCharType="begin"/>
+        </w:r>
+        <w:r>
+          <w:rPr>
+            <w:noProof/>
+            <w:webHidden/>
+          </w:rPr>
+          <w:instrText xml:space="preserve"> PAGEREF _Toc348034080 \h </w:instrText>
+        </w:r>
+        <w:r>
+          <w:rPr>
+            <w:noProof/>
+            <w:webHidden/>
+          </w:rPr>
+        </w:r>
+        <w:r>
+          <w:rPr>
+            <w:noProof/>
+            <w:webHidden/>
+          </w:rPr>
+          <w:fldChar w:fldCharType="separate"/>
+        </w:r>
+        <w:r>
+          <w:rPr>
+            <w:noProof/>
+            <w:webHidden/>
+          </w:rPr>
+          <w:t>54</w:t>
+        </w:r>
+        <w:r>
+          <w:rPr>
+            <w:noProof/>
+            <w:webHidden/>
+          </w:rPr>
+          <w:fldChar w:fldCharType="end"/>
+        </w:r>
+      </w:hyperlink>
+    </w:p>
+    <w:p>
+      <w:pPr>
+        <w:pStyle w:val="TOC4"/>
+        <w:tabs>
+          <w:tab w:val="left" w:pos="1400"/>
+          <w:tab w:val="right" w:pos="9350"/>
+        </w:tabs>
+        <w:rPr>
+          <w:rFonts w:asciiTheme="minorHAnsi" w:eastAsiaTheme="minorEastAsia" w:hAnsiTheme="minorHAnsi" w:cstheme="minorBidi"/>
+          <w:noProof/>
+          <w:sz w:val="22"/>
+          <w:szCs w:val="22"/>
+        </w:rPr>
+      </w:pPr>
+      <w:hyperlink w:anchor="_Toc348034081" w:history="1">
+        <w:r>
+          <w:rPr>
+            <w:rStyle w:val="Hyperlink"/>
+            <w:noProof/>
+            <w:lang w:val="fr-CA"/>
+          </w:rPr>
+          <w:t>5.3.1.1</w:t>
+        </w:r>
+        <w:r>
+          <w:rPr>
+            <w:rFonts w:asciiTheme="minorHAnsi" w:eastAsiaTheme="minorEastAsia" w:hAnsiTheme="minorHAnsi" w:cstheme="minorBidi"/>
+            <w:noProof/>
+            <w:sz w:val="22"/>
+            <w:szCs w:val="22"/>
+          </w:rPr>
+          <w:tab/>
+        </w:r>
+        <w:r>
+          <w:rPr>
+            <w:rStyle w:val="Hyperlink"/>
+            <w:noProof/>
+            <w:lang w:val="fr-CA"/>
+          </w:rPr>
+          <w:t>Valider les informations de connexion</w:t>
+        </w:r>
+        <w:r>
+          <w:rPr>
+            <w:noProof/>
+            <w:webHidden/>
+          </w:rPr>
+          <w:tab/>
+        </w:r>
+        <w:r>
+          <w:rPr>
+            <w:noProof/>
+            <w:webHidden/>
+          </w:rPr>
+          <w:fldChar w:fldCharType="begin"/>
+        </w:r>
+        <w:r>
+          <w:rPr>
+            <w:noProof/>
+            <w:webHidden/>
+          </w:rPr>
+          <w:instrText xml:space="preserve"> PAGEREF _Toc348034081 \h </w:instrText>
+        </w:r>
+        <w:r>
+          <w:rPr>
+            <w:noProof/>
+            <w:webHidden/>
+          </w:rPr>
+        </w:r>
+        <w:r>
+          <w:rPr>
+            <w:noProof/>
+            <w:webHidden/>
+          </w:rPr>
+          <w:fldChar w:fldCharType="separate"/>
+        </w:r>
+        <w:r>
+          <w:rPr>
+            <w:noProof/>
+            <w:webHidden/>
+          </w:rPr>
+          <w:t>55</w:t>
+        </w:r>
+        <w:r>
+          <w:rPr>
+            <w:noProof/>
+            <w:webHidden/>
+          </w:rPr>
+          <w:fldChar w:fldCharType="end"/>
+        </w:r>
+      </w:hyperlink>
+    </w:p>
+    <w:p>
+      <w:pPr>
+        <w:pStyle w:val="TOC3"/>
+        <w:rPr>
+          <w:rFonts w:asciiTheme="minorHAnsi" w:eastAsiaTheme="minorEastAsia" w:hAnsiTheme="minorHAnsi" w:cstheme="minorBidi"/>
+          <w:noProof/>
+          <w:sz w:val="22"/>
+          <w:szCs w:val="22"/>
+        </w:rPr>
+      </w:pPr>
+      <w:hyperlink w:anchor="_Toc348034082" w:history="1">
+        <w:r>
+          <w:rPr>
+            <w:rStyle w:val="Hyperlink"/>
+            <w:noProof/>
+            <w:lang w:val="fr-CA"/>
+          </w:rPr>
+          <w:t>5.3.2</w:t>
+        </w:r>
+        <w:r>
+          <w:rPr>
+            <w:rFonts w:asciiTheme="minorHAnsi" w:eastAsiaTheme="minorEastAsia" w:hAnsiTheme="minorHAnsi" w:cstheme="minorBidi"/>
+            <w:noProof/>
+            <w:sz w:val="22"/>
+            <w:szCs w:val="22"/>
+          </w:rPr>
+          <w:tab/>
+        </w:r>
+        <w:r>
+          <w:rPr>
+            <w:rStyle w:val="Hyperlink"/>
+            <w:noProof/>
+            <w:lang w:val="fr-CA"/>
+          </w:rPr>
+          <w:t>Clavarder avec les autres utilisateurs</w:t>
+        </w:r>
+        <w:r>
+          <w:rPr>
+            <w:noProof/>
+            <w:webHidden/>
+          </w:rPr>
+          <w:tab/>
+        </w:r>
+        <w:r>
+          <w:rPr>
+            <w:noProof/>
+            <w:webHidden/>
+          </w:rPr>
+          <w:fldChar w:fldCharType="begin"/>
+        </w:r>
+        <w:r>
+          <w:rPr>
+            <w:noProof/>
+            <w:webHidden/>
+          </w:rPr>
+          <w:instrText xml:space="preserve"> PAGEREF _Toc348034082 \h </w:instrText>
+        </w:r>
+        <w:r>
+          <w:rPr>
+            <w:noProof/>
+            <w:webHidden/>
+          </w:rPr>
+        </w:r>
+        <w:r>
+          <w:rPr>
+            <w:noProof/>
+            <w:webHidden/>
+          </w:rPr>
+          <w:fldChar w:fldCharType="separate"/>
+        </w:r>
+        <w:r>
+          <w:rPr>
+            <w:noProof/>
+            <w:webHidden/>
+          </w:rPr>
+          <w:t>56</w:t>
+        </w:r>
+        <w:r>
+          <w:rPr>
+            <w:noProof/>
+            <w:webHidden/>
+          </w:rPr>
+          <w:fldChar w:fldCharType="end"/>
+        </w:r>
+      </w:hyperlink>
+    </w:p>
+    <w:p>
+      <w:pPr>
+        <w:pStyle w:val="TOC3"/>
+        <w:rPr>
+          <w:rFonts w:asciiTheme="minorHAnsi" w:eastAsiaTheme="minorEastAsia" w:hAnsiTheme="minorHAnsi" w:cstheme="minorBidi"/>
+          <w:noProof/>
+          <w:sz w:val="22"/>
+          <w:szCs w:val="22"/>
+        </w:rPr>
+      </w:pPr>
+      <w:hyperlink w:anchor="_Toc348034083" w:history="1">
+        <w:r>
+          <w:rPr>
+            <w:rStyle w:val="Hyperlink"/>
+            <w:noProof/>
+            <w:lang w:val="fr-CA"/>
+          </w:rPr>
+          <w:t>5.3.3</w:t>
+        </w:r>
+        <w:r>
+          <w:rPr>
+            <w:rFonts w:asciiTheme="minorHAnsi" w:eastAsiaTheme="minorEastAsia" w:hAnsiTheme="minorHAnsi" w:cstheme="minorBidi"/>
+            <w:noProof/>
+            <w:sz w:val="22"/>
+            <w:szCs w:val="22"/>
+          </w:rPr>
+          <w:tab/>
+        </w:r>
+        <w:r>
+          <w:rPr>
+            <w:rStyle w:val="Hyperlink"/>
+            <w:noProof/>
+            <w:lang w:val="fr-CA"/>
+          </w:rPr>
+          <w:t>Jouer une partie</w:t>
+        </w:r>
+        <w:r>
+          <w:rPr>
+            <w:noProof/>
+            <w:webHidden/>
+          </w:rPr>
+          <w:tab/>
+        </w:r>
+        <w:r>
+          <w:rPr>
+            <w:noProof/>
+            <w:webHidden/>
+          </w:rPr>
+          <w:fldChar w:fldCharType="begin"/>
+        </w:r>
+        <w:r>
+          <w:rPr>
+            <w:noProof/>
+            <w:webHidden/>
+          </w:rPr>
+          <w:instrText xml:space="preserve"> PAGEREF _Toc348034083 \h </w:instrText>
+        </w:r>
+        <w:r>
+          <w:rPr>
+            <w:noProof/>
+            <w:webHidden/>
+          </w:rPr>
+        </w:r>
+        <w:r>
+          <w:rPr>
+            <w:noProof/>
+            <w:webHidden/>
+          </w:rPr>
+          <w:fldChar w:fldCharType="separate"/>
+        </w:r>
+        <w:r>
+          <w:rPr>
+            <w:noProof/>
+            <w:webHidden/>
+          </w:rPr>
+          <w:t>57</w:t>
+        </w:r>
+        <w:r>
+          <w:rPr>
+            <w:noProof/>
+            <w:webHidden/>
+          </w:rPr>
+          <w:fldChar w:fldCharType="end"/>
+        </w:r>
+      </w:hyperlink>
+    </w:p>
+    <w:p>
+      <w:pPr>
+        <w:pStyle w:val="TOC4"/>
+        <w:tabs>
+          <w:tab w:val="left" w:pos="1400"/>
+          <w:tab w:val="right" w:pos="9350"/>
+        </w:tabs>
+        <w:rPr>
+          <w:rFonts w:asciiTheme="minorHAnsi" w:eastAsiaTheme="minorEastAsia" w:hAnsiTheme="minorHAnsi" w:cstheme="minorBidi"/>
+          <w:noProof/>
+          <w:sz w:val="22"/>
+          <w:szCs w:val="22"/>
+        </w:rPr>
+      </w:pPr>
+      <w:hyperlink w:anchor="_Toc348034084" w:history="1">
+        <w:r>
+          <w:rPr>
+            <w:rStyle w:val="Hyperlink"/>
+            <w:noProof/>
+            <w:lang w:val="fr-CA"/>
+          </w:rPr>
+          <w:t>5.3.3.1</w:t>
+        </w:r>
+        <w:r>
+          <w:rPr>
+            <w:rFonts w:asciiTheme="minorHAnsi" w:eastAsiaTheme="minorEastAsia" w:hAnsiTheme="minorHAnsi" w:cstheme="minorBidi"/>
+            <w:noProof/>
+            <w:sz w:val="22"/>
+            <w:szCs w:val="22"/>
+          </w:rPr>
+          <w:tab/>
+        </w:r>
+        <w:r>
+          <w:rPr>
+            <w:rStyle w:val="Hyperlink"/>
+            <w:noProof/>
+            <w:lang w:val="fr-CA"/>
+          </w:rPr>
+          <w:t>Créer une partie en ligne</w:t>
+        </w:r>
+        <w:r>
+          <w:rPr>
+            <w:noProof/>
+            <w:webHidden/>
+          </w:rPr>
+          <w:tab/>
+        </w:r>
+        <w:r>
+          <w:rPr>
+            <w:noProof/>
+            <w:webHidden/>
+          </w:rPr>
+          <w:fldChar w:fldCharType="begin"/>
+        </w:r>
+        <w:r>
+          <w:rPr>
+            <w:noProof/>
+            <w:webHidden/>
+          </w:rPr>
+          <w:instrText xml:space="preserve"> PAGEREF _Toc348034084 \h </w:instrText>
+        </w:r>
+        <w:r>
+          <w:rPr>
+            <w:noProof/>
+            <w:webHidden/>
+          </w:rPr>
+        </w:r>
+        <w:r>
+          <w:rPr>
+            <w:noProof/>
+            <w:webHidden/>
+          </w:rPr>
+          <w:fldChar w:fldCharType="separate"/>
+        </w:r>
+        <w:r>
+          <w:rPr>
+            <w:noProof/>
+            <w:webHidden/>
+          </w:rPr>
+          <w:t>58</w:t>
+        </w:r>
+        <w:r>
+          <w:rPr>
+            <w:noProof/>
+            <w:webHidden/>
+          </w:rPr>
+          <w:fldChar w:fldCharType="end"/>
+        </w:r>
+      </w:hyperlink>
+    </w:p>
+    <w:p>
+      <w:pPr>
+        <w:pStyle w:val="TOC4"/>
+        <w:tabs>
+          <w:tab w:val="left" w:pos="1400"/>
+          <w:tab w:val="right" w:pos="9350"/>
+        </w:tabs>
+        <w:rPr>
+          <w:rFonts w:asciiTheme="minorHAnsi" w:eastAsiaTheme="minorEastAsia" w:hAnsiTheme="minorHAnsi" w:cstheme="minorBidi"/>
+          <w:noProof/>
+          <w:sz w:val="22"/>
+          <w:szCs w:val="22"/>
+        </w:rPr>
+      </w:pPr>
+      <w:hyperlink w:anchor="_Toc348034085" w:history="1">
+        <w:r>
+          <w:rPr>
+            <w:rStyle w:val="Hyperlink"/>
+            <w:noProof/>
+            <w:lang w:val="fr-CA"/>
+          </w:rPr>
+          <w:t>5.3.3.2</w:t>
+        </w:r>
+        <w:r>
+          <w:rPr>
+            <w:rFonts w:asciiTheme="minorHAnsi" w:eastAsiaTheme="minorEastAsia" w:hAnsiTheme="minorHAnsi" w:cstheme="minorBidi"/>
+            <w:noProof/>
+            <w:sz w:val="22"/>
+            <w:szCs w:val="22"/>
+          </w:rPr>
+          <w:tab/>
+        </w:r>
+        <w:r>
+          <w:rPr>
+            <w:rStyle w:val="Hyperlink"/>
+            <w:noProof/>
+            <w:lang w:val="fr-CA"/>
+          </w:rPr>
+          <w:t>Joindre une partie en ligne</w:t>
+        </w:r>
+        <w:r>
+          <w:rPr>
+            <w:noProof/>
+            <w:webHidden/>
+          </w:rPr>
+          <w:tab/>
+        </w:r>
+        <w:r>
+          <w:rPr>
+            <w:noProof/>
+            <w:webHidden/>
+          </w:rPr>
+          <w:fldChar w:fldCharType="begin"/>
+        </w:r>
+        <w:r>
+          <w:rPr>
+            <w:noProof/>
+            <w:webHidden/>
+          </w:rPr>
+          <w:instrText xml:space="preserve"> PAGEREF _Toc348034085 \h </w:instrText>
+        </w:r>
+        <w:r>
+          <w:rPr>
+            <w:noProof/>
+            <w:webHidden/>
+          </w:rPr>
+        </w:r>
+        <w:r>
+          <w:rPr>
+            <w:noProof/>
+            <w:webHidden/>
+          </w:rPr>
+          <w:fldChar w:fldCharType="separate"/>
+        </w:r>
+        <w:r>
+          <w:rPr>
+            <w:noProof/>
+            <w:webHidden/>
+          </w:rPr>
+          <w:t>59</w:t>
+        </w:r>
+        <w:r>
+          <w:rPr>
+            <w:noProof/>
+            <w:webHidden/>
+          </w:rPr>
+          <w:fldChar w:fldCharType="end"/>
+        </w:r>
+      </w:hyperlink>
+    </w:p>
+    <w:p>
+      <w:pPr>
+        <w:pStyle w:val="TOC4"/>
+        <w:tabs>
+          <w:tab w:val="left" w:pos="1400"/>
+          <w:tab w:val="right" w:pos="9350"/>
+        </w:tabs>
+        <w:rPr>
+          <w:rFonts w:asciiTheme="minorHAnsi" w:eastAsiaTheme="minorEastAsia" w:hAnsiTheme="minorHAnsi" w:cstheme="minorBidi"/>
+          <w:noProof/>
+          <w:sz w:val="22"/>
+          <w:szCs w:val="22"/>
+        </w:rPr>
+      </w:pPr>
+      <w:hyperlink w:anchor="_Toc348034086" w:history="1">
+        <w:r>
+          <w:rPr>
+            <w:rStyle w:val="Hyperlink"/>
+            <w:noProof/>
+            <w:lang w:val="fr-CA"/>
+          </w:rPr>
+          <w:t>5.3.3.3</w:t>
+        </w:r>
+        <w:r>
+          <w:rPr>
+            <w:rFonts w:asciiTheme="minorHAnsi" w:eastAsiaTheme="minorEastAsia" w:hAnsiTheme="minorHAnsi" w:cstheme="minorBidi"/>
+            <w:noProof/>
+            <w:sz w:val="22"/>
+            <w:szCs w:val="22"/>
+          </w:rPr>
+          <w:tab/>
+        </w:r>
+        <w:r>
+          <w:rPr>
+            <w:rStyle w:val="Hyperlink"/>
+            <w:noProof/>
+            <w:lang w:val="fr-CA"/>
+          </w:rPr>
+          <w:t>Trouver un adversaire pour une partie en ligne (Matchmaking)</w:t>
+        </w:r>
+        <w:r>
+          <w:rPr>
+            <w:noProof/>
+            <w:webHidden/>
+          </w:rPr>
+          <w:tab/>
+        </w:r>
+        <w:r>
+          <w:rPr>
+            <w:noProof/>
+            <w:webHidden/>
+          </w:rPr>
+          <w:fldChar w:fldCharType="begin"/>
+        </w:r>
+        <w:r>
+          <w:rPr>
+            <w:noProof/>
+            <w:webHidden/>
+          </w:rPr>
+          <w:instrText xml:space="preserve"> PAGEREF _Toc348034086 \h </w:instrText>
+        </w:r>
+        <w:r>
+          <w:rPr>
+            <w:noProof/>
+            <w:webHidden/>
+          </w:rPr>
+        </w:r>
+        <w:r>
+          <w:rPr>
+            <w:noProof/>
+            <w:webHidden/>
+          </w:rPr>
+          <w:fldChar w:fldCharType="separate"/>
+        </w:r>
+        <w:r>
+          <w:rPr>
+            <w:noProof/>
+            <w:webHidden/>
+          </w:rPr>
+          <w:t>60</w:t>
+        </w:r>
+        <w:r>
+          <w:rPr>
+            <w:noProof/>
+            <w:webHidden/>
+          </w:rPr>
+          <w:fldChar w:fldCharType="end"/>
+        </w:r>
+      </w:hyperlink>
+    </w:p>
+    <w:p>
+      <w:pPr>
+        <w:pStyle w:val="TOC5"/>
+        <w:tabs>
+          <w:tab w:val="left" w:pos="1720"/>
+          <w:tab w:val="right" w:pos="9350"/>
+        </w:tabs>
+        <w:rPr>
+          <w:rFonts w:asciiTheme="minorHAnsi" w:eastAsiaTheme="minorEastAsia" w:hAnsiTheme="minorHAnsi" w:cstheme="minorBidi"/>
+          <w:noProof/>
+          <w:sz w:val="22"/>
+          <w:szCs w:val="22"/>
+        </w:rPr>
+      </w:pPr>
+      <w:hyperlink w:anchor="_Toc348034087" w:history="1">
+        <w:r>
+          <w:rPr>
+            <w:rStyle w:val="Hyperlink"/>
+            <w:noProof/>
+            <w:lang w:val="fr-CA"/>
+          </w:rPr>
+          <w:t>5.3.3.3.1</w:t>
+        </w:r>
+        <w:r>
+          <w:rPr>
+            <w:rFonts w:asciiTheme="minorHAnsi" w:eastAsiaTheme="minorEastAsia" w:hAnsiTheme="minorHAnsi" w:cstheme="minorBidi"/>
+            <w:noProof/>
+            <w:sz w:val="22"/>
+            <w:szCs w:val="22"/>
+          </w:rPr>
+          <w:tab/>
+        </w:r>
+        <w:r>
+          <w:rPr>
+            <w:rStyle w:val="Hyperlink"/>
+            <w:noProof/>
+            <w:lang w:val="fr-CA"/>
+          </w:rPr>
+          <w:t>Choisir une préférence de carte</w:t>
+        </w:r>
+        <w:r>
+          <w:rPr>
+            <w:noProof/>
+            <w:webHidden/>
+          </w:rPr>
+          <w:tab/>
+        </w:r>
+        <w:r>
+          <w:rPr>
+            <w:noProof/>
+            <w:webHidden/>
+          </w:rPr>
+          <w:fldChar w:fldCharType="begin"/>
+        </w:r>
+        <w:r>
+          <w:rPr>
+            <w:noProof/>
+            <w:webHidden/>
+          </w:rPr>
+          <w:instrText xml:space="preserve"> PAGEREF _Toc348034087 \h </w:instrText>
+        </w:r>
+        <w:r>
+          <w:rPr>
+            <w:noProof/>
+            <w:webHidden/>
+          </w:rPr>
+        </w:r>
+        <w:r>
+          <w:rPr>
+            <w:noProof/>
+            <w:webHidden/>
+          </w:rPr>
+          <w:fldChar w:fldCharType="separate"/>
+        </w:r>
+        <w:r>
+          <w:rPr>
+            <w:noProof/>
+            <w:webHidden/>
+          </w:rPr>
+          <w:t>61</w:t>
+        </w:r>
+        <w:r>
+          <w:rPr>
+            <w:noProof/>
+            <w:webHidden/>
+          </w:rPr>
+          <w:fldChar w:fldCharType="end"/>
+        </w:r>
+      </w:hyperlink>
+    </w:p>
+    <w:p>
+      <w:pPr>
+        <w:pStyle w:val="TOC6"/>
+        <w:tabs>
+          <w:tab w:val="left" w:pos="2070"/>
+          <w:tab w:val="right" w:pos="9350"/>
+        </w:tabs>
+        <w:rPr>
+          <w:rFonts w:asciiTheme="minorHAnsi" w:eastAsiaTheme="minorEastAsia" w:hAnsiTheme="minorHAnsi" w:cstheme="minorBidi"/>
+          <w:noProof/>
+          <w:sz w:val="22"/>
+          <w:szCs w:val="22"/>
+        </w:rPr>
+      </w:pPr>
+      <w:hyperlink w:anchor="_Toc348034088" w:history="1">
+        <w:r>
+          <w:rPr>
+            <w:rStyle w:val="Hyperlink"/>
+            <w:noProof/>
+            <w:lang w:val="fr-CA"/>
+          </w:rPr>
+          <w:t>5.3.3.3.1.1</w:t>
+        </w:r>
+        <w:r>
+          <w:rPr>
+            <w:rFonts w:asciiTheme="minorHAnsi" w:eastAsiaTheme="minorEastAsia" w:hAnsiTheme="minorHAnsi" w:cstheme="minorBidi"/>
+            <w:noProof/>
+            <w:sz w:val="22"/>
+            <w:szCs w:val="22"/>
+          </w:rPr>
+          <w:tab/>
+        </w:r>
+        <w:r>
+          <w:rPr>
+            <w:rStyle w:val="Hyperlink"/>
+            <w:noProof/>
+            <w:lang w:val="fr-CA"/>
+          </w:rPr>
+          <w:t>Déterminer la  carte utilisée pour la partie</w:t>
+        </w:r>
+        <w:r>
+          <w:rPr>
+            <w:noProof/>
+            <w:webHidden/>
+          </w:rPr>
+          <w:tab/>
+        </w:r>
+        <w:r>
+          <w:rPr>
+            <w:noProof/>
+            <w:webHidden/>
+          </w:rPr>
+          <w:fldChar w:fldCharType="begin"/>
+        </w:r>
+        <w:r>
+          <w:rPr>
+            <w:noProof/>
+            <w:webHidden/>
+          </w:rPr>
+          <w:instrText xml:space="preserve"> PAGEREF _Toc348034088 \h </w:instrText>
+        </w:r>
+        <w:r>
+          <w:rPr>
+            <w:noProof/>
+            <w:webHidden/>
+          </w:rPr>
+        </w:r>
+        <w:r>
+          <w:rPr>
+            <w:noProof/>
+            <w:webHidden/>
+          </w:rPr>
+          <w:fldChar w:fldCharType="separate"/>
+        </w:r>
+        <w:r>
+          <w:rPr>
+            <w:noProof/>
+            <w:webHidden/>
+          </w:rPr>
+          <w:t>62</w:t>
+        </w:r>
+        <w:r>
+          <w:rPr>
+            <w:noProof/>
+            <w:webHidden/>
+          </w:rPr>
+          <w:fldChar w:fldCharType="end"/>
+        </w:r>
+      </w:hyperlink>
+    </w:p>
+    <w:p>
+      <w:pPr>
+        <w:pStyle w:val="TOC3"/>
+        <w:rPr>
+          <w:rFonts w:asciiTheme="minorHAnsi" w:eastAsiaTheme="minorEastAsia" w:hAnsiTheme="minorHAnsi" w:cstheme="minorBidi"/>
+          <w:noProof/>
+          <w:sz w:val="22"/>
+          <w:szCs w:val="22"/>
+        </w:rPr>
+      </w:pPr>
+      <w:hyperlink w:anchor="_Toc348034089" w:history="1">
+        <w:r>
+          <w:rPr>
+            <w:rStyle w:val="Hyperlink"/>
+            <w:noProof/>
+            <w:lang w:val="fr-CA"/>
+          </w:rPr>
+          <w:t>5.3.4</w:t>
+        </w:r>
+        <w:r>
+          <w:rPr>
+            <w:rFonts w:asciiTheme="minorHAnsi" w:eastAsiaTheme="minorEastAsia" w:hAnsiTheme="minorHAnsi" w:cstheme="minorBidi"/>
+            <w:noProof/>
+            <w:sz w:val="22"/>
+            <w:szCs w:val="22"/>
+          </w:rPr>
+          <w:tab/>
+        </w:r>
+        <w:r>
+          <w:rPr>
+            <w:rStyle w:val="Hyperlink"/>
+            <w:noProof/>
+            <w:lang w:val="fr-CA"/>
+          </w:rPr>
+          <w:t>Réaliser un achievement</w:t>
+        </w:r>
+        <w:r>
+          <w:rPr>
+            <w:noProof/>
+            <w:webHidden/>
+          </w:rPr>
+          <w:tab/>
+        </w:r>
+        <w:r>
+          <w:rPr>
+            <w:noProof/>
+            <w:webHidden/>
+          </w:rPr>
+          <w:fldChar w:fldCharType="begin"/>
+        </w:r>
+        <w:r>
+          <w:rPr>
+            <w:noProof/>
+            <w:webHidden/>
+          </w:rPr>
+          <w:instrText xml:space="preserve"> PAGEREF _Toc348034089 \h </w:instrText>
+        </w:r>
+        <w:r>
+          <w:rPr>
+            <w:noProof/>
+            <w:webHidden/>
+          </w:rPr>
+        </w:r>
+        <w:r>
+          <w:rPr>
+            <w:noProof/>
+            <w:webHidden/>
+          </w:rPr>
+          <w:fldChar w:fldCharType="separate"/>
+        </w:r>
+        <w:r>
+          <w:rPr>
+            <w:noProof/>
+            <w:webHidden/>
+          </w:rPr>
+          <w:t>63</w:t>
+        </w:r>
+        <w:r>
+          <w:rPr>
+            <w:noProof/>
+            <w:webHidden/>
+          </w:rPr>
+          <w:fldChar w:fldCharType="end"/>
+        </w:r>
+      </w:hyperlink>
+    </w:p>
+    <w:p>
+      <w:pPr>
+        <w:pStyle w:val="TOC2"/>
+        <w:tabs>
+          <w:tab w:val="left" w:pos="1000"/>
+        </w:tabs>
+        <w:rPr>
+          <w:rFonts w:asciiTheme="minorHAnsi" w:eastAsiaTheme="minorEastAsia" w:hAnsiTheme="minorHAnsi" w:cstheme="minorBidi"/>
+          <w:noProof/>
+          <w:sz w:val="22"/>
+          <w:szCs w:val="22"/>
+        </w:rPr>
+      </w:pPr>
+      <w:hyperlink w:anchor="_Toc348034091" w:history="1">
+        <w:r>
+          <w:rPr>
+            <w:rStyle w:val="Hyperlink"/>
+            <w:noProof/>
+            <w:lang w:val="fr-CA"/>
+          </w:rPr>
+          <w:t>5.5</w:t>
+        </w:r>
+        <w:r>
+          <w:rPr>
+            <w:rFonts w:asciiTheme="minorHAnsi" w:eastAsiaTheme="minorEastAsia" w:hAnsiTheme="minorHAnsi" w:cstheme="minorBidi"/>
+            <w:noProof/>
+            <w:sz w:val="22"/>
+            <w:szCs w:val="22"/>
+          </w:rPr>
+          <w:tab/>
+        </w:r>
+        <w:r>
+          <w:rPr>
+            <w:rStyle w:val="Hyperlink"/>
+            <w:noProof/>
+            <w:lang w:val="fr-CA"/>
+          </w:rPr>
+          <w:t>Jouer une partie hors-ligne</w:t>
+        </w:r>
+        <w:r>
+          <w:rPr>
+            <w:noProof/>
+            <w:webHidden/>
+          </w:rPr>
+          <w:tab/>
+        </w:r>
+        <w:r>
+          <w:rPr>
+            <w:noProof/>
+            <w:webHidden/>
+          </w:rPr>
+          <w:fldChar w:fldCharType="begin"/>
+        </w:r>
+        <w:r>
+          <w:rPr>
+            <w:noProof/>
+            <w:webHidden/>
+          </w:rPr>
+          <w:instrText xml:space="preserve"> PAGEREF _Toc348034091 \h </w:instrText>
+        </w:r>
+        <w:r>
+          <w:rPr>
+            <w:noProof/>
+            <w:webHidden/>
+          </w:rPr>
+        </w:r>
+        <w:r>
+          <w:rPr>
+            <w:noProof/>
+            <w:webHidden/>
+          </w:rPr>
+          <w:fldChar w:fldCharType="separate"/>
+        </w:r>
+        <w:r>
+          <w:rPr>
+            <w:noProof/>
+            <w:webHidden/>
+          </w:rPr>
+          <w:t>64</w:t>
+        </w:r>
+        <w:r>
+          <w:rPr>
+            <w:noProof/>
+            <w:webHidden/>
+          </w:rPr>
+          <w:fldChar w:fldCharType="end"/>
+        </w:r>
+      </w:hyperlink>
+    </w:p>
+    <w:p>
+      <w:pPr>
+        <w:pStyle w:val="TOC3"/>
+        <w:rPr>
+          <w:rFonts w:asciiTheme="minorHAnsi" w:eastAsiaTheme="minorEastAsia" w:hAnsiTheme="minorHAnsi" w:cstheme="minorBidi"/>
+          <w:noProof/>
+          <w:sz w:val="22"/>
+          <w:szCs w:val="22"/>
+        </w:rPr>
+      </w:pPr>
+      <w:hyperlink w:anchor="_Toc348034092" w:history="1">
+        <w:r>
+          <w:rPr>
+            <w:rStyle w:val="Hyperlink"/>
+            <w:noProof/>
+            <w:lang w:val="fr-CA"/>
+          </w:rPr>
+          <w:t>5.5.1</w:t>
+        </w:r>
+        <w:r>
+          <w:rPr>
+            <w:rFonts w:asciiTheme="minorHAnsi" w:eastAsiaTheme="minorEastAsia" w:hAnsiTheme="minorHAnsi" w:cstheme="minorBidi"/>
+            <w:noProof/>
+            <w:sz w:val="22"/>
+            <w:szCs w:val="22"/>
+          </w:rPr>
+          <w:tab/>
+        </w:r>
+        <w:r>
+          <w:rPr>
+            <w:rStyle w:val="Hyperlink"/>
+            <w:noProof/>
+            <w:lang w:val="fr-CA"/>
+          </w:rPr>
+          <w:t>Jouer une partie en réseau local</w:t>
+        </w:r>
+        <w:r>
+          <w:rPr>
+            <w:noProof/>
+            <w:webHidden/>
+          </w:rPr>
+          <w:tab/>
+        </w:r>
+        <w:r>
+          <w:rPr>
+            <w:noProof/>
+            <w:webHidden/>
+          </w:rPr>
+          <w:fldChar w:fldCharType="begin"/>
+        </w:r>
+        <w:r>
+          <w:rPr>
+            <w:noProof/>
+            <w:webHidden/>
+          </w:rPr>
+          <w:instrText xml:space="preserve"> PAGEREF _Toc348034092 \h </w:instrText>
+        </w:r>
+        <w:r>
+          <w:rPr>
+            <w:noProof/>
+            <w:webHidden/>
+          </w:rPr>
+        </w:r>
+        <w:r>
+          <w:rPr>
+            <w:noProof/>
+            <w:webHidden/>
+          </w:rPr>
+          <w:fldChar w:fldCharType="separate"/>
+        </w:r>
+        <w:r>
+          <w:rPr>
+            <w:noProof/>
+            <w:webHidden/>
+          </w:rPr>
+          <w:t>65</w:t>
+        </w:r>
+        <w:r>
+          <w:rPr>
+            <w:noProof/>
+            <w:webHidden/>
+          </w:rPr>
+          <w:fldChar w:fldCharType="end"/>
+        </w:r>
+      </w:hyperlink>
+    </w:p>
+    <w:p>
+      <w:pPr>
+        <w:pStyle w:val="TOC3"/>
+        <w:rPr>
+          <w:rFonts w:asciiTheme="minorHAnsi" w:eastAsiaTheme="minorEastAsia" w:hAnsiTheme="minorHAnsi" w:cstheme="minorBidi"/>
+          <w:noProof/>
+          <w:sz w:val="22"/>
+          <w:szCs w:val="22"/>
+        </w:rPr>
+      </w:pPr>
+      <w:hyperlink w:anchor="_Toc348034093" w:history="1">
+        <w:r>
+          <w:rPr>
+            <w:rStyle w:val="Hyperlink"/>
+            <w:noProof/>
+            <w:lang w:val="fr-CA"/>
+          </w:rPr>
+          <w:t>5.5.2</w:t>
+        </w:r>
+        <w:r>
+          <w:rPr>
+            <w:rFonts w:asciiTheme="minorHAnsi" w:eastAsiaTheme="minorEastAsia" w:hAnsiTheme="minorHAnsi" w:cstheme="minorBidi"/>
+            <w:noProof/>
+            <w:sz w:val="22"/>
+            <w:szCs w:val="22"/>
+          </w:rPr>
+          <w:tab/>
+        </w:r>
+        <w:r>
+          <w:rPr>
+            <w:rStyle w:val="Hyperlink"/>
+            <w:noProof/>
+            <w:lang w:val="fr-CA"/>
+          </w:rPr>
+          <w:t>Jouer une partie contre l'intelligence artificielle</w:t>
+        </w:r>
+        <w:r>
+          <w:rPr>
+            <w:noProof/>
+            <w:webHidden/>
+          </w:rPr>
+          <w:tab/>
+        </w:r>
+        <w:r>
+          <w:rPr>
+            <w:noProof/>
+            <w:webHidden/>
+          </w:rPr>
+          <w:fldChar w:fldCharType="begin"/>
+        </w:r>
+        <w:r>
+          <w:rPr>
+            <w:noProof/>
+            <w:webHidden/>
+          </w:rPr>
+          <w:instrText xml:space="preserve"> PAGEREF _Toc348034093 \h </w:instrText>
+        </w:r>
+        <w:r>
+          <w:rPr>
+            <w:noProof/>
+            <w:webHidden/>
+          </w:rPr>
+        </w:r>
+        <w:r>
+          <w:rPr>
+            <w:noProof/>
+            <w:webHidden/>
+          </w:rPr>
+          <w:fldChar w:fldCharType="separate"/>
+        </w:r>
+        <w:r>
+          <w:rPr>
+            <w:noProof/>
+            <w:webHidden/>
+          </w:rPr>
+          <w:t>66</w:t>
+        </w:r>
+        <w:r>
+          <w:rPr>
+            <w:noProof/>
+            <w:webHidden/>
+          </w:rPr>
+          <w:fldChar w:fldCharType="end"/>
+        </w:r>
+      </w:hyperlink>
+    </w:p>
+    <w:p>
+      <w:pPr>
+        <w:pStyle w:val="TOC4"/>
+        <w:tabs>
+          <w:tab w:val="left" w:pos="1400"/>
+          <w:tab w:val="right" w:pos="9350"/>
+        </w:tabs>
+        <w:rPr>
+          <w:rFonts w:asciiTheme="minorHAnsi" w:eastAsiaTheme="minorEastAsia" w:hAnsiTheme="minorHAnsi" w:cstheme="minorBidi"/>
+          <w:noProof/>
+          <w:sz w:val="22"/>
+          <w:szCs w:val="22"/>
+        </w:rPr>
+      </w:pPr>
+      <w:hyperlink w:anchor="_Toc348034094" w:history="1">
+        <w:r>
+          <w:rPr>
+            <w:rStyle w:val="Hyperlink"/>
+            <w:noProof/>
+            <w:lang w:val="fr-CA"/>
+          </w:rPr>
+          <w:t>5.5.2.1</w:t>
+        </w:r>
+        <w:r>
+          <w:rPr>
+            <w:rFonts w:asciiTheme="minorHAnsi" w:eastAsiaTheme="minorEastAsia" w:hAnsiTheme="minorHAnsi" w:cstheme="minorBidi"/>
+            <w:noProof/>
+            <w:sz w:val="22"/>
+            <w:szCs w:val="22"/>
+          </w:rPr>
+          <w:tab/>
+        </w:r>
+        <w:r>
+          <w:rPr>
+            <w:rStyle w:val="Hyperlink"/>
+            <w:noProof/>
+            <w:lang w:val="fr-CA"/>
+          </w:rPr>
+          <w:t>Choisir un profil d'intelligence artificielle</w:t>
+        </w:r>
+        <w:r>
+          <w:rPr>
+            <w:noProof/>
+            <w:webHidden/>
+          </w:rPr>
+          <w:tab/>
+        </w:r>
+        <w:r>
+          <w:rPr>
+            <w:noProof/>
+            <w:webHidden/>
+          </w:rPr>
+          <w:fldChar w:fldCharType="begin"/>
+        </w:r>
+        <w:r>
+          <w:rPr>
+            <w:noProof/>
+            <w:webHidden/>
+          </w:rPr>
+          <w:instrText xml:space="preserve"> PAGEREF _Toc348034094 \h </w:instrText>
+        </w:r>
+        <w:r>
+          <w:rPr>
+            <w:noProof/>
+            <w:webHidden/>
+          </w:rPr>
+        </w:r>
+        <w:r>
+          <w:rPr>
+            <w:noProof/>
+            <w:webHidden/>
+          </w:rPr>
+          <w:fldChar w:fldCharType="separate"/>
+        </w:r>
+        <w:r>
+          <w:rPr>
+            <w:noProof/>
+            <w:webHidden/>
+          </w:rPr>
+          <w:t>66</w:t>
         </w:r>
         <w:r>
           <w:rPr>
@@ -6123,7 +7447,7 @@
           <w:szCs w:val="22"/>
         </w:rPr>
       </w:pPr>
-      <w:hyperlink w:anchor="_Toc348028975" w:history="1">
+      <w:hyperlink w:anchor="_Toc348034095" w:history="1">
         <w:r>
           <w:rPr>
             <w:rStyle w:val="Hyperlink"/>
@@ -6168,7 +7492,7 @@
             <w:noProof/>
             <w:webHidden/>
           </w:rPr>
-          <w:instrText xml:space="preserve"> PAGEREF _Toc348028975 \h </w:instrText>
+          <w:instrText xml:space="preserve"> PAGEREF _Toc348034095 \h </w:instrText>
         </w:r>
         <w:r>
           <w:rPr>
@@ -6188,7 +7512,7 @@
             <w:noProof/>
             <w:webHidden/>
           </w:rPr>
-          <w:t>54</w:t>
+          <w:t>67</w:t>
         </w:r>
         <w:r>
           <w:rPr>
@@ -6212,7 +7536,7 @@
           <w:szCs w:val="22"/>
         </w:rPr>
       </w:pPr>
-      <w:hyperlink w:anchor="_Toc348028976" w:history="1">
+      <w:hyperlink w:anchor="_Toc348034096" w:history="1">
         <w:r>
           <w:rPr>
             <w:rStyle w:val="Hyperlink"/>
@@ -6257,7 +7581,7 @@
             <w:noProof/>
             <w:webHidden/>
           </w:rPr>
-          <w:instrText xml:space="preserve"> PAGEREF _Toc348028976 \h </w:instrText>
+          <w:instrText xml:space="preserve"> PAGEREF _Toc348034096 \h </w:instrText>
         </w:r>
         <w:r>
           <w:rPr>
@@ -6277,7 +7601,7 @@
             <w:noProof/>
             <w:webHidden/>
           </w:rPr>
-          <w:t>54</w:t>
+          <w:t>67</w:t>
         </w:r>
         <w:r>
           <w:rPr>
@@ -6383,7 +7707,7 @@
       </w:pPr>
       <w:bookmarkStart w:id="0" w:name="_Toc456598586"/>
       <w:bookmarkStart w:id="1" w:name="_Toc348028851"/>
-      <w:bookmarkStart w:id="2" w:name="_Toc348028914"/>
+      <w:bookmarkStart w:id="2" w:name="_Toc348034018"/>
       <w:r>
         <w:rPr>
           <w:lang w:val="fr-CA"/>
@@ -6436,7 +7760,7 @@
         </w:rPr>
       </w:pPr>
       <w:bookmarkStart w:id="3" w:name="_Toc348028852"/>
-      <w:bookmarkStart w:id="4" w:name="_Toc348028915"/>
+      <w:bookmarkStart w:id="4" w:name="_Toc348034019"/>
       <w:r>
         <w:rPr>
           <w:lang w:val="fr-CA"/>
@@ -6489,7 +7813,7 @@
         </w:rPr>
       </w:pPr>
       <w:bookmarkStart w:id="5" w:name="_Toc348028853"/>
-      <w:bookmarkStart w:id="6" w:name="_Toc348028916"/>
+      <w:bookmarkStart w:id="6" w:name="_Toc348034020"/>
       <w:r>
         <w:rPr>
           <w:rStyle w:val="Strong"/>
@@ -6538,7 +7862,7 @@
         </w:rPr>
       </w:pPr>
       <w:bookmarkStart w:id="7" w:name="_Toc348028854"/>
-      <w:bookmarkStart w:id="8" w:name="_Toc348028917"/>
+      <w:bookmarkStart w:id="8" w:name="_Toc348034021"/>
       <w:r>
         <w:rPr>
           <w:rStyle w:val="Strong"/>
@@ -6580,7 +7904,7 @@
         </w:rPr>
       </w:pPr>
       <w:bookmarkStart w:id="9" w:name="_Toc348028855"/>
-      <w:bookmarkStart w:id="10" w:name="_Toc348028918"/>
+      <w:bookmarkStart w:id="10" w:name="_Toc348034022"/>
       <w:r>
         <w:rPr>
           <w:lang w:val="fr-CA"/>
@@ -6620,7 +7944,7 @@
         </w:rPr>
       </w:pPr>
       <w:bookmarkStart w:id="11" w:name="_Toc348028856"/>
-      <w:bookmarkStart w:id="12" w:name="_Toc348028919"/>
+      <w:bookmarkStart w:id="12" w:name="_Toc348034023"/>
       <w:r>
         <w:rPr>
           <w:lang w:val="fr-CA"/>
@@ -6674,7 +7998,7 @@
         </w:rPr>
       </w:pPr>
       <w:bookmarkStart w:id="13" w:name="_Toc348028857"/>
-      <w:bookmarkStart w:id="14" w:name="_Toc348028920"/>
+      <w:bookmarkStart w:id="14" w:name="_Toc348034024"/>
       <w:r>
         <w:rPr>
           <w:lang w:val="fr-CA"/>
@@ -6729,7 +8053,7 @@
         </w:rPr>
       </w:pPr>
       <w:bookmarkStart w:id="15" w:name="_Toc348028858"/>
-      <w:bookmarkStart w:id="16" w:name="_Toc348028921"/>
+      <w:bookmarkStart w:id="16" w:name="_Toc348034025"/>
       <w:r>
         <w:rPr>
           <w:lang w:val="fr-CA"/>
@@ -6825,7 +8149,7 @@
         </w:rPr>
       </w:pPr>
       <w:bookmarkStart w:id="17" w:name="_Toc348028859"/>
-      <w:bookmarkStart w:id="18" w:name="_Toc348028922"/>
+      <w:bookmarkStart w:id="18" w:name="_Toc348034026"/>
       <w:r>
         <w:rPr>
           <w:lang w:val="fr-CA"/>
@@ -6864,7 +8188,7 @@
         </w:rPr>
       </w:pPr>
       <w:bookmarkStart w:id="19" w:name="_Toc348028860"/>
-      <w:bookmarkStart w:id="20" w:name="_Toc348028923"/>
+      <w:bookmarkStart w:id="20" w:name="_Toc348034027"/>
       <w:r>
         <w:rPr>
           <w:lang w:val="fr-CA"/>
@@ -6904,7 +8228,7 @@
         </w:rPr>
       </w:pPr>
       <w:bookmarkStart w:id="21" w:name="_Toc348028861"/>
-      <w:bookmarkStart w:id="22" w:name="_Toc348028924"/>
+      <w:bookmarkStart w:id="22" w:name="_Toc348034028"/>
       <w:r>
         <w:rPr>
           <w:lang w:val="fr-CA"/>
@@ -6966,7 +8290,7 @@
         </w:rPr>
       </w:pPr>
       <w:bookmarkStart w:id="23" w:name="_Toc348028862"/>
-      <w:bookmarkStart w:id="24" w:name="_Toc348028925"/>
+      <w:bookmarkStart w:id="24" w:name="_Toc348034029"/>
       <w:r>
         <w:rPr>
           <w:lang w:val="fr-CA"/>
@@ -7052,7 +8376,7 @@
         </w:rPr>
       </w:pPr>
       <w:bookmarkStart w:id="25" w:name="_Toc348028863"/>
-      <w:bookmarkStart w:id="26" w:name="_Toc348028926"/>
+      <w:bookmarkStart w:id="26" w:name="_Toc348034030"/>
       <w:r>
         <w:rPr>
           <w:lang w:val="fr-CA"/>
@@ -7133,7 +8457,7 @@
         </w:rPr>
       </w:pPr>
       <w:bookmarkStart w:id="27" w:name="_Toc348028864"/>
-      <w:bookmarkStart w:id="28" w:name="_Toc348028927"/>
+      <w:bookmarkStart w:id="28" w:name="_Toc348034031"/>
       <w:r>
         <w:rPr>
           <w:lang w:val="fr-CA"/>
@@ -7196,7 +8520,7 @@
         </w:rPr>
       </w:pPr>
       <w:bookmarkStart w:id="29" w:name="_Toc348028865"/>
-      <w:bookmarkStart w:id="30" w:name="_Toc348028928"/>
+      <w:bookmarkStart w:id="30" w:name="_Toc348034032"/>
       <w:r>
         <w:rPr>
           <w:lang w:val="fr-CA"/>
@@ -7259,7 +8583,7 @@
         </w:rPr>
       </w:pPr>
       <w:bookmarkStart w:id="31" w:name="_Toc348028866"/>
-      <w:bookmarkStart w:id="32" w:name="_Toc348028929"/>
+      <w:bookmarkStart w:id="32" w:name="_Toc348034033"/>
       <w:r>
         <w:rPr>
           <w:lang w:val="fr-CA"/>
@@ -7290,7 +8614,6 @@
       <w:r>
         <w:rPr>
           <w:noProof/>
-          <w:lang w:val="fr-CA"/>
         </w:rPr>
         <w:drawing>
           <wp:inline distT="0" distB="0" distL="0" distR="0">
@@ -7348,7 +8671,6 @@
       <w:r>
         <w:rPr>
           <w:noProof/>
-          <w:lang w:val="fr-CA"/>
         </w:rPr>
         <w:drawing>
           <wp:inline distT="0" distB="0" distL="0" distR="0">
@@ -7416,7 +8738,6 @@
       <w:r>
         <w:rPr>
           <w:noProof/>
-          <w:lang w:val="fr-CA"/>
         </w:rPr>
         <w:lastRenderedPageBreak/>
         <w:drawing>
@@ -7468,7 +8789,6 @@
       <w:r>
         <w:rPr>
           <w:noProof/>
-          <w:lang w:val="fr-CA"/>
         </w:rPr>
         <w:drawing>
           <wp:inline distT="0" distB="0" distL="0" distR="0">
@@ -7519,7 +8839,6 @@
       <w:r>
         <w:rPr>
           <w:noProof/>
-          <w:lang w:val="fr-CA"/>
         </w:rPr>
         <w:lastRenderedPageBreak/>
         <w:drawing>
@@ -7577,7 +8896,6 @@
       <w:r>
         <w:rPr>
           <w:noProof/>
-          <w:lang w:val="fr-CA"/>
         </w:rPr>
         <w:lastRenderedPageBreak/>
         <w:drawing>
@@ -7635,7 +8953,6 @@
       <w:r>
         <w:rPr>
           <w:noProof/>
-          <w:lang w:val="fr-CA"/>
         </w:rPr>
         <w:drawing>
           <wp:inline distT="0" distB="0" distL="0" distR="0">
@@ -7696,7 +9013,6 @@
       <w:r>
         <w:rPr>
           <w:noProof/>
-          <w:lang w:val="fr-CA"/>
         </w:rPr>
         <w:lastRenderedPageBreak/>
         <w:drawing>
@@ -7758,7 +9074,6 @@
       <w:r>
         <w:rPr>
           <w:noProof/>
-          <w:lang w:val="fr-CA"/>
         </w:rPr>
         <w:drawing>
           <wp:inline distT="0" distB="0" distL="0" distR="0">
@@ -7819,7 +9134,6 @@
       <w:r>
         <w:rPr>
           <w:noProof/>
-          <w:lang w:val="fr-CA"/>
         </w:rPr>
         <w:lastRenderedPageBreak/>
         <w:drawing>
@@ -7891,7 +9205,7 @@
         </w:rPr>
       </w:pPr>
       <w:bookmarkStart w:id="33" w:name="_Toc348028867"/>
-      <w:bookmarkStart w:id="34" w:name="_Toc348028930"/>
+      <w:bookmarkStart w:id="34" w:name="_Toc348034034"/>
       <w:r>
         <w:rPr>
           <w:lang w:val="fr-CA"/>
@@ -7915,7 +9229,7 @@
         </w:rPr>
       </w:pPr>
       <w:bookmarkStart w:id="35" w:name="_Toc348028868"/>
-      <w:bookmarkStart w:id="36" w:name="_Toc348028931"/>
+      <w:bookmarkStart w:id="36" w:name="_Toc348034035"/>
       <w:r>
         <w:rPr>
           <w:lang w:val="fr-CA"/>
@@ -13111,7 +14425,7 @@
         </w:rPr>
       </w:pPr>
       <w:bookmarkStart w:id="37" w:name="_Toc348028869"/>
-      <w:bookmarkStart w:id="38" w:name="_Toc348028932"/>
+      <w:bookmarkStart w:id="38" w:name="_Toc348034036"/>
       <w:r>
         <w:rPr>
           <w:lang w:val="fr-CA"/>
@@ -13134,7 +14448,6 @@
       <w:r>
         <w:rPr>
           <w:noProof/>
-          <w:lang w:val="fr-CA"/>
         </w:rPr>
         <w:drawing>
           <wp:inline distT="0" distB="0" distL="0" distR="0">
@@ -13227,7 +14540,7 @@
         </w:rPr>
       </w:pPr>
       <w:bookmarkStart w:id="39" w:name="_Toc348028870"/>
-      <w:bookmarkStart w:id="40" w:name="_Toc348028933"/>
+      <w:bookmarkStart w:id="40" w:name="_Toc348034037"/>
       <w:r>
         <w:rPr>
           <w:lang w:val="fr-CA"/>
@@ -13246,7 +14559,7 @@
         </w:rPr>
       </w:pPr>
       <w:bookmarkStart w:id="41" w:name="_Toc348028871"/>
-      <w:bookmarkStart w:id="42" w:name="_Toc348028934"/>
+      <w:bookmarkStart w:id="42" w:name="_Toc348034038"/>
       <w:r>
         <w:rPr>
           <w:lang w:val="fr-CA"/>
@@ -13263,7 +14576,7 @@
           <w:lang w:val="fr-CA"/>
         </w:rPr>
       </w:pPr>
-      <w:bookmarkStart w:id="43" w:name="_Toc348028935"/>
+      <w:bookmarkStart w:id="43" w:name="_Toc348034039"/>
       <w:r>
         <w:rPr>
           <w:lang w:val="fr-CA"/>
@@ -13294,7 +14607,6 @@
       <w:r>
         <w:rPr>
           <w:noProof/>
-          <w:lang w:val="fr-CA"/>
         </w:rPr>
         <w:drawing>
           <wp:inline distT="0" distB="0" distL="0" distR="0">
@@ -13350,7 +14662,7 @@
           <w:lang w:val="fr-CA"/>
         </w:rPr>
       </w:pPr>
-      <w:bookmarkStart w:id="44" w:name="_Toc348028936"/>
+      <w:bookmarkStart w:id="44" w:name="_Toc348034040"/>
       <w:r>
         <w:rPr>
           <w:lang w:val="fr-CA"/>
@@ -13469,7 +14781,7 @@
         </w:rPr>
       </w:pPr>
       <w:bookmarkStart w:id="45" w:name="_Toc348028872"/>
-      <w:bookmarkStart w:id="46" w:name="_Toc348028937"/>
+      <w:bookmarkStart w:id="46" w:name="_Toc348034041"/>
       <w:r>
         <w:rPr>
           <w:lang w:val="fr-CA"/>
@@ -13492,7 +14804,6 @@
       <w:r>
         <w:rPr>
           <w:noProof/>
-          <w:lang w:val="fr-CA"/>
         </w:rPr>
         <w:drawing>
           <wp:inline distT="0" distB="0" distL="0" distR="0">
@@ -13548,7 +14859,7 @@
           <w:lang w:val="fr-CA"/>
         </w:rPr>
       </w:pPr>
-      <w:bookmarkStart w:id="47" w:name="_Toc348028938"/>
+      <w:bookmarkStart w:id="47" w:name="_Toc348034042"/>
       <w:r>
         <w:rPr>
           <w:lang w:val="fr-CA"/>
@@ -13569,7 +14880,6 @@
       <w:r>
         <w:rPr>
           <w:noProof/>
-          <w:lang w:val="fr-CA"/>
         </w:rPr>
         <w:drawing>
           <wp:inline distT="0" distB="0" distL="0" distR="0">
@@ -13651,7 +14961,7 @@
           <w:lang w:val="fr-CA"/>
         </w:rPr>
       </w:pPr>
-      <w:bookmarkStart w:id="48" w:name="_Toc348028939"/>
+      <w:bookmarkStart w:id="48" w:name="_Toc348034043"/>
       <w:proofErr w:type="spellStart"/>
       <w:r>
         <w:rPr>
@@ -13681,7 +14991,6 @@
       <w:r>
         <w:rPr>
           <w:noProof/>
-          <w:lang w:val="fr-CA"/>
         </w:rPr>
         <w:drawing>
           <wp:inline distT="0" distB="0" distL="0" distR="0">
@@ -13743,7 +15052,7 @@
           <w:lang w:val="fr-CA"/>
         </w:rPr>
       </w:pPr>
-      <w:bookmarkStart w:id="49" w:name="_Toc348028940"/>
+      <w:bookmarkStart w:id="49" w:name="_Toc348034044"/>
       <w:r>
         <w:rPr>
           <w:lang w:val="fr-CA"/>
@@ -13764,7 +15073,6 @@
       <w:r>
         <w:rPr>
           <w:noProof/>
-          <w:lang w:val="fr-CA"/>
         </w:rPr>
         <w:drawing>
           <wp:inline distT="0" distB="0" distL="0" distR="0">
@@ -13842,7 +15150,7 @@
           <w:lang w:val="fr-CA"/>
         </w:rPr>
       </w:pPr>
-      <w:bookmarkStart w:id="50" w:name="_Toc348028941"/>
+      <w:bookmarkStart w:id="50" w:name="_Toc348034045"/>
       <w:r>
         <w:rPr>
           <w:lang w:val="fr-CA"/>
@@ -13864,7 +15172,6 @@
       <w:r>
         <w:rPr>
           <w:noProof/>
-          <w:lang w:val="fr-CA"/>
         </w:rPr>
         <w:drawing>
           <wp:inline distT="0" distB="0" distL="0" distR="0">
@@ -13920,7 +15227,7 @@
           <w:lang w:val="fr-CA"/>
         </w:rPr>
       </w:pPr>
-      <w:bookmarkStart w:id="51" w:name="_Toc348028942"/>
+      <w:bookmarkStart w:id="51" w:name="_Toc348034046"/>
       <w:r>
         <w:rPr>
           <w:lang w:val="fr-CA"/>
@@ -13941,7 +15248,6 @@
       <w:r>
         <w:rPr>
           <w:noProof/>
-          <w:lang w:val="fr-CA"/>
         </w:rPr>
         <w:drawing>
           <wp:inline distT="0" distB="0" distL="0" distR="0">
@@ -14013,7 +15319,7 @@
           <w:lang w:val="fr-CA"/>
         </w:rPr>
       </w:pPr>
-      <w:bookmarkStart w:id="52" w:name="_Toc348028943"/>
+      <w:bookmarkStart w:id="52" w:name="_Toc348034047"/>
       <w:r>
         <w:rPr>
           <w:lang w:val="fr-CA"/>
@@ -14041,7 +15347,6 @@
       <w:r>
         <w:rPr>
           <w:noProof/>
-          <w:lang w:val="fr-CA"/>
         </w:rPr>
         <w:drawing>
           <wp:inline distT="0" distB="0" distL="0" distR="0">
@@ -14097,7 +15402,7 @@
           <w:lang w:val="fr-CA"/>
         </w:rPr>
       </w:pPr>
-      <w:bookmarkStart w:id="53" w:name="_Toc348028944"/>
+      <w:bookmarkStart w:id="53" w:name="_Toc348034048"/>
       <w:r>
         <w:rPr>
           <w:lang w:val="fr-CA"/>
@@ -14134,7 +15439,6 @@
       <w:r>
         <w:rPr>
           <w:noProof/>
-          <w:lang w:val="fr-CA"/>
         </w:rPr>
         <w:drawing>
           <wp:inline distT="0" distB="0" distL="0" distR="0">
@@ -14212,7 +15516,7 @@
           <w:lang w:val="fr-CA"/>
         </w:rPr>
       </w:pPr>
-      <w:bookmarkStart w:id="54" w:name="_Toc348028945"/>
+      <w:bookmarkStart w:id="54" w:name="_Toc348034049"/>
       <w:r>
         <w:rPr>
           <w:lang w:val="fr-CA"/>
@@ -14237,7 +15541,6 @@
       <w:r>
         <w:rPr>
           <w:noProof/>
-          <w:lang w:val="fr-CA"/>
         </w:rPr>
         <w:drawing>
           <wp:inline distT="0" distB="0" distL="0" distR="0">
@@ -14300,7 +15603,7 @@
         </w:rPr>
       </w:pPr>
       <w:bookmarkStart w:id="55" w:name="_Toc348028873"/>
-      <w:bookmarkStart w:id="56" w:name="_Toc348028946"/>
+      <w:bookmarkStart w:id="56" w:name="_Toc348034050"/>
       <w:r>
         <w:rPr>
           <w:lang w:val="fr-CA"/>
@@ -14319,7 +15622,7 @@
         </w:rPr>
       </w:pPr>
       <w:bookmarkStart w:id="57" w:name="_Toc348028874"/>
-      <w:bookmarkStart w:id="58" w:name="_Toc348028947"/>
+      <w:bookmarkStart w:id="58" w:name="_Toc348034051"/>
       <w:proofErr w:type="spellStart"/>
       <w:r>
         <w:rPr>
@@ -14347,7 +15650,6 @@
       <w:r>
         <w:rPr>
           <w:noProof/>
-          <w:lang w:val="fr-CA"/>
         </w:rPr>
         <w:drawing>
           <wp:inline distT="0" distB="0" distL="0" distR="0">
@@ -14418,7 +15720,7 @@
         </w:rPr>
       </w:pPr>
       <w:bookmarkStart w:id="59" w:name="_Toc348028875"/>
-      <w:bookmarkStart w:id="60" w:name="_Toc348028948"/>
+      <w:bookmarkStart w:id="60" w:name="_Toc348034052"/>
       <w:r>
         <w:rPr>
           <w:lang w:val="fr-CA"/>
@@ -14439,7 +15741,6 @@
       <w:r>
         <w:rPr>
           <w:noProof/>
-          <w:lang w:val="fr-CA"/>
         </w:rPr>
         <w:drawing>
           <wp:inline distT="0" distB="0" distL="0" distR="0">
@@ -14510,7 +15811,7 @@
         </w:rPr>
       </w:pPr>
       <w:bookmarkStart w:id="61" w:name="_Toc348028876"/>
-      <w:bookmarkStart w:id="62" w:name="_Toc348028949"/>
+      <w:bookmarkStart w:id="62" w:name="_Toc348034053"/>
       <w:r>
         <w:rPr>
           <w:lang w:val="fr-CA"/>
@@ -14531,7 +15832,6 @@
       <w:r>
         <w:rPr>
           <w:noProof/>
-          <w:lang w:val="fr-CA"/>
         </w:rPr>
         <w:drawing>
           <wp:inline distT="0" distB="0" distL="0" distR="0">
@@ -14602,7 +15902,7 @@
         </w:rPr>
       </w:pPr>
       <w:bookmarkStart w:id="63" w:name="_Toc348028877"/>
-      <w:bookmarkStart w:id="64" w:name="_Toc348028950"/>
+      <w:bookmarkStart w:id="64" w:name="_Toc348034054"/>
       <w:r>
         <w:rPr>
           <w:lang w:val="fr-CA"/>
@@ -14623,7 +15923,6 @@
       <w:r>
         <w:rPr>
           <w:noProof/>
-          <w:lang w:val="fr-CA"/>
         </w:rPr>
         <w:drawing>
           <wp:inline distT="0" distB="0" distL="0" distR="0">
@@ -14694,7 +15993,7 @@
         </w:rPr>
       </w:pPr>
       <w:bookmarkStart w:id="65" w:name="_Toc348028878"/>
-      <w:bookmarkStart w:id="66" w:name="_Toc348028951"/>
+      <w:bookmarkStart w:id="66" w:name="_Toc348034055"/>
       <w:r>
         <w:rPr>
           <w:lang w:val="fr-CA"/>
@@ -14715,7 +16014,6 @@
       <w:r>
         <w:rPr>
           <w:noProof/>
-          <w:lang w:val="fr-CA"/>
         </w:rPr>
         <w:drawing>
           <wp:inline distT="0" distB="0" distL="0" distR="0">
@@ -14793,7 +16091,7 @@
         <w:t xml:space="preserve"> </w:t>
       </w:r>
       <w:bookmarkStart w:id="67" w:name="_Toc348028879"/>
-      <w:bookmarkStart w:id="68" w:name="_Toc348028952"/>
+      <w:bookmarkStart w:id="68" w:name="_Toc348034056"/>
       <w:r>
         <w:rPr>
           <w:lang w:val="fr-CA"/>
@@ -14813,7 +16111,6 @@
       <w:r>
         <w:rPr>
           <w:noProof/>
-          <w:lang w:val="fr-CA"/>
         </w:rPr>
         <w:drawing>
           <wp:inline distT="0" distB="0" distL="0" distR="0">
@@ -14884,7 +16181,7 @@
         </w:rPr>
       </w:pPr>
       <w:bookmarkStart w:id="69" w:name="_Toc348028880"/>
-      <w:bookmarkStart w:id="70" w:name="_Toc348028953"/>
+      <w:bookmarkStart w:id="70" w:name="_Toc348034057"/>
       <w:r>
         <w:rPr>
           <w:lang w:val="fr-CA"/>
@@ -14905,7 +16202,6 @@
       <w:r>
         <w:rPr>
           <w:noProof/>
-          <w:lang w:val="fr-CA"/>
         </w:rPr>
         <w:drawing>
           <wp:inline distT="0" distB="0" distL="0" distR="0">
@@ -14962,7 +16258,7 @@
         </w:rPr>
       </w:pPr>
       <w:bookmarkStart w:id="71" w:name="_Toc348028881"/>
-      <w:bookmarkStart w:id="72" w:name="_Toc348028954"/>
+      <w:bookmarkStart w:id="72" w:name="_Toc348034058"/>
       <w:r>
         <w:rPr>
           <w:lang w:val="fr-CA"/>
@@ -14983,7 +16279,6 @@
       <w:r>
         <w:rPr>
           <w:noProof/>
-          <w:lang w:val="fr-CA"/>
         </w:rPr>
         <w:drawing>
           <wp:inline distT="0" distB="0" distL="0" distR="0">
@@ -15069,7 +16364,7 @@
         </w:rPr>
       </w:pPr>
       <w:bookmarkStart w:id="73" w:name="_Toc348028882"/>
-      <w:bookmarkStart w:id="74" w:name="_Toc348028955"/>
+      <w:bookmarkStart w:id="74" w:name="_Toc348034059"/>
       <w:r>
         <w:rPr>
           <w:lang w:val="fr-CA"/>
@@ -15090,7 +16385,6 @@
       <w:r>
         <w:rPr>
           <w:noProof/>
-          <w:lang w:val="fr-CA"/>
         </w:rPr>
         <w:drawing>
           <wp:inline distT="0" distB="0" distL="0" distR="0">
@@ -15146,7 +16440,7 @@
           <w:lang w:val="fr-CA"/>
         </w:rPr>
       </w:pPr>
-      <w:bookmarkStart w:id="75" w:name="_Toc348028956"/>
+      <w:bookmarkStart w:id="75" w:name="_Toc348034060"/>
       <w:r>
         <w:rPr>
           <w:lang w:val="fr-CA"/>
@@ -15166,7 +16460,6 @@
       <w:r>
         <w:rPr>
           <w:noProof/>
-          <w:lang w:val="fr-CA"/>
         </w:rPr>
         <w:drawing>
           <wp:inline distT="0" distB="0" distL="0" distR="0">
@@ -15222,7 +16515,7 @@
           <w:lang w:val="fr-CA"/>
         </w:rPr>
       </w:pPr>
-      <w:bookmarkStart w:id="76" w:name="_Toc348028957"/>
+      <w:bookmarkStart w:id="76" w:name="_Toc348034061"/>
       <w:r>
         <w:rPr>
           <w:lang w:val="fr-CA"/>
@@ -15242,7 +16535,6 @@
       <w:r>
         <w:rPr>
           <w:noProof/>
-          <w:lang w:val="fr-CA"/>
         </w:rPr>
         <w:drawing>
           <wp:inline distT="0" distB="0" distL="0" distR="0">
@@ -15314,7 +16606,7 @@
           <w:lang w:val="fr-CA"/>
         </w:rPr>
       </w:pPr>
-      <w:bookmarkStart w:id="77" w:name="_Toc348028958"/>
+      <w:bookmarkStart w:id="77" w:name="_Toc348034062"/>
       <w:r>
         <w:rPr>
           <w:lang w:val="fr-CA"/>
@@ -15334,7 +16626,6 @@
       <w:r>
         <w:rPr>
           <w:noProof/>
-          <w:lang w:val="fr-CA"/>
         </w:rPr>
         <w:drawing>
           <wp:inline distT="0" distB="0" distL="0" distR="0">
@@ -15406,7 +16697,7 @@
           <w:lang w:val="fr-CA"/>
         </w:rPr>
       </w:pPr>
-      <w:bookmarkStart w:id="78" w:name="_Toc348028959"/>
+      <w:bookmarkStart w:id="78" w:name="_Toc348034063"/>
       <w:r>
         <w:rPr>
           <w:lang w:val="fr-CA"/>
@@ -15426,7 +16717,6 @@
       <w:r>
         <w:rPr>
           <w:noProof/>
-          <w:lang w:val="fr-CA"/>
         </w:rPr>
         <w:drawing>
           <wp:inline distT="0" distB="0" distL="0" distR="0">
@@ -15496,7 +16786,7 @@
           <w:lang w:val="fr-CA"/>
         </w:rPr>
       </w:pPr>
-      <w:bookmarkStart w:id="79" w:name="_Toc348028960"/>
+      <w:bookmarkStart w:id="79" w:name="_Toc348034064"/>
       <w:r>
         <w:rPr>
           <w:lang w:val="fr-CA"/>
@@ -15516,7 +16806,6 @@
       <w:r>
         <w:rPr>
           <w:noProof/>
-          <w:lang w:val="fr-CA"/>
         </w:rPr>
         <w:drawing>
           <wp:inline distT="0" distB="0" distL="0" distR="0">
@@ -15572,7 +16861,7 @@
           <w:lang w:val="fr-CA"/>
         </w:rPr>
       </w:pPr>
-      <w:bookmarkStart w:id="80" w:name="_Toc348028961"/>
+      <w:bookmarkStart w:id="80" w:name="_Toc348034065"/>
       <w:r>
         <w:rPr>
           <w:lang w:val="fr-CA"/>
@@ -15591,7 +16880,6 @@
       <w:r>
         <w:rPr>
           <w:noProof/>
-          <w:lang w:val="fr-CA"/>
         </w:rPr>
         <w:drawing>
           <wp:inline distT="0" distB="0" distL="0" distR="0">
@@ -15664,7 +16952,7 @@
           <w:lang w:val="fr-CA"/>
         </w:rPr>
       </w:pPr>
-      <w:bookmarkStart w:id="81" w:name="_Toc348028962"/>
+      <w:bookmarkStart w:id="81" w:name="_Toc348034066"/>
       <w:r>
         <w:rPr>
           <w:lang w:val="fr-CA"/>
@@ -15684,7 +16972,6 @@
       <w:r>
         <w:rPr>
           <w:noProof/>
-          <w:lang w:val="fr-CA"/>
         </w:rPr>
         <w:drawing>
           <wp:inline distT="0" distB="0" distL="0" distR="0">
@@ -15757,7 +17044,7 @@
           <w:lang w:val="fr-CA"/>
         </w:rPr>
       </w:pPr>
-      <w:bookmarkStart w:id="82" w:name="_Toc348028963"/>
+      <w:bookmarkStart w:id="82" w:name="_Toc348034067"/>
       <w:r>
         <w:rPr>
           <w:lang w:val="fr-CA"/>
@@ -15777,7 +17064,6 @@
       <w:r>
         <w:rPr>
           <w:noProof/>
-          <w:lang w:val="fr-CA"/>
         </w:rPr>
         <w:drawing>
           <wp:inline distT="0" distB="0" distL="0" distR="0">
@@ -15833,7 +17119,7 @@
           <w:lang w:val="fr-CA"/>
         </w:rPr>
       </w:pPr>
-      <w:bookmarkStart w:id="83" w:name="_Toc348028964"/>
+      <w:bookmarkStart w:id="83" w:name="_Toc348034068"/>
       <w:r>
         <w:rPr>
           <w:lang w:val="fr-CA"/>
@@ -15853,7 +17139,6 @@
       <w:r>
         <w:rPr>
           <w:noProof/>
-          <w:lang w:val="fr-CA"/>
         </w:rPr>
         <w:drawing>
           <wp:inline distT="0" distB="0" distL="0" distR="0">
@@ -15909,7 +17194,7 @@
           <w:lang w:val="fr-CA"/>
         </w:rPr>
       </w:pPr>
-      <w:bookmarkStart w:id="84" w:name="_Toc348028965"/>
+      <w:bookmarkStart w:id="84" w:name="_Toc348034069"/>
       <w:r>
         <w:rPr>
           <w:lang w:val="fr-CA"/>
@@ -15929,7 +17214,6 @@
       <w:r>
         <w:rPr>
           <w:noProof/>
-          <w:lang w:val="fr-CA"/>
         </w:rPr>
         <w:drawing>
           <wp:inline distT="0" distB="0" distL="0" distR="0">
@@ -15985,7 +17269,7 @@
           <w:lang w:val="fr-CA"/>
         </w:rPr>
       </w:pPr>
-      <w:bookmarkStart w:id="85" w:name="_Toc348028966"/>
+      <w:bookmarkStart w:id="85" w:name="_Toc348034070"/>
       <w:r>
         <w:rPr>
           <w:lang w:val="fr-CA"/>
@@ -16005,7 +17289,6 @@
       <w:r>
         <w:rPr>
           <w:noProof/>
-          <w:lang w:val="fr-CA"/>
         </w:rPr>
         <w:drawing>
           <wp:inline distT="0" distB="0" distL="0" distR="0">
@@ -16081,7 +17364,7 @@
           <w:lang w:val="fr-CA"/>
         </w:rPr>
       </w:pPr>
-      <w:bookmarkStart w:id="86" w:name="_Toc348028967"/>
+      <w:bookmarkStart w:id="86" w:name="_Toc348034071"/>
       <w:r>
         <w:rPr>
           <w:lang w:val="fr-CA"/>
@@ -16101,7 +17384,6 @@
       <w:r>
         <w:rPr>
           <w:noProof/>
-          <w:lang w:val="fr-CA"/>
         </w:rPr>
         <w:drawing>
           <wp:inline distT="0" distB="0" distL="0" distR="0">
@@ -16157,7 +17439,7 @@
           <w:lang w:val="fr-CA"/>
         </w:rPr>
       </w:pPr>
-      <w:bookmarkStart w:id="87" w:name="_Toc348028968"/>
+      <w:bookmarkStart w:id="87" w:name="_Toc348034072"/>
       <w:r>
         <w:rPr>
           <w:lang w:val="fr-CA"/>
@@ -16177,7 +17459,6 @@
       <w:r>
         <w:rPr>
           <w:noProof/>
-          <w:lang w:val="fr-CA"/>
         </w:rPr>
         <w:drawing>
           <wp:inline distT="0" distB="0" distL="0" distR="0">
@@ -16234,7 +17515,7 @@
         </w:rPr>
       </w:pPr>
       <w:bookmarkStart w:id="88" w:name="_Toc348028883"/>
-      <w:bookmarkStart w:id="89" w:name="_Toc348028969"/>
+      <w:bookmarkStart w:id="89" w:name="_Toc348034073"/>
       <w:r>
         <w:rPr>
           <w:lang w:val="fr-CA"/>
@@ -16255,13 +17536,12 @@
       <w:r>
         <w:rPr>
           <w:noProof/>
-          <w:lang w:val="fr-CA"/>
         </w:rPr>
         <w:drawing>
           <wp:inline distT="0" distB="0" distL="0" distR="0">
-            <wp:extent cx="3635375" cy="4220845"/>
-            <wp:effectExtent l="19050" t="0" r="3175" b="0"/>
-            <wp:docPr id="91" name="Picture 22"/>
+            <wp:extent cx="3555365" cy="3086735"/>
+            <wp:effectExtent l="19050" t="0" r="6985" b="0"/>
+            <wp:docPr id="114" name="Picture 34"/>
             <wp:cNvGraphicFramePr>
               <a:graphicFrameLocks xmlns:a="http://schemas.openxmlformats.org/drawingml/2006/main" noChangeAspect="1"/>
             </wp:cNvGraphicFramePr>
@@ -16269,7 +17549,7 @@
               <a:graphicData uri="http://schemas.openxmlformats.org/drawingml/2006/picture">
                 <pic:pic xmlns:pic="http://schemas.openxmlformats.org/drawingml/2006/picture">
                   <pic:nvPicPr>
-                    <pic:cNvPr id="0" name="Picture 22"/>
+                    <pic:cNvPr id="0" name="Picture 34"/>
                     <pic:cNvPicPr>
                       <a:picLocks noChangeAspect="1" noChangeArrowheads="1"/>
                     </pic:cNvPicPr>
@@ -16284,7 +17564,7 @@
                   <pic:spPr bwMode="auto">
                     <a:xfrm>
                       <a:off x="0" y="0"/>
-                      <a:ext cx="3635375" cy="4220845"/>
+                      <a:ext cx="3555365" cy="3086735"/>
                     </a:xfrm>
                     <a:prstGeom prst="rect">
                       <a:avLst/>
@@ -16332,7 +17612,7 @@
         </w:rPr>
       </w:pPr>
       <w:bookmarkStart w:id="90" w:name="_Toc348028884"/>
-      <w:bookmarkStart w:id="91" w:name="_Toc348028970"/>
+      <w:bookmarkStart w:id="91" w:name="_Toc348034074"/>
       <w:r>
         <w:rPr>
           <w:lang w:val="fr-CA"/>
@@ -16353,13 +17633,12 @@
       <w:r>
         <w:rPr>
           <w:noProof/>
-          <w:lang w:val="fr-CA"/>
         </w:rPr>
         <w:drawing>
           <wp:inline distT="0" distB="0" distL="0" distR="0">
-            <wp:extent cx="4425950" cy="3942715"/>
-            <wp:effectExtent l="19050" t="0" r="0" b="0"/>
-            <wp:docPr id="92" name="Picture 23"/>
+            <wp:extent cx="4279265" cy="4688840"/>
+            <wp:effectExtent l="0" t="0" r="6985" b="0"/>
+            <wp:docPr id="115" name="Picture 35"/>
             <wp:cNvGraphicFramePr>
               <a:graphicFrameLocks xmlns:a="http://schemas.openxmlformats.org/drawingml/2006/main" noChangeAspect="1"/>
             </wp:cNvGraphicFramePr>
@@ -16367,7 +17646,7 @@
               <a:graphicData uri="http://schemas.openxmlformats.org/drawingml/2006/picture">
                 <pic:pic xmlns:pic="http://schemas.openxmlformats.org/drawingml/2006/picture">
                   <pic:nvPicPr>
-                    <pic:cNvPr id="0" name="Picture 23"/>
+                    <pic:cNvPr id="0" name="Picture 35"/>
                     <pic:cNvPicPr>
                       <a:picLocks noChangeAspect="1" noChangeArrowheads="1"/>
                     </pic:cNvPicPr>
@@ -16382,7 +17661,7 @@
                   <pic:spPr bwMode="auto">
                     <a:xfrm>
                       <a:off x="0" y="0"/>
-                      <a:ext cx="4425950" cy="3942715"/>
+                      <a:ext cx="4279265" cy="4688840"/>
                     </a:xfrm>
                     <a:prstGeom prst="rect">
                       <a:avLst/>
@@ -16430,7 +17709,7 @@
         </w:rPr>
       </w:pPr>
       <w:bookmarkStart w:id="92" w:name="_Toc348028885"/>
-      <w:bookmarkStart w:id="93" w:name="_Toc348028971"/>
+      <w:bookmarkStart w:id="93" w:name="_Toc348034075"/>
       <w:r>
         <w:rPr>
           <w:lang w:val="fr-CA"/>
@@ -16451,7 +17730,6 @@
       <w:r>
         <w:rPr>
           <w:noProof/>
-          <w:lang w:val="fr-CA"/>
         </w:rPr>
         <w:drawing>
           <wp:inline distT="0" distB="0" distL="0" distR="0">
@@ -16528,7 +17806,7 @@
         </w:rPr>
       </w:pPr>
       <w:bookmarkStart w:id="94" w:name="_Toc348028886"/>
-      <w:bookmarkStart w:id="95" w:name="_Toc348028972"/>
+      <w:bookmarkStart w:id="95" w:name="_Toc348034076"/>
       <w:r>
         <w:rPr>
           <w:lang w:val="fr-CA"/>
@@ -16549,7 +17827,6 @@
       <w:r>
         <w:rPr>
           <w:noProof/>
-          <w:lang w:val="fr-CA"/>
         </w:rPr>
         <w:drawing>
           <wp:inline distT="0" distB="0" distL="0" distR="0">
@@ -16626,7 +17903,7 @@
         </w:rPr>
       </w:pPr>
       <w:bookmarkStart w:id="96" w:name="_Toc348028887"/>
-      <w:bookmarkStart w:id="97" w:name="_Toc348028973"/>
+      <w:bookmarkStart w:id="97" w:name="_Toc348034077"/>
       <w:r>
         <w:rPr>
           <w:lang w:val="fr-CA"/>
@@ -16647,7 +17924,6 @@
       <w:r>
         <w:rPr>
           <w:noProof/>
-          <w:lang w:val="fr-CA"/>
         </w:rPr>
         <w:drawing>
           <wp:inline distT="0" distB="0" distL="0" distR="0">
@@ -16724,7 +18000,7 @@
         </w:rPr>
       </w:pPr>
       <w:bookmarkStart w:id="98" w:name="_Toc348028888"/>
-      <w:bookmarkStart w:id="99" w:name="_Toc348028974"/>
+      <w:bookmarkStart w:id="99" w:name="_Toc348034078"/>
       <w:r>
         <w:rPr>
           <w:lang w:val="fr-CA"/>
@@ -16744,7 +18020,6 @@
       <w:r>
         <w:rPr>
           <w:noProof/>
-          <w:lang w:val="fr-CA"/>
         </w:rPr>
         <w:drawing>
           <wp:inline distT="0" distB="0" distL="0" distR="0">
@@ -16814,9 +18089,7 @@
     </w:p>
     <w:p>
       <w:pPr>
-        <w:widowControl/>
-        <w:spacing w:line="240" w:lineRule="auto"/>
-        <w:jc w:val="left"/>
+        <w:pStyle w:val="Heading2"/>
         <w:rPr>
           <w:lang w:val="fr-CA"/>
         </w:rPr>
@@ -16827,36 +18100,18 @@
         </w:rPr>
         <w:br w:type="page"/>
       </w:r>
-    </w:p>
-    <w:p>
-      <w:pPr>
-        <w:rPr>
-          <w:lang w:val="fr-CA"/>
-        </w:rPr>
-      </w:pPr>
-    </w:p>
-    <w:p>
-      <w:pPr>
-        <w:pStyle w:val="Heading1"/>
-        <w:rPr>
-          <w:lang w:val="fr-CA"/>
-        </w:rPr>
-      </w:pPr>
-      <w:bookmarkStart w:id="100" w:name="_Toc348028889"/>
-      <w:bookmarkStart w:id="101" w:name="_Toc348028975"/>
-      <w:r>
-        <w:rPr>
-          <w:lang w:val="fr-CA"/>
-        </w:rPr>
-        <w:t>Vue de déploiement</w:t>
+      <w:bookmarkStart w:id="100" w:name="_Toc348034079"/>
+      <w:r>
+        <w:rPr>
+          <w:lang w:val="fr-CA"/>
+        </w:rPr>
+        <w:lastRenderedPageBreak/>
+        <w:t>Se connecter au serveur maître</w:t>
       </w:r>
       <w:bookmarkEnd w:id="100"/>
-      <w:bookmarkEnd w:id="101"/>
-    </w:p>
-    <w:p>
-      <w:pPr>
-        <w:pStyle w:val="BodyText"/>
-        <w:ind w:left="0"/>
+    </w:p>
+    <w:p>
+      <w:pPr>
         <w:rPr>
           <w:lang w:val="fr-CA"/>
         </w:rPr>
@@ -16864,16 +18119,12 @@
       <w:r>
         <w:rPr>
           <w:noProof/>
-          <w:color w:val="000000"/>
-          <w:sz w:val="27"/>
-          <w:szCs w:val="27"/>
-          <w:lang w:val="fr-CA"/>
         </w:rPr>
         <w:drawing>
           <wp:inline distT="0" distB="0" distL="0" distR="0">
-            <wp:extent cx="5943600" cy="3948559"/>
-            <wp:effectExtent l="19050" t="0" r="0" b="0"/>
-            <wp:docPr id="98" name="Picture 16" descr="https://lh6.googleusercontent.com/D_rYfqz_MnWEqQ6HAG4_od9XGpzwr_J4WfNS3GNiF0Pc2fLw9SdZLNrL2VXkQ33VlOA1C15W3eF93c9m_ecDEUYrxXDuJq5mWjQSfv3OUW90wABPyAM"/>
+            <wp:extent cx="4762500" cy="6283960"/>
+            <wp:effectExtent l="0" t="0" r="0" b="0"/>
+            <wp:docPr id="116" name="Picture 36"/>
             <wp:cNvGraphicFramePr>
               <a:graphicFrameLocks xmlns:a="http://schemas.openxmlformats.org/drawingml/2006/main" noChangeAspect="1"/>
             </wp:cNvGraphicFramePr>
@@ -16881,7 +18132,7 @@
               <a:graphicData uri="http://schemas.openxmlformats.org/drawingml/2006/picture">
                 <pic:pic xmlns:pic="http://schemas.openxmlformats.org/drawingml/2006/picture">
                   <pic:nvPicPr>
-                    <pic:cNvPr id="0" name="Picture 16" descr="https://lh6.googleusercontent.com/D_rYfqz_MnWEqQ6HAG4_od9XGpzwr_J4WfNS3GNiF0Pc2fLw9SdZLNrL2VXkQ33VlOA1C15W3eF93c9m_ecDEUYrxXDuJq5mWjQSfv3OUW90wABPyAM"/>
+                    <pic:cNvPr id="0" name="Picture 36"/>
                     <pic:cNvPicPr>
                       <a:picLocks noChangeAspect="1" noChangeArrowheads="1"/>
                     </pic:cNvPicPr>
@@ -16896,7 +18147,7 @@
                   <pic:spPr bwMode="auto">
                     <a:xfrm>
                       <a:off x="0" y="0"/>
-                      <a:ext cx="5943600" cy="3948559"/>
+                      <a:ext cx="4762500" cy="6283960"/>
                     </a:xfrm>
                     <a:prstGeom prst="rect">
                       <a:avLst/>
@@ -16918,6 +18169,1116 @@
     </w:p>
     <w:p>
       <w:pPr>
+        <w:pStyle w:val="Heading3"/>
+        <w:rPr>
+          <w:lang w:val="fr-CA"/>
+        </w:rPr>
+      </w:pPr>
+      <w:bookmarkStart w:id="101" w:name="_Toc348034080"/>
+      <w:r>
+        <w:rPr>
+          <w:lang w:val="fr-CA"/>
+        </w:rPr>
+        <w:lastRenderedPageBreak/>
+        <w:t>Saisir ses informations de connexion</w:t>
+      </w:r>
+      <w:bookmarkEnd w:id="101"/>
+    </w:p>
+    <w:p>
+      <w:pPr>
+        <w:rPr>
+          <w:lang w:val="fr-CA"/>
+        </w:rPr>
+      </w:pPr>
+      <w:r>
+        <w:rPr>
+          <w:noProof/>
+        </w:rPr>
+        <w:drawing>
+          <wp:inline distT="0" distB="0" distL="0" distR="0">
+            <wp:extent cx="5943600" cy="4057455"/>
+            <wp:effectExtent l="19050" t="0" r="0" b="0"/>
+            <wp:docPr id="117" name="Picture 37"/>
+            <wp:cNvGraphicFramePr>
+              <a:graphicFrameLocks xmlns:a="http://schemas.openxmlformats.org/drawingml/2006/main" noChangeAspect="1"/>
+            </wp:cNvGraphicFramePr>
+            <a:graphic xmlns:a="http://schemas.openxmlformats.org/drawingml/2006/main">
+              <a:graphicData uri="http://schemas.openxmlformats.org/drawingml/2006/picture">
+                <pic:pic xmlns:pic="http://schemas.openxmlformats.org/drawingml/2006/picture">
+                  <pic:nvPicPr>
+                    <pic:cNvPr id="0" name="Picture 37"/>
+                    <pic:cNvPicPr>
+                      <a:picLocks noChangeAspect="1" noChangeArrowheads="1"/>
+                    </pic:cNvPicPr>
+                  </pic:nvPicPr>
+                  <pic:blipFill>
+                    <a:blip r:embed="rId61" cstate="print"/>
+                    <a:srcRect/>
+                    <a:stretch>
+                      <a:fillRect/>
+                    </a:stretch>
+                  </pic:blipFill>
+                  <pic:spPr bwMode="auto">
+                    <a:xfrm>
+                      <a:off x="0" y="0"/>
+                      <a:ext cx="5943600" cy="4057455"/>
+                    </a:xfrm>
+                    <a:prstGeom prst="rect">
+                      <a:avLst/>
+                    </a:prstGeom>
+                    <a:noFill/>
+                    <a:ln w="9525">
+                      <a:noFill/>
+                      <a:miter lim="800000"/>
+                      <a:headEnd/>
+                      <a:tailEnd/>
+                    </a:ln>
+                  </pic:spPr>
+                </pic:pic>
+              </a:graphicData>
+            </a:graphic>
+          </wp:inline>
+        </w:drawing>
+      </w:r>
+    </w:p>
+    <w:p>
+      <w:pPr>
+        <w:pStyle w:val="Heading4"/>
+        <w:rPr>
+          <w:lang w:val="fr-CA"/>
+        </w:rPr>
+      </w:pPr>
+      <w:bookmarkStart w:id="102" w:name="_Toc348034081"/>
+      <w:r>
+        <w:rPr>
+          <w:lang w:val="fr-CA"/>
+        </w:rPr>
+        <w:lastRenderedPageBreak/>
+        <w:t>Valider les informations de connexion</w:t>
+      </w:r>
+      <w:bookmarkEnd w:id="102"/>
+    </w:p>
+    <w:p>
+      <w:pPr>
+        <w:rPr>
+          <w:lang w:val="fr-CA"/>
+        </w:rPr>
+      </w:pPr>
+      <w:r>
+        <w:rPr>
+          <w:noProof/>
+        </w:rPr>
+        <w:drawing>
+          <wp:inline distT="0" distB="0" distL="0" distR="0">
+            <wp:extent cx="5943600" cy="3687681"/>
+            <wp:effectExtent l="19050" t="0" r="0" b="0"/>
+            <wp:docPr id="118" name="Picture 38"/>
+            <wp:cNvGraphicFramePr>
+              <a:graphicFrameLocks xmlns:a="http://schemas.openxmlformats.org/drawingml/2006/main" noChangeAspect="1"/>
+            </wp:cNvGraphicFramePr>
+            <a:graphic xmlns:a="http://schemas.openxmlformats.org/drawingml/2006/main">
+              <a:graphicData uri="http://schemas.openxmlformats.org/drawingml/2006/picture">
+                <pic:pic xmlns:pic="http://schemas.openxmlformats.org/drawingml/2006/picture">
+                  <pic:nvPicPr>
+                    <pic:cNvPr id="0" name="Picture 38"/>
+                    <pic:cNvPicPr>
+                      <a:picLocks noChangeAspect="1" noChangeArrowheads="1"/>
+                    </pic:cNvPicPr>
+                  </pic:nvPicPr>
+                  <pic:blipFill>
+                    <a:blip r:embed="rId62" cstate="print"/>
+                    <a:srcRect/>
+                    <a:stretch>
+                      <a:fillRect/>
+                    </a:stretch>
+                  </pic:blipFill>
+                  <pic:spPr bwMode="auto">
+                    <a:xfrm>
+                      <a:off x="0" y="0"/>
+                      <a:ext cx="5943600" cy="3687681"/>
+                    </a:xfrm>
+                    <a:prstGeom prst="rect">
+                      <a:avLst/>
+                    </a:prstGeom>
+                    <a:noFill/>
+                    <a:ln w="9525">
+                      <a:noFill/>
+                      <a:miter lim="800000"/>
+                      <a:headEnd/>
+                      <a:tailEnd/>
+                    </a:ln>
+                  </pic:spPr>
+                </pic:pic>
+              </a:graphicData>
+            </a:graphic>
+          </wp:inline>
+        </w:drawing>
+      </w:r>
+    </w:p>
+    <w:p>
+      <w:pPr>
+        <w:pStyle w:val="Heading3"/>
+        <w:rPr>
+          <w:lang w:val="fr-CA"/>
+        </w:rPr>
+      </w:pPr>
+      <w:bookmarkStart w:id="103" w:name="_Toc348034082"/>
+      <w:proofErr w:type="spellStart"/>
+      <w:r>
+        <w:rPr>
+          <w:lang w:val="fr-CA"/>
+        </w:rPr>
+        <w:lastRenderedPageBreak/>
+        <w:t>Clavarder</w:t>
+      </w:r>
+      <w:proofErr w:type="spellEnd"/>
+      <w:r>
+        <w:rPr>
+          <w:lang w:val="fr-CA"/>
+        </w:rPr>
+        <w:t xml:space="preserve"> avec les autres utilisateurs</w:t>
+      </w:r>
+      <w:bookmarkEnd w:id="103"/>
+    </w:p>
+    <w:p>
+      <w:pPr>
+        <w:rPr>
+          <w:lang w:val="fr-CA"/>
+        </w:rPr>
+      </w:pPr>
+      <w:r>
+        <w:rPr>
+          <w:noProof/>
+        </w:rPr>
+        <w:drawing>
+          <wp:inline distT="0" distB="0" distL="0" distR="0">
+            <wp:extent cx="5943600" cy="7859217"/>
+            <wp:effectExtent l="0" t="0" r="0" b="0"/>
+            <wp:docPr id="119" name="Picture 39"/>
+            <wp:cNvGraphicFramePr>
+              <a:graphicFrameLocks xmlns:a="http://schemas.openxmlformats.org/drawingml/2006/main" noChangeAspect="1"/>
+            </wp:cNvGraphicFramePr>
+            <a:graphic xmlns:a="http://schemas.openxmlformats.org/drawingml/2006/main">
+              <a:graphicData uri="http://schemas.openxmlformats.org/drawingml/2006/picture">
+                <pic:pic xmlns:pic="http://schemas.openxmlformats.org/drawingml/2006/picture">
+                  <pic:nvPicPr>
+                    <pic:cNvPr id="0" name="Picture 39"/>
+                    <pic:cNvPicPr>
+                      <a:picLocks noChangeAspect="1" noChangeArrowheads="1"/>
+                    </pic:cNvPicPr>
+                  </pic:nvPicPr>
+                  <pic:blipFill>
+                    <a:blip r:embed="rId63" cstate="print"/>
+                    <a:srcRect/>
+                    <a:stretch>
+                      <a:fillRect/>
+                    </a:stretch>
+                  </pic:blipFill>
+                  <pic:spPr bwMode="auto">
+                    <a:xfrm>
+                      <a:off x="0" y="0"/>
+                      <a:ext cx="5943600" cy="7859217"/>
+                    </a:xfrm>
+                    <a:prstGeom prst="rect">
+                      <a:avLst/>
+                    </a:prstGeom>
+                    <a:noFill/>
+                    <a:ln w="9525">
+                      <a:noFill/>
+                      <a:miter lim="800000"/>
+                      <a:headEnd/>
+                      <a:tailEnd/>
+                    </a:ln>
+                  </pic:spPr>
+                </pic:pic>
+              </a:graphicData>
+            </a:graphic>
+          </wp:inline>
+        </w:drawing>
+      </w:r>
+    </w:p>
+    <w:p>
+      <w:pPr>
+        <w:pStyle w:val="Heading3"/>
+        <w:rPr>
+          <w:lang w:val="fr-CA"/>
+        </w:rPr>
+      </w:pPr>
+      <w:bookmarkStart w:id="104" w:name="_Toc348034083"/>
+      <w:r>
+        <w:rPr>
+          <w:lang w:val="fr-CA"/>
+        </w:rPr>
+        <w:lastRenderedPageBreak/>
+        <w:t>Jouer une partie</w:t>
+      </w:r>
+      <w:bookmarkEnd w:id="104"/>
+    </w:p>
+    <w:p>
+      <w:pPr>
+        <w:rPr>
+          <w:lang w:val="fr-CA"/>
+        </w:rPr>
+      </w:pPr>
+      <w:r>
+        <w:rPr>
+          <w:noProof/>
+        </w:rPr>
+        <w:drawing>
+          <wp:inline distT="0" distB="0" distL="0" distR="0">
+            <wp:extent cx="5943600" cy="5240485"/>
+            <wp:effectExtent l="0" t="0" r="0" b="0"/>
+            <wp:docPr id="120" name="Picture 40"/>
+            <wp:cNvGraphicFramePr>
+              <a:graphicFrameLocks xmlns:a="http://schemas.openxmlformats.org/drawingml/2006/main" noChangeAspect="1"/>
+            </wp:cNvGraphicFramePr>
+            <a:graphic xmlns:a="http://schemas.openxmlformats.org/drawingml/2006/main">
+              <a:graphicData uri="http://schemas.openxmlformats.org/drawingml/2006/picture">
+                <pic:pic xmlns:pic="http://schemas.openxmlformats.org/drawingml/2006/picture">
+                  <pic:nvPicPr>
+                    <pic:cNvPr id="0" name="Picture 40"/>
+                    <pic:cNvPicPr>
+                      <a:picLocks noChangeAspect="1" noChangeArrowheads="1"/>
+                    </pic:cNvPicPr>
+                  </pic:nvPicPr>
+                  <pic:blipFill>
+                    <a:blip r:embed="rId64" cstate="print"/>
+                    <a:srcRect/>
+                    <a:stretch>
+                      <a:fillRect/>
+                    </a:stretch>
+                  </pic:blipFill>
+                  <pic:spPr bwMode="auto">
+                    <a:xfrm>
+                      <a:off x="0" y="0"/>
+                      <a:ext cx="5943600" cy="5240485"/>
+                    </a:xfrm>
+                    <a:prstGeom prst="rect">
+                      <a:avLst/>
+                    </a:prstGeom>
+                    <a:noFill/>
+                    <a:ln w="9525">
+                      <a:noFill/>
+                      <a:miter lim="800000"/>
+                      <a:headEnd/>
+                      <a:tailEnd/>
+                    </a:ln>
+                  </pic:spPr>
+                </pic:pic>
+              </a:graphicData>
+            </a:graphic>
+          </wp:inline>
+        </w:drawing>
+      </w:r>
+    </w:p>
+    <w:p>
+      <w:pPr>
+        <w:pStyle w:val="Heading4"/>
+        <w:rPr>
+          <w:lang w:val="fr-CA"/>
+        </w:rPr>
+      </w:pPr>
+      <w:bookmarkStart w:id="105" w:name="_Toc348034084"/>
+      <w:r>
+        <w:rPr>
+          <w:lang w:val="fr-CA"/>
+        </w:rPr>
+        <w:lastRenderedPageBreak/>
+        <w:t>Créer une partie en ligne</w:t>
+      </w:r>
+      <w:bookmarkEnd w:id="105"/>
+    </w:p>
+    <w:p>
+      <w:pPr>
+        <w:rPr>
+          <w:lang w:val="fr-CA"/>
+        </w:rPr>
+      </w:pPr>
+      <w:r>
+        <w:rPr>
+          <w:noProof/>
+        </w:rPr>
+        <w:drawing>
+          <wp:inline distT="0" distB="0" distL="0" distR="0">
+            <wp:extent cx="5942838" cy="7885786"/>
+            <wp:effectExtent l="19050" t="0" r="762" b="0"/>
+            <wp:docPr id="121" name="Picture 41"/>
+            <wp:cNvGraphicFramePr>
+              <a:graphicFrameLocks xmlns:a="http://schemas.openxmlformats.org/drawingml/2006/main" noChangeAspect="1"/>
+            </wp:cNvGraphicFramePr>
+            <a:graphic xmlns:a="http://schemas.openxmlformats.org/drawingml/2006/main">
+              <a:graphicData uri="http://schemas.openxmlformats.org/drawingml/2006/picture">
+                <pic:pic xmlns:pic="http://schemas.openxmlformats.org/drawingml/2006/picture">
+                  <pic:nvPicPr>
+                    <pic:cNvPr id="0" name="Picture 41"/>
+                    <pic:cNvPicPr>
+                      <a:picLocks noChangeAspect="1" noChangeArrowheads="1"/>
+                    </pic:cNvPicPr>
+                  </pic:nvPicPr>
+                  <pic:blipFill>
+                    <a:blip r:embed="rId65" cstate="print"/>
+                    <a:srcRect/>
+                    <a:stretch>
+                      <a:fillRect/>
+                    </a:stretch>
+                  </pic:blipFill>
+                  <pic:spPr bwMode="auto">
+                    <a:xfrm>
+                      <a:off x="0" y="0"/>
+                      <a:ext cx="5943600" cy="7886797"/>
+                    </a:xfrm>
+                    <a:prstGeom prst="rect">
+                      <a:avLst/>
+                    </a:prstGeom>
+                    <a:noFill/>
+                    <a:ln w="9525">
+                      <a:noFill/>
+                      <a:miter lim="800000"/>
+                      <a:headEnd/>
+                      <a:tailEnd/>
+                    </a:ln>
+                  </pic:spPr>
+                </pic:pic>
+              </a:graphicData>
+            </a:graphic>
+          </wp:inline>
+        </w:drawing>
+      </w:r>
+    </w:p>
+    <w:p>
+      <w:pPr>
+        <w:pStyle w:val="Heading4"/>
+        <w:rPr>
+          <w:lang w:val="fr-CA"/>
+        </w:rPr>
+      </w:pPr>
+      <w:bookmarkStart w:id="106" w:name="_Toc348034085"/>
+      <w:r>
+        <w:rPr>
+          <w:lang w:val="fr-CA"/>
+        </w:rPr>
+        <w:lastRenderedPageBreak/>
+        <w:t>Joindre une partie en ligne</w:t>
+      </w:r>
+      <w:bookmarkEnd w:id="106"/>
+    </w:p>
+    <w:p>
+      <w:pPr>
+        <w:rPr>
+          <w:lang w:val="fr-CA"/>
+        </w:rPr>
+      </w:pPr>
+      <w:r>
+        <w:rPr>
+          <w:noProof/>
+        </w:rPr>
+        <w:drawing>
+          <wp:inline distT="0" distB="0" distL="0" distR="0">
+            <wp:extent cx="5943600" cy="7691291"/>
+            <wp:effectExtent l="19050" t="0" r="0" b="0"/>
+            <wp:docPr id="122" name="Picture 42"/>
+            <wp:cNvGraphicFramePr>
+              <a:graphicFrameLocks xmlns:a="http://schemas.openxmlformats.org/drawingml/2006/main" noChangeAspect="1"/>
+            </wp:cNvGraphicFramePr>
+            <a:graphic xmlns:a="http://schemas.openxmlformats.org/drawingml/2006/main">
+              <a:graphicData uri="http://schemas.openxmlformats.org/drawingml/2006/picture">
+                <pic:pic xmlns:pic="http://schemas.openxmlformats.org/drawingml/2006/picture">
+                  <pic:nvPicPr>
+                    <pic:cNvPr id="0" name="Picture 42"/>
+                    <pic:cNvPicPr>
+                      <a:picLocks noChangeAspect="1" noChangeArrowheads="1"/>
+                    </pic:cNvPicPr>
+                  </pic:nvPicPr>
+                  <pic:blipFill>
+                    <a:blip r:embed="rId66" cstate="print"/>
+                    <a:srcRect/>
+                    <a:stretch>
+                      <a:fillRect/>
+                    </a:stretch>
+                  </pic:blipFill>
+                  <pic:spPr bwMode="auto">
+                    <a:xfrm>
+                      <a:off x="0" y="0"/>
+                      <a:ext cx="5943600" cy="7691291"/>
+                    </a:xfrm>
+                    <a:prstGeom prst="rect">
+                      <a:avLst/>
+                    </a:prstGeom>
+                    <a:noFill/>
+                    <a:ln w="9525">
+                      <a:noFill/>
+                      <a:miter lim="800000"/>
+                      <a:headEnd/>
+                      <a:tailEnd/>
+                    </a:ln>
+                  </pic:spPr>
+                </pic:pic>
+              </a:graphicData>
+            </a:graphic>
+          </wp:inline>
+        </w:drawing>
+      </w:r>
+    </w:p>
+    <w:p>
+      <w:pPr>
+        <w:pStyle w:val="Heading4"/>
+        <w:rPr>
+          <w:lang w:val="fr-CA"/>
+        </w:rPr>
+      </w:pPr>
+      <w:bookmarkStart w:id="107" w:name="_Toc348034086"/>
+      <w:r>
+        <w:rPr>
+          <w:lang w:val="fr-CA"/>
+        </w:rPr>
+        <w:lastRenderedPageBreak/>
+        <w:t>Trouver un adversaire pour une partie en ligne (</w:t>
+      </w:r>
+      <w:proofErr w:type="spellStart"/>
+      <w:r>
+        <w:rPr>
+          <w:lang w:val="fr-CA"/>
+        </w:rPr>
+        <w:t>Matchmaking</w:t>
+      </w:r>
+      <w:proofErr w:type="spellEnd"/>
+      <w:r>
+        <w:rPr>
+          <w:lang w:val="fr-CA"/>
+        </w:rPr>
+        <w:t>)</w:t>
+      </w:r>
+      <w:bookmarkEnd w:id="107"/>
+    </w:p>
+    <w:p>
+      <w:pPr>
+        <w:rPr>
+          <w:lang w:val="fr-CA"/>
+        </w:rPr>
+      </w:pPr>
+      <w:r>
+        <w:rPr>
+          <w:noProof/>
+        </w:rPr>
+        <w:drawing>
+          <wp:inline distT="0" distB="0" distL="0" distR="0">
+            <wp:extent cx="5943600" cy="7733199"/>
+            <wp:effectExtent l="19050" t="0" r="0" b="0"/>
+            <wp:docPr id="123" name="Picture 43"/>
+            <wp:cNvGraphicFramePr>
+              <a:graphicFrameLocks xmlns:a="http://schemas.openxmlformats.org/drawingml/2006/main" noChangeAspect="1"/>
+            </wp:cNvGraphicFramePr>
+            <a:graphic xmlns:a="http://schemas.openxmlformats.org/drawingml/2006/main">
+              <a:graphicData uri="http://schemas.openxmlformats.org/drawingml/2006/picture">
+                <pic:pic xmlns:pic="http://schemas.openxmlformats.org/drawingml/2006/picture">
+                  <pic:nvPicPr>
+                    <pic:cNvPr id="0" name="Picture 43"/>
+                    <pic:cNvPicPr>
+                      <a:picLocks noChangeAspect="1" noChangeArrowheads="1"/>
+                    </pic:cNvPicPr>
+                  </pic:nvPicPr>
+                  <pic:blipFill>
+                    <a:blip r:embed="rId67" cstate="print"/>
+                    <a:srcRect/>
+                    <a:stretch>
+                      <a:fillRect/>
+                    </a:stretch>
+                  </pic:blipFill>
+                  <pic:spPr bwMode="auto">
+                    <a:xfrm>
+                      <a:off x="0" y="0"/>
+                      <a:ext cx="5943600" cy="7733199"/>
+                    </a:xfrm>
+                    <a:prstGeom prst="rect">
+                      <a:avLst/>
+                    </a:prstGeom>
+                    <a:noFill/>
+                    <a:ln w="9525">
+                      <a:noFill/>
+                      <a:miter lim="800000"/>
+                      <a:headEnd/>
+                      <a:tailEnd/>
+                    </a:ln>
+                  </pic:spPr>
+                </pic:pic>
+              </a:graphicData>
+            </a:graphic>
+          </wp:inline>
+        </w:drawing>
+      </w:r>
+    </w:p>
+    <w:p>
+      <w:pPr>
+        <w:pStyle w:val="Heading5"/>
+        <w:rPr>
+          <w:lang w:val="fr-CA"/>
+        </w:rPr>
+      </w:pPr>
+      <w:bookmarkStart w:id="108" w:name="_Toc348034087"/>
+      <w:r>
+        <w:rPr>
+          <w:lang w:val="fr-CA"/>
+        </w:rPr>
+        <w:lastRenderedPageBreak/>
+        <w:t>Choisir une préférence de carte</w:t>
+      </w:r>
+      <w:bookmarkEnd w:id="108"/>
+    </w:p>
+    <w:p>
+      <w:pPr>
+        <w:rPr>
+          <w:lang w:val="fr-CA"/>
+        </w:rPr>
+      </w:pPr>
+      <w:r>
+        <w:rPr>
+          <w:noProof/>
+        </w:rPr>
+        <w:drawing>
+          <wp:inline distT="0" distB="0" distL="0" distR="0">
+            <wp:extent cx="4198620" cy="3723640"/>
+            <wp:effectExtent l="19050" t="0" r="0" b="0"/>
+            <wp:docPr id="124" name="Picture 44"/>
+            <wp:cNvGraphicFramePr>
+              <a:graphicFrameLocks xmlns:a="http://schemas.openxmlformats.org/drawingml/2006/main" noChangeAspect="1"/>
+            </wp:cNvGraphicFramePr>
+            <a:graphic xmlns:a="http://schemas.openxmlformats.org/drawingml/2006/main">
+              <a:graphicData uri="http://schemas.openxmlformats.org/drawingml/2006/picture">
+                <pic:pic xmlns:pic="http://schemas.openxmlformats.org/drawingml/2006/picture">
+                  <pic:nvPicPr>
+                    <pic:cNvPr id="0" name="Picture 44"/>
+                    <pic:cNvPicPr>
+                      <a:picLocks noChangeAspect="1" noChangeArrowheads="1"/>
+                    </pic:cNvPicPr>
+                  </pic:nvPicPr>
+                  <pic:blipFill>
+                    <a:blip r:embed="rId68" cstate="print"/>
+                    <a:srcRect/>
+                    <a:stretch>
+                      <a:fillRect/>
+                    </a:stretch>
+                  </pic:blipFill>
+                  <pic:spPr bwMode="auto">
+                    <a:xfrm>
+                      <a:off x="0" y="0"/>
+                      <a:ext cx="4198620" cy="3723640"/>
+                    </a:xfrm>
+                    <a:prstGeom prst="rect">
+                      <a:avLst/>
+                    </a:prstGeom>
+                    <a:noFill/>
+                    <a:ln w="9525">
+                      <a:noFill/>
+                      <a:miter lim="800000"/>
+                      <a:headEnd/>
+                      <a:tailEnd/>
+                    </a:ln>
+                  </pic:spPr>
+                </pic:pic>
+              </a:graphicData>
+            </a:graphic>
+          </wp:inline>
+        </w:drawing>
+      </w:r>
+    </w:p>
+    <w:p>
+      <w:pPr>
+        <w:widowControl/>
+        <w:spacing w:line="240" w:lineRule="auto"/>
+        <w:jc w:val="left"/>
+        <w:rPr>
+          <w:i/>
+          <w:sz w:val="22"/>
+          <w:lang w:val="fr-CA"/>
+        </w:rPr>
+      </w:pPr>
+      <w:r>
+        <w:rPr>
+          <w:lang w:val="fr-CA"/>
+        </w:rPr>
+        <w:br w:type="page"/>
+      </w:r>
+    </w:p>
+    <w:p>
+      <w:pPr>
+        <w:pStyle w:val="Heading6"/>
+        <w:rPr>
+          <w:lang w:val="fr-CA"/>
+        </w:rPr>
+      </w:pPr>
+      <w:bookmarkStart w:id="109" w:name="_Toc348034088"/>
+      <w:r>
+        <w:rPr>
+          <w:lang w:val="fr-CA"/>
+        </w:rPr>
+        <w:lastRenderedPageBreak/>
+        <w:t>Déterminer la  carte utilisée pour la partie</w:t>
+      </w:r>
+      <w:bookmarkEnd w:id="109"/>
+    </w:p>
+    <w:p>
+      <w:pPr>
+        <w:rPr>
+          <w:lang w:val="fr-CA"/>
+        </w:rPr>
+      </w:pPr>
+      <w:r>
+        <w:rPr>
+          <w:noProof/>
+        </w:rPr>
+        <w:drawing>
+          <wp:inline distT="0" distB="0" distL="0" distR="0">
+            <wp:extent cx="5844540" cy="4469765"/>
+            <wp:effectExtent l="19050" t="0" r="3810" b="0"/>
+            <wp:docPr id="125" name="Picture 45"/>
+            <wp:cNvGraphicFramePr>
+              <a:graphicFrameLocks xmlns:a="http://schemas.openxmlformats.org/drawingml/2006/main" noChangeAspect="1"/>
+            </wp:cNvGraphicFramePr>
+            <a:graphic xmlns:a="http://schemas.openxmlformats.org/drawingml/2006/main">
+              <a:graphicData uri="http://schemas.openxmlformats.org/drawingml/2006/picture">
+                <pic:pic xmlns:pic="http://schemas.openxmlformats.org/drawingml/2006/picture">
+                  <pic:nvPicPr>
+                    <pic:cNvPr id="0" name="Picture 45"/>
+                    <pic:cNvPicPr>
+                      <a:picLocks noChangeAspect="1" noChangeArrowheads="1"/>
+                    </pic:cNvPicPr>
+                  </pic:nvPicPr>
+                  <pic:blipFill>
+                    <a:blip r:embed="rId69" cstate="print"/>
+                    <a:srcRect/>
+                    <a:stretch>
+                      <a:fillRect/>
+                    </a:stretch>
+                  </pic:blipFill>
+                  <pic:spPr bwMode="auto">
+                    <a:xfrm>
+                      <a:off x="0" y="0"/>
+                      <a:ext cx="5844540" cy="4469765"/>
+                    </a:xfrm>
+                    <a:prstGeom prst="rect">
+                      <a:avLst/>
+                    </a:prstGeom>
+                    <a:noFill/>
+                    <a:ln w="9525">
+                      <a:noFill/>
+                      <a:miter lim="800000"/>
+                      <a:headEnd/>
+                      <a:tailEnd/>
+                    </a:ln>
+                  </pic:spPr>
+                </pic:pic>
+              </a:graphicData>
+            </a:graphic>
+          </wp:inline>
+        </w:drawing>
+      </w:r>
+    </w:p>
+    <w:p>
+      <w:pPr>
+        <w:pStyle w:val="Heading3"/>
+        <w:rPr>
+          <w:lang w:val="fr-CA"/>
+        </w:rPr>
+      </w:pPr>
+      <w:bookmarkStart w:id="110" w:name="_Toc348034089"/>
+      <w:r>
+        <w:rPr>
+          <w:lang w:val="fr-CA"/>
+        </w:rPr>
+        <w:lastRenderedPageBreak/>
+        <w:t xml:space="preserve">Réaliser un </w:t>
+      </w:r>
+      <w:proofErr w:type="spellStart"/>
+      <w:r>
+        <w:rPr>
+          <w:lang w:val="fr-CA"/>
+        </w:rPr>
+        <w:t>achievement</w:t>
+      </w:r>
+      <w:bookmarkEnd w:id="110"/>
+      <w:proofErr w:type="spellEnd"/>
+    </w:p>
+    <w:p>
+      <w:pPr>
+        <w:rPr>
+          <w:lang w:val="fr-CA"/>
+        </w:rPr>
+      </w:pPr>
+      <w:r>
+        <w:rPr>
+          <w:noProof/>
+        </w:rPr>
+        <w:drawing>
+          <wp:inline distT="0" distB="0" distL="0" distR="0">
+            <wp:extent cx="5942402" cy="7776058"/>
+            <wp:effectExtent l="0" t="0" r="1198" b="0"/>
+            <wp:docPr id="126" name="Picture 46"/>
+            <wp:cNvGraphicFramePr>
+              <a:graphicFrameLocks xmlns:a="http://schemas.openxmlformats.org/drawingml/2006/main" noChangeAspect="1"/>
+            </wp:cNvGraphicFramePr>
+            <a:graphic xmlns:a="http://schemas.openxmlformats.org/drawingml/2006/main">
+              <a:graphicData uri="http://schemas.openxmlformats.org/drawingml/2006/picture">
+                <pic:pic xmlns:pic="http://schemas.openxmlformats.org/drawingml/2006/picture">
+                  <pic:nvPicPr>
+                    <pic:cNvPr id="0" name="Picture 46"/>
+                    <pic:cNvPicPr>
+                      <a:picLocks noChangeAspect="1" noChangeArrowheads="1"/>
+                    </pic:cNvPicPr>
+                  </pic:nvPicPr>
+                  <pic:blipFill>
+                    <a:blip r:embed="rId70" cstate="print"/>
+                    <a:srcRect/>
+                    <a:stretch>
+                      <a:fillRect/>
+                    </a:stretch>
+                  </pic:blipFill>
+                  <pic:spPr bwMode="auto">
+                    <a:xfrm>
+                      <a:off x="0" y="0"/>
+                      <a:ext cx="5943600" cy="7777626"/>
+                    </a:xfrm>
+                    <a:prstGeom prst="rect">
+                      <a:avLst/>
+                    </a:prstGeom>
+                    <a:noFill/>
+                    <a:ln w="9525">
+                      <a:noFill/>
+                      <a:miter lim="800000"/>
+                      <a:headEnd/>
+                      <a:tailEnd/>
+                    </a:ln>
+                  </pic:spPr>
+                </pic:pic>
+              </a:graphicData>
+            </a:graphic>
+          </wp:inline>
+        </w:drawing>
+      </w:r>
+    </w:p>
+    <w:p>
+      <w:pPr>
+        <w:pStyle w:val="ListParagraph"/>
+        <w:keepNext/>
+        <w:numPr>
+          <w:ilvl w:val="1"/>
+          <w:numId w:val="1"/>
+        </w:numPr>
+        <w:spacing w:before="120" w:after="60"/>
+        <w:ind w:hanging="720"/>
+        <w:contextualSpacing w:val="0"/>
+        <w:outlineLvl w:val="1"/>
+        <w:rPr>
+          <w:rFonts w:ascii="Arial" w:hAnsi="Arial"/>
+          <w:b/>
+          <w:vanish/>
+          <w:lang w:val="fr-CA"/>
+        </w:rPr>
+      </w:pPr>
+      <w:bookmarkStart w:id="111" w:name="_Toc348034090"/>
+      <w:bookmarkEnd w:id="111"/>
+    </w:p>
+    <w:p>
+      <w:pPr>
+        <w:pStyle w:val="Heading2"/>
+        <w:rPr>
+          <w:lang w:val="fr-CA"/>
+        </w:rPr>
+      </w:pPr>
+      <w:bookmarkStart w:id="112" w:name="_Toc348034091"/>
+      <w:r>
+        <w:rPr>
+          <w:lang w:val="fr-CA"/>
+        </w:rPr>
+        <w:t>Jouer une partie hors-ligne</w:t>
+      </w:r>
+      <w:bookmarkEnd w:id="112"/>
+    </w:p>
+    <w:p>
+      <w:pPr>
+        <w:rPr>
+          <w:lang w:val="fr-CA"/>
+        </w:rPr>
+      </w:pPr>
+      <w:r>
+        <w:rPr>
+          <w:noProof/>
+        </w:rPr>
+        <w:drawing>
+          <wp:inline distT="0" distB="0" distL="0" distR="0">
+            <wp:extent cx="5486400" cy="5932805"/>
+            <wp:effectExtent l="0" t="0" r="0" b="0"/>
+            <wp:docPr id="128" name="Picture 47"/>
+            <wp:cNvGraphicFramePr>
+              <a:graphicFrameLocks xmlns:a="http://schemas.openxmlformats.org/drawingml/2006/main" noChangeAspect="1"/>
+            </wp:cNvGraphicFramePr>
+            <a:graphic xmlns:a="http://schemas.openxmlformats.org/drawingml/2006/main">
+              <a:graphicData uri="http://schemas.openxmlformats.org/drawingml/2006/picture">
+                <pic:pic xmlns:pic="http://schemas.openxmlformats.org/drawingml/2006/picture">
+                  <pic:nvPicPr>
+                    <pic:cNvPr id="0" name="Picture 47"/>
+                    <pic:cNvPicPr>
+                      <a:picLocks noChangeAspect="1" noChangeArrowheads="1"/>
+                    </pic:cNvPicPr>
+                  </pic:nvPicPr>
+                  <pic:blipFill>
+                    <a:blip r:embed="rId71" cstate="print"/>
+                    <a:srcRect/>
+                    <a:stretch>
+                      <a:fillRect/>
+                    </a:stretch>
+                  </pic:blipFill>
+                  <pic:spPr bwMode="auto">
+                    <a:xfrm>
+                      <a:off x="0" y="0"/>
+                      <a:ext cx="5486400" cy="5932805"/>
+                    </a:xfrm>
+                    <a:prstGeom prst="rect">
+                      <a:avLst/>
+                    </a:prstGeom>
+                    <a:noFill/>
+                    <a:ln w="9525">
+                      <a:noFill/>
+                      <a:miter lim="800000"/>
+                      <a:headEnd/>
+                      <a:tailEnd/>
+                    </a:ln>
+                  </pic:spPr>
+                </pic:pic>
+              </a:graphicData>
+            </a:graphic>
+          </wp:inline>
+        </w:drawing>
+      </w:r>
+    </w:p>
+    <w:p>
+      <w:pPr>
+        <w:pStyle w:val="Heading3"/>
+        <w:rPr>
+          <w:lang w:val="fr-CA"/>
+        </w:rPr>
+      </w:pPr>
+      <w:bookmarkStart w:id="113" w:name="_Toc348034092"/>
+      <w:r>
+        <w:rPr>
+          <w:lang w:val="fr-CA"/>
+        </w:rPr>
+        <w:lastRenderedPageBreak/>
+        <w:t>Jouer une partie en réseau local</w:t>
+      </w:r>
+      <w:bookmarkEnd w:id="113"/>
+    </w:p>
+    <w:p>
+      <w:pPr>
+        <w:rPr>
+          <w:lang w:val="fr-CA"/>
+        </w:rPr>
+      </w:pPr>
+      <w:r>
+        <w:rPr>
+          <w:noProof/>
+        </w:rPr>
+        <w:drawing>
+          <wp:inline distT="0" distB="0" distL="0" distR="0">
+            <wp:extent cx="5943600" cy="7058697"/>
+            <wp:effectExtent l="19050" t="0" r="0" b="0"/>
+            <wp:docPr id="129" name="Picture 48"/>
+            <wp:cNvGraphicFramePr>
+              <a:graphicFrameLocks xmlns:a="http://schemas.openxmlformats.org/drawingml/2006/main" noChangeAspect="1"/>
+            </wp:cNvGraphicFramePr>
+            <a:graphic xmlns:a="http://schemas.openxmlformats.org/drawingml/2006/main">
+              <a:graphicData uri="http://schemas.openxmlformats.org/drawingml/2006/picture">
+                <pic:pic xmlns:pic="http://schemas.openxmlformats.org/drawingml/2006/picture">
+                  <pic:nvPicPr>
+                    <pic:cNvPr id="0" name="Picture 48"/>
+                    <pic:cNvPicPr>
+                      <a:picLocks noChangeAspect="1" noChangeArrowheads="1"/>
+                    </pic:cNvPicPr>
+                  </pic:nvPicPr>
+                  <pic:blipFill>
+                    <a:blip r:embed="rId72" cstate="print"/>
+                    <a:srcRect/>
+                    <a:stretch>
+                      <a:fillRect/>
+                    </a:stretch>
+                  </pic:blipFill>
+                  <pic:spPr bwMode="auto">
+                    <a:xfrm>
+                      <a:off x="0" y="0"/>
+                      <a:ext cx="5943600" cy="7058697"/>
+                    </a:xfrm>
+                    <a:prstGeom prst="rect">
+                      <a:avLst/>
+                    </a:prstGeom>
+                    <a:noFill/>
+                    <a:ln w="9525">
+                      <a:noFill/>
+                      <a:miter lim="800000"/>
+                      <a:headEnd/>
+                      <a:tailEnd/>
+                    </a:ln>
+                  </pic:spPr>
+                </pic:pic>
+              </a:graphicData>
+            </a:graphic>
+          </wp:inline>
+        </w:drawing>
+      </w:r>
+    </w:p>
+    <w:p>
+      <w:pPr>
+        <w:pStyle w:val="Heading3"/>
+        <w:rPr>
+          <w:lang w:val="fr-CA"/>
+        </w:rPr>
+      </w:pPr>
+      <w:bookmarkStart w:id="114" w:name="_Toc348034093"/>
+      <w:r>
+        <w:rPr>
+          <w:lang w:val="fr-CA"/>
+        </w:rPr>
+        <w:lastRenderedPageBreak/>
+        <w:t>Jouer une partie contre l'intelligence artificielle</w:t>
+      </w:r>
+      <w:bookmarkEnd w:id="114"/>
+    </w:p>
+    <w:p>
+      <w:pPr>
+        <w:rPr>
+          <w:lang w:val="fr-CA"/>
+        </w:rPr>
+      </w:pPr>
+      <w:r>
+        <w:rPr>
+          <w:noProof/>
+        </w:rPr>
+        <w:drawing>
+          <wp:inline distT="0" distB="0" distL="0" distR="0">
+            <wp:extent cx="4886325" cy="3825875"/>
+            <wp:effectExtent l="19050" t="0" r="9525" b="0"/>
+            <wp:docPr id="130" name="Picture 49"/>
+            <wp:cNvGraphicFramePr>
+              <a:graphicFrameLocks xmlns:a="http://schemas.openxmlformats.org/drawingml/2006/main" noChangeAspect="1"/>
+            </wp:cNvGraphicFramePr>
+            <a:graphic xmlns:a="http://schemas.openxmlformats.org/drawingml/2006/main">
+              <a:graphicData uri="http://schemas.openxmlformats.org/drawingml/2006/picture">
+                <pic:pic xmlns:pic="http://schemas.openxmlformats.org/drawingml/2006/picture">
+                  <pic:nvPicPr>
+                    <pic:cNvPr id="0" name="Picture 49"/>
+                    <pic:cNvPicPr>
+                      <a:picLocks noChangeAspect="1" noChangeArrowheads="1"/>
+                    </pic:cNvPicPr>
+                  </pic:nvPicPr>
+                  <pic:blipFill>
+                    <a:blip r:embed="rId73" cstate="print"/>
+                    <a:srcRect/>
+                    <a:stretch>
+                      <a:fillRect/>
+                    </a:stretch>
+                  </pic:blipFill>
+                  <pic:spPr bwMode="auto">
+                    <a:xfrm>
+                      <a:off x="0" y="0"/>
+                      <a:ext cx="4886325" cy="3825875"/>
+                    </a:xfrm>
+                    <a:prstGeom prst="rect">
+                      <a:avLst/>
+                    </a:prstGeom>
+                    <a:noFill/>
+                    <a:ln w="9525">
+                      <a:noFill/>
+                      <a:miter lim="800000"/>
+                      <a:headEnd/>
+                      <a:tailEnd/>
+                    </a:ln>
+                  </pic:spPr>
+                </pic:pic>
+              </a:graphicData>
+            </a:graphic>
+          </wp:inline>
+        </w:drawing>
+      </w:r>
+    </w:p>
+    <w:p>
+      <w:pPr>
+        <w:pStyle w:val="Heading4"/>
+        <w:rPr>
+          <w:lang w:val="fr-CA"/>
+        </w:rPr>
+      </w:pPr>
+      <w:bookmarkStart w:id="115" w:name="_Toc348034094"/>
+      <w:r>
+        <w:rPr>
+          <w:lang w:val="fr-CA"/>
+        </w:rPr>
+        <w:t>Choisir un profil d'intelligence artificielle</w:t>
+      </w:r>
+      <w:bookmarkEnd w:id="115"/>
+    </w:p>
+    <w:p>
+      <w:pPr>
+        <w:rPr>
+          <w:lang w:val="fr-CA"/>
+        </w:rPr>
+      </w:pPr>
+      <w:r>
+        <w:rPr>
+          <w:noProof/>
+        </w:rPr>
+        <w:drawing>
+          <wp:inline distT="0" distB="0" distL="0" distR="0">
+            <wp:extent cx="3496945" cy="3350260"/>
+            <wp:effectExtent l="19050" t="0" r="8255" b="0"/>
+            <wp:docPr id="131" name="Picture 50"/>
+            <wp:cNvGraphicFramePr>
+              <a:graphicFrameLocks xmlns:a="http://schemas.openxmlformats.org/drawingml/2006/main" noChangeAspect="1"/>
+            </wp:cNvGraphicFramePr>
+            <a:graphic xmlns:a="http://schemas.openxmlformats.org/drawingml/2006/main">
+              <a:graphicData uri="http://schemas.openxmlformats.org/drawingml/2006/picture">
+                <pic:pic xmlns:pic="http://schemas.openxmlformats.org/drawingml/2006/picture">
+                  <pic:nvPicPr>
+                    <pic:cNvPr id="0" name="Picture 50"/>
+                    <pic:cNvPicPr>
+                      <a:picLocks noChangeAspect="1" noChangeArrowheads="1"/>
+                    </pic:cNvPicPr>
+                  </pic:nvPicPr>
+                  <pic:blipFill>
+                    <a:blip r:embed="rId74" cstate="print"/>
+                    <a:srcRect/>
+                    <a:stretch>
+                      <a:fillRect/>
+                    </a:stretch>
+                  </pic:blipFill>
+                  <pic:spPr bwMode="auto">
+                    <a:xfrm>
+                      <a:off x="0" y="0"/>
+                      <a:ext cx="3496945" cy="3350260"/>
+                    </a:xfrm>
+                    <a:prstGeom prst="rect">
+                      <a:avLst/>
+                    </a:prstGeom>
+                    <a:noFill/>
+                    <a:ln w="9525">
+                      <a:noFill/>
+                      <a:miter lim="800000"/>
+                      <a:headEnd/>
+                      <a:tailEnd/>
+                    </a:ln>
+                  </pic:spPr>
+                </pic:pic>
+              </a:graphicData>
+            </a:graphic>
+          </wp:inline>
+        </w:drawing>
+      </w:r>
+      <w:r>
+        <w:rPr>
+          <w:lang w:val="fr-CA"/>
+        </w:rPr>
+        <w:br w:type="page"/>
+      </w:r>
+    </w:p>
+    <w:p>
+      <w:pPr>
         <w:rPr>
           <w:lang w:val="fr-CA"/>
         </w:rPr>
@@ -16930,16 +19291,100 @@
           <w:lang w:val="fr-CA"/>
         </w:rPr>
       </w:pPr>
-      <w:bookmarkStart w:id="102" w:name="_Toc348028890"/>
-      <w:bookmarkStart w:id="103" w:name="_Toc348028976"/>
+      <w:bookmarkStart w:id="116" w:name="_Toc348028889"/>
+      <w:bookmarkStart w:id="117" w:name="_Toc348034095"/>
+      <w:r>
+        <w:rPr>
+          <w:lang w:val="fr-CA"/>
+        </w:rPr>
+        <w:t>Vue de déploiement</w:t>
+      </w:r>
+      <w:bookmarkEnd w:id="116"/>
+      <w:bookmarkEnd w:id="117"/>
+    </w:p>
+    <w:p>
+      <w:pPr>
+        <w:pStyle w:val="BodyText"/>
+        <w:ind w:left="0"/>
+        <w:rPr>
+          <w:lang w:val="fr-CA"/>
+        </w:rPr>
+      </w:pPr>
+      <w:r>
+        <w:rPr>
+          <w:noProof/>
+        </w:rPr>
+        <w:drawing>
+          <wp:inline distT="0" distB="0" distL="0" distR="0">
+            <wp:extent cx="5943600" cy="5747719"/>
+            <wp:effectExtent l="19050" t="0" r="0" b="0"/>
+            <wp:docPr id="113" name="Picture 33" descr="D:\Dropbox\Ecole_Polytechnique\Session_6\LOG3900\Projet\trunk\ReponseAppelOffre\Serveurs_LOG3900.png"/>
+            <wp:cNvGraphicFramePr>
+              <a:graphicFrameLocks xmlns:a="http://schemas.openxmlformats.org/drawingml/2006/main" noChangeAspect="1"/>
+            </wp:cNvGraphicFramePr>
+            <a:graphic xmlns:a="http://schemas.openxmlformats.org/drawingml/2006/main">
+              <a:graphicData uri="http://schemas.openxmlformats.org/drawingml/2006/picture">
+                <pic:pic xmlns:pic="http://schemas.openxmlformats.org/drawingml/2006/picture">
+                  <pic:nvPicPr>
+                    <pic:cNvPr id="0" name="Picture 33" descr="D:\Dropbox\Ecole_Polytechnique\Session_6\LOG3900\Projet\trunk\ReponseAppelOffre\Serveurs_LOG3900.png"/>
+                    <pic:cNvPicPr>
+                      <a:picLocks noChangeAspect="1" noChangeArrowheads="1"/>
+                    </pic:cNvPicPr>
+                  </pic:nvPicPr>
+                  <pic:blipFill>
+                    <a:blip r:embed="rId75" cstate="print"/>
+                    <a:srcRect/>
+                    <a:stretch>
+                      <a:fillRect/>
+                    </a:stretch>
+                  </pic:blipFill>
+                  <pic:spPr bwMode="auto">
+                    <a:xfrm>
+                      <a:off x="0" y="0"/>
+                      <a:ext cx="5943600" cy="5747719"/>
+                    </a:xfrm>
+                    <a:prstGeom prst="rect">
+                      <a:avLst/>
+                    </a:prstGeom>
+                    <a:noFill/>
+                    <a:ln w="9525">
+                      <a:noFill/>
+                      <a:miter lim="800000"/>
+                      <a:headEnd/>
+                      <a:tailEnd/>
+                    </a:ln>
+                  </pic:spPr>
+                </pic:pic>
+              </a:graphicData>
+            </a:graphic>
+          </wp:inline>
+        </w:drawing>
+      </w:r>
+    </w:p>
+    <w:p>
+      <w:pPr>
+        <w:rPr>
+          <w:lang w:val="fr-CA"/>
+        </w:rPr>
+      </w:pPr>
+    </w:p>
+    <w:p>
+      <w:pPr>
+        <w:pStyle w:val="Heading1"/>
+        <w:rPr>
+          <w:lang w:val="fr-CA"/>
+        </w:rPr>
+      </w:pPr>
+      <w:bookmarkStart w:id="118" w:name="_Toc348028890"/>
+      <w:bookmarkStart w:id="119" w:name="_Toc348034096"/>
       <w:r>
         <w:rPr>
           <w:lang w:val="fr-CA"/>
         </w:rPr>
         <w:t>Taille et performance</w:t>
       </w:r>
-      <w:bookmarkEnd w:id="102"/>
-      <w:bookmarkEnd w:id="103"/>
+      <w:bookmarkEnd w:id="118"/>
+      <w:bookmarkEnd w:id="119"/>
       <w:r>
         <w:rPr>
           <w:lang w:val="fr-CA"/>
@@ -16964,8 +19409,8 @@
         </w:rPr>
         <w:t>Se basant sur le fait que l’affichage est la tâche qui consomme le plus de temps CPU, la simulation du jeu est effectuée localement sur chacun des clients à de</w:t>
       </w:r>
-      <w:bookmarkStart w:id="104" w:name="_GoBack"/>
-      <w:bookmarkEnd w:id="104"/>
+      <w:bookmarkStart w:id="120" w:name="_GoBack"/>
+      <w:bookmarkEnd w:id="120"/>
       <w:r>
         <w:rPr>
           <w:lang w:val="fr-CA"/>
@@ -16974,10 +19419,10 @@
       </w:r>
     </w:p>
     <w:sectPr>
-      <w:headerReference w:type="default" r:id="rId61"/>
-      <w:footerReference w:type="default" r:id="rId62"/>
-      <w:headerReference w:type="first" r:id="rId63"/>
-      <w:footerReference w:type="first" r:id="rId64"/>
+      <w:headerReference w:type="default" r:id="rId76"/>
+      <w:footerReference w:type="default" r:id="rId77"/>
+      <w:headerReference w:type="first" r:id="rId78"/>
+      <w:footerReference w:type="first" r:id="rId79"/>
       <w:pgSz w:w="12240" w:h="15840" w:code="1"/>
       <w:pgMar w:top="1440" w:right="1440" w:bottom="1440" w:left="1440" w:header="720" w:footer="720" w:gutter="0"/>
       <w:cols w:space="720"/>
@@ -17190,7 +19635,7 @@
               <w:rStyle w:val="PageNumber"/>
               <w:noProof/>
             </w:rPr>
-            <w:t>2</w:t>
+            <w:t>5</w:t>
           </w:r>
           <w:r>
             <w:rPr>
@@ -17210,7 +19655,7 @@
                 <w:rStyle w:val="PageNumber"/>
                 <w:noProof/>
               </w:rPr>
-              <w:t>53</w:t>
+              <w:t>67</w:t>
             </w:r>
           </w:fldSimple>
         </w:p>
@@ -18666,14 +21111,13 @@
     <w:basedOn w:val="Normal"/>
     <w:next w:val="Normal"/>
     <w:qFormat/>
-    <w:rsid w:val="00E52B8F"/>
+    <w:rsid w:val="00621261"/>
     <w:pPr>
       <w:numPr>
         <w:ilvl w:val="5"/>
         <w:numId w:val="1"/>
       </w:numPr>
       <w:spacing w:before="240" w:after="60"/>
-      <w:ind w:left="2880"/>
       <w:outlineLvl w:val="5"/>
     </w:pPr>
     <w:rPr>
@@ -19033,7 +21477,7 @@
     <w:basedOn w:val="Normal"/>
     <w:next w:val="Normal"/>
     <w:autoRedefine/>
-    <w:semiHidden/>
+    <w:uiPriority w:val="39"/>
     <w:rsid w:val="00E52B8F"/>
     <w:pPr>
       <w:ind w:left="1000"/>
@@ -19644,15 +22088,17 @@
     <w:panose1 w:val="020B0604030504040204"/>
     <w:charset w:val="00"/>
     <w:family w:val="swiss"/>
+    <w:notTrueType/>
     <w:pitch w:val="variable"/>
-    <w:sig w:usb0="E1002EFF" w:usb1="C000605B" w:usb2="00000029" w:usb3="00000000" w:csb0="000101FF" w:csb1="00000000"/>
+    <w:sig w:usb0="00000003" w:usb1="00000000" w:usb2="00000000" w:usb3="00000000" w:csb0="00000001" w:csb1="00000000"/>
   </w:font>
   <w:font w:name="Helvetica">
     <w:panose1 w:val="020B0604020202020204"/>
     <w:charset w:val="00"/>
     <w:family w:val="swiss"/>
+    <w:notTrueType/>
     <w:pitch w:val="variable"/>
-    <w:sig w:usb0="E0002AFF" w:usb1="C0007843" w:usb2="00000009" w:usb3="00000000" w:csb0="000001FF" w:csb1="00000000"/>
+    <w:sig w:usb0="00000003" w:usb1="00000000" w:usb2="00000000" w:usb3="00000000" w:csb0="00000001" w:csb1="00000000"/>
   </w:font>
   <w:font w:name="Book Antiqua">
     <w:panose1 w:val="02040602050305030304"/>
@@ -19693,6 +22139,7 @@
     <w:rsid w:val="00107877"/>
     <w:rsid w:val="001504AA"/>
     <w:rsid w:val="001F3BEA"/>
+    <w:rsid w:val="003E3955"/>
     <w:rsid w:val="0090003D"/>
     <w:rsid w:val="00945F0E"/>
     <w:rsid w:val="00C46B0F"/>
@@ -20220,7 +22667,7 @@
 </file>
 
 <file path=customXml/itemProps1.xml><?xml version="1.0" encoding="utf-8"?>
-<ds:datastoreItem xmlns:ds="http://schemas.openxmlformats.org/officeDocument/2006/customXml" ds:itemID="{056CABD0-C0EE-436F-83CC-1EC6020BC086}">
+<ds:datastoreItem xmlns:ds="http://schemas.openxmlformats.org/officeDocument/2006/customXml" ds:itemID="{965AA74C-E81A-4DD6-AB52-240DAB64F33E}">
   <ds:schemaRefs>
     <ds:schemaRef ds:uri="http://schemas.openxmlformats.org/officeDocument/2006/bibliography"/>
   </ds:schemaRefs>

--- a/trunk/ReponseAppelOffre/Document d'architecture logicielle.docx
+++ b/trunk/ReponseAppelOffre/Document d'architecture logicielle.docx
@@ -150,7 +150,7 @@
               <w:sz w:val="28"/>
               <w:lang w:val="fr-CA"/>
             </w:rPr>
-            <w:t>1.0</w:t>
+            <w:t>1.2</w:t>
           </w:r>
         </w:sdtContent>
       </w:sdt>
@@ -359,7 +359,13 @@
               <w:rPr>
                 <w:lang w:val="fr-CA"/>
               </w:rPr>
-              <w:t>2013-02-08</w:t>
+              <w:t>2013-02-0</w:t>
+            </w:r>
+            <w:r>
+              <w:rPr>
+                <w:lang w:val="fr-CA"/>
+              </w:rPr>
+              <w:t>1</w:t>
             </w:r>
           </w:p>
         </w:tc>
@@ -436,6 +442,18 @@
                 <w:lang w:val="fr-CA"/>
               </w:rPr>
             </w:pPr>
+            <w:r>
+              <w:rPr>
+                <w:lang w:val="fr-CA"/>
+              </w:rPr>
+              <w:t>2013-02-0</w:t>
+            </w:r>
+            <w:r>
+              <w:rPr>
+                <w:lang w:val="fr-CA"/>
+              </w:rPr>
+              <w:t>6</w:t>
+            </w:r>
           </w:p>
         </w:tc>
         <w:tc>
@@ -450,6 +468,12 @@
                 <w:lang w:val="fr-CA"/>
               </w:rPr>
             </w:pPr>
+            <w:r>
+              <w:rPr>
+                <w:lang w:val="fr-CA"/>
+              </w:rPr>
+              <w:t>1.1</w:t>
+            </w:r>
           </w:p>
         </w:tc>
         <w:tc>
@@ -463,6 +487,12 @@
                 <w:lang w:val="fr-CA"/>
               </w:rPr>
             </w:pPr>
+            <w:r>
+              <w:rPr>
+                <w:lang w:val="fr-CA"/>
+              </w:rPr>
+              <w:t>Ajouts majeurs</w:t>
+            </w:r>
           </w:p>
         </w:tc>
         <w:tc>
@@ -477,6 +507,12 @@
                 <w:lang w:val="fr-CA"/>
               </w:rPr>
             </w:pPr>
+            <w:r>
+              <w:rPr>
+                <w:lang w:val="fr-CA"/>
+              </w:rPr>
+              <w:t>Michaël Ferris</w:t>
+            </w:r>
           </w:p>
         </w:tc>
       </w:tr>
@@ -493,6 +529,18 @@
                 <w:lang w:val="fr-CA"/>
               </w:rPr>
             </w:pPr>
+            <w:r>
+              <w:rPr>
+                <w:lang w:val="fr-CA"/>
+              </w:rPr>
+              <w:t>2013-02-0</w:t>
+            </w:r>
+            <w:r>
+              <w:rPr>
+                <w:lang w:val="fr-CA"/>
+              </w:rPr>
+              <w:t>8</w:t>
+            </w:r>
           </w:p>
         </w:tc>
         <w:tc>
@@ -507,6 +555,12 @@
                 <w:lang w:val="fr-CA"/>
               </w:rPr>
             </w:pPr>
+            <w:r>
+              <w:rPr>
+                <w:lang w:val="fr-CA"/>
+              </w:rPr>
+              <w:t>1.2</w:t>
+            </w:r>
           </w:p>
         </w:tc>
         <w:tc>
@@ -520,6 +574,12 @@
                 <w:lang w:val="fr-CA"/>
               </w:rPr>
             </w:pPr>
+            <w:r>
+              <w:rPr>
+                <w:lang w:val="fr-CA"/>
+              </w:rPr>
+              <w:t>Révision et corrections</w:t>
+            </w:r>
           </w:p>
         </w:tc>
         <w:tc>
@@ -534,6 +594,12 @@
                 <w:lang w:val="fr-CA"/>
               </w:rPr>
             </w:pPr>
+            <w:r>
+              <w:rPr>
+                <w:lang w:val="fr-CA"/>
+              </w:rPr>
+              <w:t>Mathieu M-Gosselin</w:t>
+            </w:r>
           </w:p>
         </w:tc>
       </w:tr>
@@ -861,7 +927,7 @@
             <w:noProof/>
             <w:webHidden/>
           </w:rPr>
-          <w:t>5</w:t>
+          <w:t>6</w:t>
         </w:r>
         <w:r>
           <w:rPr>
@@ -950,7 +1016,7 @@
             <w:noProof/>
             <w:webHidden/>
           </w:rPr>
-          <w:t>5</w:t>
+          <w:t>6</w:t>
         </w:r>
         <w:r>
           <w:rPr>
@@ -1039,7 +1105,7 @@
             <w:noProof/>
             <w:webHidden/>
           </w:rPr>
-          <w:t>5</w:t>
+          <w:t>6</w:t>
         </w:r>
         <w:r>
           <w:rPr>
@@ -1128,7 +1194,7 @@
             <w:noProof/>
             <w:webHidden/>
           </w:rPr>
-          <w:t>5</w:t>
+          <w:t>6</w:t>
         </w:r>
         <w:r>
           <w:rPr>
@@ -1217,7 +1283,7 @@
             <w:noProof/>
             <w:webHidden/>
           </w:rPr>
-          <w:t>5</w:t>
+          <w:t>6</w:t>
         </w:r>
         <w:r>
           <w:rPr>
@@ -1306,7 +1372,7 @@
             <w:noProof/>
             <w:webHidden/>
           </w:rPr>
-          <w:t>5</w:t>
+          <w:t>6</w:t>
         </w:r>
         <w:r>
           <w:rPr>
@@ -1395,7 +1461,7 @@
             <w:noProof/>
             <w:webHidden/>
           </w:rPr>
-          <w:t>5</w:t>
+          <w:t>6</w:t>
         </w:r>
         <w:r>
           <w:rPr>
@@ -1484,7 +1550,7 @@
             <w:noProof/>
             <w:webHidden/>
           </w:rPr>
-          <w:t>6</w:t>
+          <w:t>7</w:t>
         </w:r>
         <w:r>
           <w:rPr>
@@ -1573,7 +1639,7 @@
             <w:noProof/>
             <w:webHidden/>
           </w:rPr>
-          <w:t>6</w:t>
+          <w:t>7</w:t>
         </w:r>
         <w:r>
           <w:rPr>
@@ -1662,7 +1728,7 @@
             <w:noProof/>
             <w:webHidden/>
           </w:rPr>
-          <w:t>6</w:t>
+          <w:t>7</w:t>
         </w:r>
         <w:r>
           <w:rPr>
@@ -1760,7 +1826,7 @@
             <w:noProof/>
             <w:webHidden/>
           </w:rPr>
-          <w:t>6</w:t>
+          <w:t>7</w:t>
         </w:r>
         <w:r>
           <w:rPr>
@@ -1849,7 +1915,7 @@
             <w:noProof/>
             <w:webHidden/>
           </w:rPr>
-          <w:t>6</w:t>
+          <w:t>7</w:t>
         </w:r>
         <w:r>
           <w:rPr>
@@ -1938,7 +2004,7 @@
             <w:noProof/>
             <w:webHidden/>
           </w:rPr>
-          <w:t>7</w:t>
+          <w:t>8</w:t>
         </w:r>
         <w:r>
           <w:rPr>
@@ -2027,7 +2093,7 @@
             <w:noProof/>
             <w:webHidden/>
           </w:rPr>
-          <w:t>7</w:t>
+          <w:t>8</w:t>
         </w:r>
         <w:r>
           <w:rPr>
@@ -2116,7 +2182,7 @@
             <w:noProof/>
             <w:webHidden/>
           </w:rPr>
-          <w:t>8</w:t>
+          <w:t>9</w:t>
         </w:r>
         <w:r>
           <w:rPr>
@@ -2205,7 +2271,7 @@
             <w:noProof/>
             <w:webHidden/>
           </w:rPr>
-          <w:t>14</w:t>
+          <w:t>15</w:t>
         </w:r>
         <w:r>
           <w:rPr>
@@ -2294,7 +2360,7 @@
             <w:noProof/>
             <w:webHidden/>
           </w:rPr>
-          <w:t>14</w:t>
+          <w:t>15</w:t>
         </w:r>
         <w:r>
           <w:rPr>
@@ -2383,7 +2449,7 @@
             <w:noProof/>
             <w:webHidden/>
           </w:rPr>
-          <w:t>19</w:t>
+          <w:t>20</w:t>
         </w:r>
         <w:r>
           <w:rPr>
@@ -2472,7 +2538,7 @@
             <w:noProof/>
             <w:webHidden/>
           </w:rPr>
-          <w:t>20</w:t>
+          <w:t>21</w:t>
         </w:r>
         <w:r>
           <w:rPr>
@@ -2558,7 +2624,7 @@
             <w:noProof/>
             <w:webHidden/>
           </w:rPr>
-          <w:t>20</w:t>
+          <w:t>21</w:t>
         </w:r>
         <w:r>
           <w:rPr>
@@ -2648,7 +2714,7 @@
             <w:noProof/>
             <w:webHidden/>
           </w:rPr>
-          <w:t>20</w:t>
+          <w:t>21</w:t>
         </w:r>
         <w:r>
           <w:rPr>
@@ -2738,7 +2804,7 @@
             <w:noProof/>
             <w:webHidden/>
           </w:rPr>
-          <w:t>20</w:t>
+          <w:t>21</w:t>
         </w:r>
         <w:r>
           <w:rPr>
@@ -2824,7 +2890,7 @@
             <w:noProof/>
             <w:webHidden/>
           </w:rPr>
-          <w:t>21</w:t>
+          <w:t>22</w:t>
         </w:r>
         <w:r>
           <w:rPr>
@@ -2914,7 +2980,7 @@
             <w:noProof/>
             <w:webHidden/>
           </w:rPr>
-          <w:t>21</w:t>
+          <w:t>22</w:t>
         </w:r>
         <w:r>
           <w:rPr>
@@ -3004,7 +3070,7 @@
             <w:noProof/>
             <w:webHidden/>
           </w:rPr>
-          <w:t>22</w:t>
+          <w:t>23</w:t>
         </w:r>
         <w:r>
           <w:rPr>
@@ -3094,7 +3160,7 @@
             <w:noProof/>
             <w:webHidden/>
           </w:rPr>
-          <w:t>22</w:t>
+          <w:t>23</w:t>
         </w:r>
         <w:r>
           <w:rPr>
@@ -3184,7 +3250,7 @@
             <w:noProof/>
             <w:webHidden/>
           </w:rPr>
-          <w:t>23</w:t>
+          <w:t>24</w:t>
         </w:r>
         <w:r>
           <w:rPr>
@@ -3274,7 +3340,7 @@
             <w:noProof/>
             <w:webHidden/>
           </w:rPr>
-          <w:t>23</w:t>
+          <w:t>24</w:t>
         </w:r>
         <w:r>
           <w:rPr>
@@ -3364,7 +3430,7 @@
             <w:noProof/>
             <w:webHidden/>
           </w:rPr>
-          <w:t>24</w:t>
+          <w:t>25</w:t>
         </w:r>
         <w:r>
           <w:rPr>
@@ -3454,7 +3520,7 @@
             <w:noProof/>
             <w:webHidden/>
           </w:rPr>
-          <w:t>24</w:t>
+          <w:t>25</w:t>
         </w:r>
         <w:r>
           <w:rPr>
@@ -3544,7 +3610,7 @@
             <w:noProof/>
             <w:webHidden/>
           </w:rPr>
-          <w:t>25</w:t>
+          <w:t>26</w:t>
         </w:r>
         <w:r>
           <w:rPr>
@@ -3633,7 +3699,7 @@
             <w:noProof/>
             <w:webHidden/>
           </w:rPr>
-          <w:t>26</w:t>
+          <w:t>27</w:t>
         </w:r>
         <w:r>
           <w:rPr>
@@ -3722,7 +3788,7 @@
             <w:noProof/>
             <w:webHidden/>
           </w:rPr>
-          <w:t>26</w:t>
+          <w:t>27</w:t>
         </w:r>
         <w:r>
           <w:rPr>
@@ -3808,7 +3874,7 @@
             <w:noProof/>
             <w:webHidden/>
           </w:rPr>
-          <w:t>27</w:t>
+          <w:t>28</w:t>
         </w:r>
         <w:r>
           <w:rPr>
@@ -3894,7 +3960,7 @@
             <w:noProof/>
             <w:webHidden/>
           </w:rPr>
-          <w:t>28</w:t>
+          <w:t>29</w:t>
         </w:r>
         <w:r>
           <w:rPr>
@@ -3980,7 +4046,7 @@
             <w:noProof/>
             <w:webHidden/>
           </w:rPr>
-          <w:t>29</w:t>
+          <w:t>30</w:t>
         </w:r>
         <w:r>
           <w:rPr>
@@ -4066,7 +4132,7 @@
             <w:noProof/>
             <w:webHidden/>
           </w:rPr>
-          <w:t>30</w:t>
+          <w:t>31</w:t>
         </w:r>
         <w:r>
           <w:rPr>
@@ -4152,7 +4218,7 @@
             <w:noProof/>
             <w:webHidden/>
           </w:rPr>
-          <w:t>31</w:t>
+          <w:t>32</w:t>
         </w:r>
         <w:r>
           <w:rPr>
@@ -4241,7 +4307,7 @@
             <w:noProof/>
             <w:webHidden/>
           </w:rPr>
-          <w:t>32</w:t>
+          <w:t>33</w:t>
         </w:r>
         <w:r>
           <w:rPr>
@@ -4327,7 +4393,7 @@
             <w:noProof/>
             <w:webHidden/>
           </w:rPr>
-          <w:t>33</w:t>
+          <w:t>34</w:t>
         </w:r>
         <w:r>
           <w:rPr>
@@ -4413,7 +4479,7 @@
             <w:noProof/>
             <w:webHidden/>
           </w:rPr>
-          <w:t>34</w:t>
+          <w:t>35</w:t>
         </w:r>
         <w:r>
           <w:rPr>
@@ -4503,7 +4569,7 @@
             <w:noProof/>
             <w:webHidden/>
           </w:rPr>
-          <w:t>35</w:t>
+          <w:t>36</w:t>
         </w:r>
         <w:r>
           <w:rPr>
@@ -4593,7 +4659,7 @@
             <w:noProof/>
             <w:webHidden/>
           </w:rPr>
-          <w:t>36</w:t>
+          <w:t>37</w:t>
         </w:r>
         <w:r>
           <w:rPr>
@@ -4683,7 +4749,7 @@
             <w:noProof/>
             <w:webHidden/>
           </w:rPr>
-          <w:t>37</w:t>
+          <w:t>38</w:t>
         </w:r>
         <w:r>
           <w:rPr>
@@ -4773,7 +4839,7 @@
             <w:noProof/>
             <w:webHidden/>
           </w:rPr>
-          <w:t>38</w:t>
+          <w:t>39</w:t>
         </w:r>
         <w:r>
           <w:rPr>
@@ -4863,7 +4929,7 @@
             <w:noProof/>
             <w:webHidden/>
           </w:rPr>
-          <w:t>39</w:t>
+          <w:t>40</w:t>
         </w:r>
         <w:r>
           <w:rPr>
@@ -4953,7 +5019,7 @@
             <w:noProof/>
             <w:webHidden/>
           </w:rPr>
-          <w:t>39</w:t>
+          <w:t>40</w:t>
         </w:r>
         <w:r>
           <w:rPr>
@@ -5043,7 +5109,7 @@
             <w:noProof/>
             <w:webHidden/>
           </w:rPr>
-          <w:t>40</w:t>
+          <w:t>41</w:t>
         </w:r>
         <w:r>
           <w:rPr>
@@ -5133,7 +5199,7 @@
             <w:noProof/>
             <w:webHidden/>
           </w:rPr>
-          <w:t>41</w:t>
+          <w:t>42</w:t>
         </w:r>
         <w:r>
           <w:rPr>
@@ -5223,7 +5289,7 @@
             <w:noProof/>
             <w:webHidden/>
           </w:rPr>
-          <w:t>42</w:t>
+          <w:t>43</w:t>
         </w:r>
         <w:r>
           <w:rPr>
@@ -5313,7 +5379,7 @@
             <w:noProof/>
             <w:webHidden/>
           </w:rPr>
-          <w:t>43</w:t>
+          <w:t>44</w:t>
         </w:r>
         <w:r>
           <w:rPr>
@@ -5403,7 +5469,7 @@
             <w:noProof/>
             <w:webHidden/>
           </w:rPr>
-          <w:t>44</w:t>
+          <w:t>45</w:t>
         </w:r>
         <w:r>
           <w:rPr>
@@ -5493,7 +5559,7 @@
             <w:noProof/>
             <w:webHidden/>
           </w:rPr>
-          <w:t>45</w:t>
+          <w:t>46</w:t>
         </w:r>
         <w:r>
           <w:rPr>
@@ -5583,7 +5649,7 @@
             <w:noProof/>
             <w:webHidden/>
           </w:rPr>
-          <w:t>46</w:t>
+          <w:t>47</w:t>
         </w:r>
         <w:r>
           <w:rPr>
@@ -5669,7 +5735,7 @@
             <w:noProof/>
             <w:webHidden/>
           </w:rPr>
-          <w:t>47</w:t>
+          <w:t>48</w:t>
         </w:r>
         <w:r>
           <w:rPr>
@@ -5755,7 +5821,7 @@
             <w:noProof/>
             <w:webHidden/>
           </w:rPr>
-          <w:t>48</w:t>
+          <w:t>49</w:t>
         </w:r>
         <w:r>
           <w:rPr>
@@ -5841,7 +5907,7 @@
             <w:noProof/>
             <w:webHidden/>
           </w:rPr>
-          <w:t>49</w:t>
+          <w:t>50</w:t>
         </w:r>
         <w:r>
           <w:rPr>
@@ -5927,7 +5993,7 @@
             <w:noProof/>
             <w:webHidden/>
           </w:rPr>
-          <w:t>50</w:t>
+          <w:t>51</w:t>
         </w:r>
         <w:r>
           <w:rPr>
@@ -6013,7 +6079,7 @@
             <w:noProof/>
             <w:webHidden/>
           </w:rPr>
-          <w:t>51</w:t>
+          <w:t>52</w:t>
         </w:r>
         <w:r>
           <w:rPr>
@@ -6099,7 +6165,7 @@
             <w:noProof/>
             <w:webHidden/>
           </w:rPr>
-          <w:t>52</w:t>
+          <w:t>53</w:t>
         </w:r>
         <w:r>
           <w:rPr>
@@ -6188,7 +6254,7 @@
             <w:noProof/>
             <w:webHidden/>
           </w:rPr>
-          <w:t>53</w:t>
+          <w:t>54</w:t>
         </w:r>
         <w:r>
           <w:rPr>
@@ -6274,7 +6340,7 @@
             <w:noProof/>
             <w:webHidden/>
           </w:rPr>
-          <w:t>54</w:t>
+          <w:t>55</w:t>
         </w:r>
         <w:r>
           <w:rPr>
@@ -6364,7 +6430,7 @@
             <w:noProof/>
             <w:webHidden/>
           </w:rPr>
-          <w:t>55</w:t>
+          <w:t>56</w:t>
         </w:r>
         <w:r>
           <w:rPr>
@@ -6450,7 +6516,7 @@
             <w:noProof/>
             <w:webHidden/>
           </w:rPr>
-          <w:t>56</w:t>
+          <w:t>57</w:t>
         </w:r>
         <w:r>
           <w:rPr>
@@ -6536,7 +6602,7 @@
             <w:noProof/>
             <w:webHidden/>
           </w:rPr>
-          <w:t>57</w:t>
+          <w:t>58</w:t>
         </w:r>
         <w:r>
           <w:rPr>
@@ -6626,7 +6692,7 @@
             <w:noProof/>
             <w:webHidden/>
           </w:rPr>
-          <w:t>58</w:t>
+          <w:t>59</w:t>
         </w:r>
         <w:r>
           <w:rPr>
@@ -6716,7 +6782,7 @@
             <w:noProof/>
             <w:webHidden/>
           </w:rPr>
-          <w:t>59</w:t>
+          <w:t>60</w:t>
         </w:r>
         <w:r>
           <w:rPr>
@@ -6806,7 +6872,7 @@
             <w:noProof/>
             <w:webHidden/>
           </w:rPr>
-          <w:t>60</w:t>
+          <w:t>61</w:t>
         </w:r>
         <w:r>
           <w:rPr>
@@ -6896,7 +6962,7 @@
             <w:noProof/>
             <w:webHidden/>
           </w:rPr>
-          <w:t>61</w:t>
+          <w:t>62</w:t>
         </w:r>
         <w:r>
           <w:rPr>
@@ -6986,7 +7052,7 @@
             <w:noProof/>
             <w:webHidden/>
           </w:rPr>
-          <w:t>62</w:t>
+          <w:t>63</w:t>
         </w:r>
         <w:r>
           <w:rPr>
@@ -7072,7 +7138,7 @@
             <w:noProof/>
             <w:webHidden/>
           </w:rPr>
-          <w:t>63</w:t>
+          <w:t>64</w:t>
         </w:r>
         <w:r>
           <w:rPr>
@@ -7161,7 +7227,7 @@
             <w:noProof/>
             <w:webHidden/>
           </w:rPr>
-          <w:t>64</w:t>
+          <w:t>65</w:t>
         </w:r>
         <w:r>
           <w:rPr>
@@ -7247,7 +7313,7 @@
             <w:noProof/>
             <w:webHidden/>
           </w:rPr>
-          <w:t>65</w:t>
+          <w:t>66</w:t>
         </w:r>
         <w:r>
           <w:rPr>
@@ -7333,7 +7399,7 @@
             <w:noProof/>
             <w:webHidden/>
           </w:rPr>
-          <w:t>66</w:t>
+          <w:t>67</w:t>
         </w:r>
         <w:r>
           <w:rPr>
@@ -7423,7 +7489,7 @@
             <w:noProof/>
             <w:webHidden/>
           </w:rPr>
-          <w:t>66</w:t>
+          <w:t>67</w:t>
         </w:r>
         <w:r>
           <w:rPr>
@@ -7512,7 +7578,7 @@
             <w:noProof/>
             <w:webHidden/>
           </w:rPr>
-          <w:t>67</w:t>
+          <w:t>68</w:t>
         </w:r>
         <w:r>
           <w:rPr>
@@ -7601,7 +7667,7 @@
             <w:noProof/>
             <w:webHidden/>
           </w:rPr>
-          <w:t>67</w:t>
+          <w:t>69</w:t>
         </w:r>
         <w:r>
           <w:rPr>
@@ -7728,7 +7794,13 @@
         <w:rPr>
           <w:lang w:val="fr-CA"/>
         </w:rPr>
-        <w:t xml:space="preserve">Le présent document présente l’architecture du projet </w:t>
+        <w:t>Ce</w:t>
+      </w:r>
+      <w:r>
+        <w:rPr>
+          <w:lang w:val="fr-CA"/>
+        </w:rPr>
+        <w:t xml:space="preserve"> document présente l’architecture du projet </w:t>
       </w:r>
       <w:proofErr w:type="spellStart"/>
       <w:r>
@@ -7747,10 +7819,19 @@
     </w:p>
     <w:p>
       <w:pPr>
-        <w:rPr>
-          <w:lang w:val="fr-CA"/>
-        </w:rPr>
-      </w:pPr>
+        <w:widowControl/>
+        <w:spacing w:line="240" w:lineRule="auto"/>
+        <w:jc w:val="left"/>
+        <w:rPr>
+          <w:lang w:val="fr-CA"/>
+        </w:rPr>
+      </w:pPr>
+      <w:r>
+        <w:rPr>
+          <w:lang w:val="fr-CA"/>
+        </w:rPr>
+        <w:br w:type="page"/>
+      </w:r>
     </w:p>
     <w:p>
       <w:pPr>
@@ -7765,6 +7846,7 @@
         <w:rPr>
           <w:lang w:val="fr-CA"/>
         </w:rPr>
+        <w:lastRenderedPageBreak/>
         <w:t>Objectifs et contraintes architecturaux</w:t>
       </w:r>
       <w:bookmarkEnd w:id="3"/>
@@ -7836,7 +7918,43 @@
         <w:rPr>
           <w:lang w:val="fr-CA"/>
         </w:rPr>
-        <w:t>Afin de bien définir les limites entre les différents modules, il est impératif de créer des façades pour les communications. Par exemple, le module de réseautique peut être réutilisé facilement dans le code du serveur de jeu ainsi que dans le client lourd.  La réutilisation de code en est donc grandement améliorée ainsi que la portabilité du code et cela permettra de faciliter les communications entre les différents langages de programmation.</w:t>
+        <w:t xml:space="preserve">Afin de bien définir les limites entre les différents modules, il est impératif de créer des façades pour les communications. Par exemple, le module de réseautique peut être réutilisé facilement dans le code du serveur de jeu ainsi que dans le client lourd.  La réutilisation de code ainsi que la portabilité du code </w:t>
+      </w:r>
+      <w:r>
+        <w:rPr>
+          <w:lang w:val="fr-CA"/>
+        </w:rPr>
+        <w:t xml:space="preserve">en </w:t>
+      </w:r>
+      <w:r>
+        <w:rPr>
+          <w:lang w:val="fr-CA"/>
+        </w:rPr>
+        <w:t xml:space="preserve">sont </w:t>
+      </w:r>
+      <w:r>
+        <w:rPr>
+          <w:lang w:val="fr-CA"/>
+        </w:rPr>
+        <w:t>donc grandement améliorée</w:t>
+      </w:r>
+      <w:r>
+        <w:rPr>
+          <w:lang w:val="fr-CA"/>
+        </w:rPr>
+        <w:t>s</w:t>
+      </w:r>
+      <w:r>
+        <w:rPr>
+          <w:lang w:val="fr-CA"/>
+        </w:rPr>
+        <w:t xml:space="preserve"> </w:t>
+      </w:r>
+      <w:r>
+        <w:rPr>
+          <w:lang w:val="fr-CA"/>
+        </w:rPr>
+        <w:t>et cela permettra de faciliter les communications entre les différents langages de programmation.</w:t>
       </w:r>
     </w:p>
     <w:p>
@@ -7925,7 +8043,19 @@
         <w:rPr>
           <w:lang w:val="fr-CA"/>
         </w:rPr>
-        <w:t xml:space="preserve">Notre programme utilisera également le patron de conception state afin de bien gérer les différents modes de souris ainsi que bien gérer les événements reçus par les clients ou les serveurs. Cela simplifie grandement la gestion des actions des différents éléments de notre architecture et permet une meilleure réutilisation de notre code afin d’ajouter de nouvelles fonctionnalités. </w:t>
+        <w:t xml:space="preserve">Notre programme utilisera également le patron de conception state afin de bien gérer les différents modes de souris </w:t>
+      </w:r>
+      <w:r>
+        <w:rPr>
+          <w:lang w:val="fr-CA"/>
+        </w:rPr>
+        <w:t>et de</w:t>
+      </w:r>
+      <w:r>
+        <w:rPr>
+          <w:lang w:val="fr-CA"/>
+        </w:rPr>
+        <w:t xml:space="preserve"> bien gérer les événements reçus par les clients ou les serveurs. Cela simplifie grandement la gestion des actions des différents éléments de notre architecture et permet une meilleure réutilisation de notre code afin d’ajouter de nouvelles fonctionnalités. </w:t>
       </w:r>
     </w:p>
     <w:p>
@@ -7965,11 +8095,30 @@
         <w:rPr>
           <w:lang w:val="fr-CA"/>
         </w:rPr>
-        <w:t xml:space="preserve">Afin de permettre de facilement changer le type d’un certain objet à utiliser dans tout le logiciel, il est utile d’utiliser une </w:t>
+        <w:t>Afin de permettre de facilement changer le type d’un certain objet à utiliser dans tout le logiciel, il est utile d’utiliser une</w:t>
+      </w:r>
+      <w:r>
+        <w:rPr>
+          <w:lang w:val="fr-CA"/>
+        </w:rPr>
+        <w:t xml:space="preserve"> usine</w:t>
+      </w:r>
+      <w:r>
+        <w:rPr>
+          <w:lang w:val="fr-CA"/>
+        </w:rPr>
+        <w:t xml:space="preserve"> </w:t>
+      </w:r>
+      <w:r>
+        <w:rPr>
+          <w:lang w:val="fr-CA"/>
+        </w:rPr>
+        <w:t>(</w:t>
       </w:r>
       <w:proofErr w:type="spellStart"/>
       <w:r>
         <w:rPr>
+          <w:i/>
           <w:lang w:val="fr-CA"/>
         </w:rPr>
         <w:t>factory</w:t>
@@ -7979,7 +8128,27 @@
         <w:rPr>
           <w:lang w:val="fr-CA"/>
         </w:rPr>
-        <w:t xml:space="preserve"> qui s’occupe de créer ce type d’objets dans l’ensemble de notre logiciel. Cela est donc utile pour les objets à placer sur la table. Par exemple, si l’utilisation du même code C++ pour le iPad (discuté plus bas) est choisie, il sera facile de modifier uniquement l’usine d’objets afin d’utiliser des objets différents (pas en 3D par exemple) pour la version du client léger. </w:t>
+        <w:t>)</w:t>
+      </w:r>
+      <w:r>
+        <w:rPr>
+          <w:lang w:val="fr-CA"/>
+        </w:rPr>
+        <w:t xml:space="preserve"> qui s’occupe de créer ce type d’objets dans l’ensemble de notre logiciel. Cela est donc utile pour les objets à placer sur la table. Par exemple, si l’utilisation du même code C++ pour le </w:t>
+      </w:r>
+      <w:proofErr w:type="spellStart"/>
+      <w:r>
+        <w:rPr>
+          <w:lang w:val="fr-CA"/>
+        </w:rPr>
+        <w:t>iPad</w:t>
+      </w:r>
+      <w:proofErr w:type="spellEnd"/>
+      <w:r>
+        <w:rPr>
+          <w:lang w:val="fr-CA"/>
+        </w:rPr>
+        <w:t xml:space="preserve"> (discuté plus bas) est choisie, il sera facile de modifier uniquement l’usine d’objets afin d’utiliser des objets différents (pas en 3D par exemple) pour la version du client léger. </w:t>
       </w:r>
     </w:p>
     <w:p>
@@ -8034,7 +8203,19 @@
         <w:rPr>
           <w:lang w:val="fr-CA"/>
         </w:rPr>
-        <w:t xml:space="preserve">. De cette façon, le code de notre logiciel est beaucoup plus portable et réutilisable. Les modifications à apporter sont plus facilement réalisable et il y a moins de duplication de code puisque le même visiteur peut être utilisé pour plusieurs types de nœuds différents. </w:t>
+        <w:t>. De cette façon, le code de notre logiciel est beaucoup plus portable et réutilisable. Les modifications à apporter sont plus facilement réalisable</w:t>
+      </w:r>
+      <w:r>
+        <w:rPr>
+          <w:lang w:val="fr-CA"/>
+        </w:rPr>
+        <w:t>s</w:t>
+      </w:r>
+      <w:r>
+        <w:rPr>
+          <w:lang w:val="fr-CA"/>
+        </w:rPr>
+        <w:t xml:space="preserve"> et il y a moins de duplication de code puisque le même visiteur peut être utilisé pour plusieurs types de nœuds différents. </w:t>
       </w:r>
     </w:p>
     <w:p>
@@ -8074,14 +8255,7 @@
         <w:rPr>
           <w:lang w:val="fr-CA"/>
         </w:rPr>
-        <w:t xml:space="preserve">L’architecture multi-fils est une nécessité dans le cas d’une application en réseau afin de permettre de ne </w:t>
-      </w:r>
-      <w:r>
-        <w:rPr>
-          <w:lang w:val="fr-CA"/>
-        </w:rPr>
-        <w:lastRenderedPageBreak/>
-        <w:t xml:space="preserve">pas bloquer l’interface utilisateur lorsque le programme est en attente d’une communication réseau. De cette façon, la réception et l’envoi d’information sont </w:t>
+        <w:t xml:space="preserve">L’architecture multi-fils est une nécessité dans le cas d’une application en réseau afin de permettre de ne pas bloquer l’interface utilisateur lorsque le programme est en attente d’une communication réseau. De cette façon, la réception et l’envoi d’information sont </w:t>
       </w:r>
       <w:proofErr w:type="gramStart"/>
       <w:r>
@@ -8106,6 +8280,13 @@
       </w:r>
       <w:r>
         <w:rPr>
+          <w:i/>
+          <w:lang w:val="fr-CA"/>
+        </w:rPr>
+        <w:t>s</w:t>
+      </w:r>
+      <w:r>
+        <w:rPr>
           <w:lang w:val="fr-CA"/>
         </w:rPr>
         <w:t>) d’actions afin de transmettre les informations au fil d’exécution principal du jeu.</w:t>
@@ -8130,16 +8311,48 @@
         <w:rPr>
           <w:lang w:val="fr-CA"/>
         </w:rPr>
-        <w:t xml:space="preserve">De plus multiples fils d’exécution sont utilisés afin de permettre le chargement des modèles 3D de manière asynchrone en arrière-plan lorsque le client lourd est dans le menu du jeu. </w:t>
-      </w:r>
-    </w:p>
-    <w:p>
-      <w:pPr>
-        <w:ind w:left="720"/>
-        <w:rPr>
-          <w:lang w:val="fr-CA"/>
-        </w:rPr>
-      </w:pPr>
+        <w:t>De plus</w:t>
+      </w:r>
+      <w:r>
+        <w:rPr>
+          <w:lang w:val="fr-CA"/>
+        </w:rPr>
+        <w:t>,</w:t>
+      </w:r>
+      <w:r>
+        <w:rPr>
+          <w:lang w:val="fr-CA"/>
+        </w:rPr>
+        <w:t xml:space="preserve"> </w:t>
+      </w:r>
+      <w:r>
+        <w:rPr>
+          <w:lang w:val="fr-CA"/>
+        </w:rPr>
+        <w:t>plusieurs</w:t>
+      </w:r>
+      <w:r>
+        <w:rPr>
+          <w:lang w:val="fr-CA"/>
+        </w:rPr>
+        <w:t xml:space="preserve"> fils d’exécution sont utilisés afin de permettre le chargement des modèles 3D de manière asynchrone en arrière-plan lorsque le client lourd est dans le menu du jeu. </w:t>
+      </w:r>
+    </w:p>
+    <w:p>
+      <w:pPr>
+        <w:widowControl/>
+        <w:spacing w:line="240" w:lineRule="auto"/>
+        <w:jc w:val="left"/>
+        <w:rPr>
+          <w:lang w:val="fr-CA"/>
+        </w:rPr>
+      </w:pPr>
+      <w:r>
+        <w:rPr>
+          <w:lang w:val="fr-CA"/>
+        </w:rPr>
+        <w:br w:type="page"/>
+      </w:r>
     </w:p>
     <w:p>
       <w:pPr>
@@ -8154,6 +8367,7 @@
         <w:rPr>
           <w:lang w:val="fr-CA"/>
         </w:rPr>
+        <w:lastRenderedPageBreak/>
         <w:t>Les paquets reçus sont « exécutables » sur le thread principal</w:t>
       </w:r>
       <w:bookmarkEnd w:id="17"/>
@@ -8170,7 +8384,27 @@
         <w:rPr>
           <w:lang w:val="fr-CA"/>
         </w:rPr>
-        <w:t>À la réception d’un paquet, le fil de réception ne peut pas appliquer les informations immédiatement sur les objets de l’arbre de rendu. Pour ce faire, il doit y avoir une structure afin de mettre les actions en « attente » pour qu’ils soient exécutés sur le fil d’exécution principal avant le prochain affichage. De cette façon, les informations relatives aux objets ne sont pas modifiées pendant l’affichage. De plus, on s’assure que toutes les informations relatives à un « tic » en particulier sont effectuées en même temps et ne sont pas séparées.</w:t>
+        <w:t>À la réception d’un paquet, le fil de réception ne peut pas appliquer les informations immédiatement sur les objets de l’arbre de rendu. Pour ce faire, il doit y avoir une structure afin de mettre les actions en « attente » pour qu’ils soient exécutés sur le fil d’exécution principal avant le prochain affichage. De cette façon, les informations relatives aux objets ne sont pas modifiées pendant l’affichage. De plus, on s’assure que toutes les informations relatives à un « </w:t>
+      </w:r>
+      <w:proofErr w:type="spellStart"/>
+      <w:r>
+        <w:rPr>
+          <w:lang w:val="fr-CA"/>
+        </w:rPr>
+        <w:t>tic</w:t>
+      </w:r>
+      <w:r>
+        <w:rPr>
+          <w:lang w:val="fr-CA"/>
+        </w:rPr>
+        <w:t>k</w:t>
+      </w:r>
+      <w:proofErr w:type="spellEnd"/>
+      <w:r>
+        <w:rPr>
+          <w:lang w:val="fr-CA"/>
+        </w:rPr>
+        <w:t> » en particulier sont effectuées en même temps et ne sont pas séparées.</w:t>
       </w:r>
     </w:p>
     <w:p>
@@ -8209,7 +8443,67 @@
         <w:rPr>
           <w:lang w:val="fr-CA"/>
         </w:rPr>
-        <w:t>Puisque le débogage de l’application devient plus difficile avec les multiples fils d’exécution, l’implémentation d’un système de journal avec des indices de temps sera nécessaire afin de comprendre les problèmes sans modifier la synchronisation de l’application. De cette façon, un type d’exceptions spécial pour la réseautique est utilisé dans notre application. De cette façon, il est plus facile de savoir exactement tout ce qui s’est passé puisque toutes ces exceptions sont envoyées directement dans le journal. De plus, une entrée de journal est ajoutée pour chaque événement reçu par le réseau. L’objectif est d’appliquer ce modèle à l’ensemble de l’application et d’ajouter la pile des appels en cas de plantage de l’application.</w:t>
+        <w:t xml:space="preserve">Puisque le </w:t>
+      </w:r>
+      <w:r>
+        <w:rPr>
+          <w:lang w:val="fr-CA"/>
+        </w:rPr>
+        <w:t>débog</w:t>
+      </w:r>
+      <w:r>
+        <w:rPr>
+          <w:lang w:val="fr-CA"/>
+        </w:rPr>
+        <w:t>a</w:t>
+      </w:r>
+      <w:r>
+        <w:rPr>
+          <w:lang w:val="fr-CA"/>
+        </w:rPr>
+        <w:t>ge</w:t>
+      </w:r>
+      <w:r>
+        <w:rPr>
+          <w:lang w:val="fr-CA"/>
+        </w:rPr>
+        <w:t xml:space="preserve"> de l’application devient plus difficile avec les multiples fils d’exécution, l’implémentation d’un système de journal avec des indices de temps sera nécessaire afin de comprendre les problèmes sans modifier la synchronisation de l’application. De cette façon, un type d’exceptions spécial pour la réseautique est utilisé dans notre application. </w:t>
+      </w:r>
+      <w:r>
+        <w:rPr>
+          <w:lang w:val="fr-CA"/>
+        </w:rPr>
+        <w:t>Ainsi</w:t>
+      </w:r>
+      <w:r>
+        <w:rPr>
+          <w:lang w:val="fr-CA"/>
+        </w:rPr>
+        <w:t xml:space="preserve">, il est plus facile de savoir exactement tout ce qui s’est </w:t>
+      </w:r>
+      <w:r>
+        <w:rPr>
+          <w:lang w:val="fr-CA"/>
+        </w:rPr>
+        <w:t>déroulé et dans quel ordre</w:t>
+      </w:r>
+      <w:r>
+        <w:rPr>
+          <w:lang w:val="fr-CA"/>
+        </w:rPr>
+        <w:t xml:space="preserve"> puisque toutes ces exceptions sont envoyées directement dans le journal. De plus, une entrée de journal est ajoutée pour chaque événement reçu par le réseau. L’objectif est d’appliquer ce modèle à l’ensemble de l’application et d’ajouter la pile des appels en cas </w:t>
+      </w:r>
+      <w:r>
+        <w:rPr>
+          <w:lang w:val="fr-CA"/>
+        </w:rPr>
+        <w:t>d’avortement</w:t>
+      </w:r>
+      <w:r>
+        <w:rPr>
+          <w:lang w:val="fr-CA"/>
+        </w:rPr>
+        <w:t xml:space="preserve"> de l’application.</w:t>
       </w:r>
     </w:p>
     <w:p>
@@ -8249,7 +8543,55 @@
         <w:rPr>
           <w:lang w:val="fr-CA"/>
         </w:rPr>
-        <w:t>Pour permettre la sécurité et la confidentialité des informations de l’utilisateur, il est nécessaire que ce dernier s’authentifie avec son nom d’utilisateur ainsi que son mot de passe. Cela implique d’avoir une base de données avec lequel le serveur maître doit communiquer afin d’effectuer l’authentification des utilisateurs qui veulent jouer en ligne.</w:t>
+        <w:t>Pour permettre la sécurité et la confidentialité des informations de l’utilisateur, il est nécessaire que ce dernier s’authentifie avec son nom d’utilisateur ainsi qu</w:t>
+      </w:r>
+      <w:r>
+        <w:rPr>
+          <w:lang w:val="fr-CA"/>
+        </w:rPr>
+        <w:t>’avec</w:t>
+      </w:r>
+      <w:r>
+        <w:rPr>
+          <w:lang w:val="fr-CA"/>
+        </w:rPr>
+        <w:t xml:space="preserve"> son mot de passe. Cela implique d’avoir une base de données avec l</w:t>
+      </w:r>
+      <w:r>
+        <w:rPr>
+          <w:lang w:val="fr-CA"/>
+        </w:rPr>
+        <w:t>a</w:t>
+      </w:r>
+      <w:r>
+        <w:rPr>
+          <w:lang w:val="fr-CA"/>
+        </w:rPr>
+        <w:t>quel</w:t>
+      </w:r>
+      <w:r>
+        <w:rPr>
+          <w:lang w:val="fr-CA"/>
+        </w:rPr>
+        <w:t>le</w:t>
+      </w:r>
+      <w:r>
+        <w:rPr>
+          <w:lang w:val="fr-CA"/>
+        </w:rPr>
+        <w:t xml:space="preserve"> le serveur maître </w:t>
+      </w:r>
+      <w:r>
+        <w:rPr>
+          <w:lang w:val="fr-CA"/>
+        </w:rPr>
+        <w:t>peut</w:t>
+      </w:r>
+      <w:r>
+        <w:rPr>
+          <w:lang w:val="fr-CA"/>
+        </w:rPr>
+        <w:t xml:space="preserve"> communiquer afin d’effectuer l’authentification des utilisateurs qui veulent jouer en ligne.</w:t>
       </w:r>
     </w:p>
     <w:p>
@@ -8397,7 +8739,21 @@
         <w:rPr>
           <w:lang w:val="fr-CA"/>
         </w:rPr>
-        <w:t xml:space="preserve">Afin de maximiser la réutilisation du code, l’objectif est de pouvoir réutiliser un maximum du code C++ du client lourd afin d’effectuer l’adaptation iPad. Cela est réalisable avec du Objective C++ contenu dans des fichiers </w:t>
+        <w:t xml:space="preserve">Afin de maximiser la réutilisation du code, l’objectif est de pouvoir réutiliser un maximum du code C++ du client lourd afin d’effectuer l’adaptation </w:t>
+      </w:r>
+      <w:proofErr w:type="spellStart"/>
+      <w:r>
+        <w:rPr>
+          <w:lang w:val="fr-CA"/>
+        </w:rPr>
+        <w:t>iPad</w:t>
+      </w:r>
+      <w:proofErr w:type="spellEnd"/>
+      <w:r>
+        <w:rPr>
+          <w:lang w:val="fr-CA"/>
+        </w:rPr>
+        <w:t xml:space="preserve">. Cela est réalisable avec du Objective C++ contenu dans des fichiers </w:t>
       </w:r>
       <w:r>
         <w:rPr>
@@ -8426,131 +8782,18 @@
         </w:rPr>
         <w:t xml:space="preserve">. De plus, cela permettrait de s’assurer d’avoir deux clients différents qui utilisent la même structure pour l’édition et le jeu ainsi que pour la sauvegarde des terrains au format </w:t>
       </w:r>
-      <w:proofErr w:type="spellStart"/>
-      <w:r>
-        <w:rPr>
-          <w:lang w:val="fr-CA"/>
-        </w:rPr>
-        <w:t>xml</w:t>
-      </w:r>
-      <w:proofErr w:type="spellEnd"/>
+      <w:r>
+        <w:rPr>
+          <w:lang w:val="fr-CA"/>
+        </w:rPr>
+        <w:t>XML</w:t>
+      </w:r>
       <w:r>
         <w:rPr>
           <w:lang w:val="fr-CA"/>
         </w:rPr>
         <w:t>.</w:t>
       </w:r>
-    </w:p>
-    <w:p>
-      <w:pPr>
-        <w:ind w:left="720"/>
-        <w:rPr>
-          <w:lang w:val="fr-CA"/>
-        </w:rPr>
-      </w:pPr>
-    </w:p>
-    <w:p>
-      <w:pPr>
-        <w:pStyle w:val="Heading2"/>
-        <w:rPr>
-          <w:lang w:val="fr-CA"/>
-        </w:rPr>
-      </w:pPr>
-      <w:bookmarkStart w:id="27" w:name="_Toc348028864"/>
-      <w:bookmarkStart w:id="28" w:name="_Toc348034031"/>
-      <w:r>
-        <w:rPr>
-          <w:lang w:val="fr-CA"/>
-        </w:rPr>
-        <w:lastRenderedPageBreak/>
-        <w:t>Échéancier</w:t>
-      </w:r>
-      <w:bookmarkEnd w:id="27"/>
-      <w:bookmarkEnd w:id="28"/>
-    </w:p>
-    <w:p>
-      <w:pPr>
-        <w:ind w:left="720"/>
-        <w:rPr>
-          <w:lang w:val="fr-CA"/>
-        </w:rPr>
-      </w:pPr>
-      <w:r>
-        <w:rPr>
-          <w:lang w:val="fr-CA"/>
-        </w:rPr>
-        <w:t xml:space="preserve">L’échéancier est un facteur clé dans le développement de ce logiciel. Il est donc important de bien fixer les priorités pour obtenir un résultat correspondant aux requis. Puisque le temps est limité, la sécurité et la confidentialité des informations utilisateur n’est pas une priorité, mais il sera quand même question d’un système d’authentification avec une base de donnée afin d’en avoir un minimum. </w:t>
-      </w:r>
-    </w:p>
-    <w:p>
-      <w:pPr>
-        <w:ind w:left="720"/>
-        <w:rPr>
-          <w:lang w:val="fr-CA"/>
-        </w:rPr>
-      </w:pPr>
-    </w:p>
-    <w:p>
-      <w:pPr>
-        <w:ind w:left="720"/>
-        <w:rPr>
-          <w:lang w:val="fr-CA"/>
-        </w:rPr>
-      </w:pPr>
-      <w:r>
-        <w:rPr>
-          <w:lang w:val="fr-CA"/>
-        </w:rPr>
-        <w:t>La majorité de notre architecture sera affectée par cette contrainte et ce qui sera optimisé au maximum sera les fonctionnalités.</w:t>
-      </w:r>
-    </w:p>
-    <w:p>
-      <w:pPr>
-        <w:ind w:left="720"/>
-        <w:rPr>
-          <w:lang w:val="fr-CA"/>
-        </w:rPr>
-      </w:pPr>
-    </w:p>
-    <w:p>
-      <w:pPr>
-        <w:pStyle w:val="Heading2"/>
-        <w:rPr>
-          <w:lang w:val="fr-CA"/>
-        </w:rPr>
-      </w:pPr>
-      <w:bookmarkStart w:id="29" w:name="_Toc348028865"/>
-      <w:bookmarkStart w:id="30" w:name="_Toc348034032"/>
-      <w:r>
-        <w:rPr>
-          <w:lang w:val="fr-CA"/>
-        </w:rPr>
-        <w:t>Taille et performance</w:t>
-      </w:r>
-      <w:bookmarkEnd w:id="29"/>
-      <w:bookmarkEnd w:id="30"/>
-    </w:p>
-    <w:p>
-      <w:pPr>
-        <w:ind w:left="720"/>
-        <w:rPr>
-          <w:lang w:val="fr-CA"/>
-        </w:rPr>
-      </w:pPr>
-      <w:r>
-        <w:rPr>
-          <w:lang w:val="fr-CA"/>
-        </w:rPr>
-        <w:t>Ce point sera abordé à la section 7 de ce document.</w:t>
-      </w:r>
-    </w:p>
-    <w:p>
-      <w:pPr>
-        <w:pStyle w:val="BodyText"/>
-        <w:rPr>
-          <w:lang w:val="fr-CA"/>
-        </w:rPr>
-      </w:pPr>
     </w:p>
     <w:p>
       <w:pPr>
@@ -8570,6 +8813,125 @@
     </w:p>
     <w:p>
       <w:pPr>
+        <w:pStyle w:val="Heading2"/>
+        <w:rPr>
+          <w:lang w:val="fr-CA"/>
+        </w:rPr>
+      </w:pPr>
+      <w:bookmarkStart w:id="27" w:name="_Toc348028864"/>
+      <w:bookmarkStart w:id="28" w:name="_Toc348034031"/>
+      <w:r>
+        <w:rPr>
+          <w:lang w:val="fr-CA"/>
+        </w:rPr>
+        <w:lastRenderedPageBreak/>
+        <w:t>Échéancier</w:t>
+      </w:r>
+      <w:bookmarkEnd w:id="27"/>
+      <w:bookmarkEnd w:id="28"/>
+    </w:p>
+    <w:p>
+      <w:pPr>
+        <w:ind w:left="720"/>
+        <w:rPr>
+          <w:lang w:val="fr-CA"/>
+        </w:rPr>
+      </w:pPr>
+      <w:r>
+        <w:rPr>
+          <w:lang w:val="fr-CA"/>
+        </w:rPr>
+        <w:t xml:space="preserve">L’échéancier est un facteur clé dans le développement de ce logiciel. Il est donc important de bien fixer les priorités pour obtenir un résultat correspondant aux requis. Puisque le temps est limité, la sécurité et la confidentialité des informations utilisateur n’est pas une priorité, mais il sera quand même question d’un système d’authentification avec une base de donnée afin d’en avoir un minimum. </w:t>
+      </w:r>
+    </w:p>
+    <w:p>
+      <w:pPr>
+        <w:ind w:left="720"/>
+        <w:rPr>
+          <w:lang w:val="fr-CA"/>
+        </w:rPr>
+      </w:pPr>
+    </w:p>
+    <w:p>
+      <w:pPr>
+        <w:ind w:left="720"/>
+        <w:rPr>
+          <w:lang w:val="fr-CA"/>
+        </w:rPr>
+      </w:pPr>
+      <w:r>
+        <w:rPr>
+          <w:lang w:val="fr-CA"/>
+        </w:rPr>
+        <w:t>La majorité de notre architecture sera affectée par cette contrainte et ce qui sera optimisé au maximum sera les fonctionnalités.</w:t>
+      </w:r>
+    </w:p>
+    <w:p>
+      <w:pPr>
+        <w:ind w:left="720"/>
+        <w:rPr>
+          <w:lang w:val="fr-CA"/>
+        </w:rPr>
+      </w:pPr>
+    </w:p>
+    <w:p>
+      <w:pPr>
+        <w:pStyle w:val="Heading2"/>
+        <w:rPr>
+          <w:lang w:val="fr-CA"/>
+        </w:rPr>
+      </w:pPr>
+      <w:bookmarkStart w:id="29" w:name="_Toc348028865"/>
+      <w:bookmarkStart w:id="30" w:name="_Toc348034032"/>
+      <w:r>
+        <w:rPr>
+          <w:lang w:val="fr-CA"/>
+        </w:rPr>
+        <w:t>Taille et performance</w:t>
+      </w:r>
+      <w:bookmarkEnd w:id="29"/>
+      <w:bookmarkEnd w:id="30"/>
+    </w:p>
+    <w:p>
+      <w:pPr>
+        <w:ind w:left="720"/>
+        <w:rPr>
+          <w:lang w:val="fr-CA"/>
+        </w:rPr>
+      </w:pPr>
+      <w:r>
+        <w:rPr>
+          <w:lang w:val="fr-CA"/>
+        </w:rPr>
+        <w:t>Ce point sera abordé à la section 7 de ce document.</w:t>
+      </w:r>
+    </w:p>
+    <w:p>
+      <w:pPr>
+        <w:pStyle w:val="BodyText"/>
+        <w:rPr>
+          <w:lang w:val="fr-CA"/>
+        </w:rPr>
+      </w:pPr>
+    </w:p>
+    <w:p>
+      <w:pPr>
+        <w:widowControl/>
+        <w:spacing w:line="240" w:lineRule="auto"/>
+        <w:jc w:val="left"/>
+        <w:rPr>
+          <w:lang w:val="fr-CA"/>
+        </w:rPr>
+      </w:pPr>
+      <w:r>
+        <w:rPr>
+          <w:lang w:val="fr-CA"/>
+        </w:rPr>
+        <w:br w:type="page"/>
+      </w:r>
+    </w:p>
+    <w:p>
+      <w:pPr>
         <w:rPr>
           <w:lang w:val="fr-CA"/>
         </w:rPr>
@@ -8614,6 +8976,7 @@
       <w:r>
         <w:rPr>
           <w:noProof/>
+          <w:lang w:val="en-CA" w:eastAsia="en-CA"/>
         </w:rPr>
         <w:drawing>
           <wp:inline distT="0" distB="0" distL="0" distR="0">
@@ -8671,6 +9034,7 @@
       <w:r>
         <w:rPr>
           <w:noProof/>
+          <w:lang w:val="en-CA" w:eastAsia="en-CA"/>
         </w:rPr>
         <w:drawing>
           <wp:inline distT="0" distB="0" distL="0" distR="0">
@@ -8738,6 +9102,7 @@
       <w:r>
         <w:rPr>
           <w:noProof/>
+          <w:lang w:val="en-CA" w:eastAsia="en-CA"/>
         </w:rPr>
         <w:lastRenderedPageBreak/>
         <w:drawing>
@@ -8789,6 +9154,7 @@
       <w:r>
         <w:rPr>
           <w:noProof/>
+          <w:lang w:val="en-CA" w:eastAsia="en-CA"/>
         </w:rPr>
         <w:drawing>
           <wp:inline distT="0" distB="0" distL="0" distR="0">
@@ -8839,6 +9205,7 @@
       <w:r>
         <w:rPr>
           <w:noProof/>
+          <w:lang w:val="en-CA" w:eastAsia="en-CA"/>
         </w:rPr>
         <w:lastRenderedPageBreak/>
         <w:drawing>
@@ -8896,6 +9263,7 @@
       <w:r>
         <w:rPr>
           <w:noProof/>
+          <w:lang w:val="en-CA" w:eastAsia="en-CA"/>
         </w:rPr>
         <w:lastRenderedPageBreak/>
         <w:drawing>
@@ -8953,6 +9321,7 @@
       <w:r>
         <w:rPr>
           <w:noProof/>
+          <w:lang w:val="en-CA" w:eastAsia="en-CA"/>
         </w:rPr>
         <w:drawing>
           <wp:inline distT="0" distB="0" distL="0" distR="0">
@@ -9013,6 +9382,7 @@
       <w:r>
         <w:rPr>
           <w:noProof/>
+          <w:lang w:val="en-CA" w:eastAsia="en-CA"/>
         </w:rPr>
         <w:lastRenderedPageBreak/>
         <w:drawing>
@@ -9074,6 +9444,7 @@
       <w:r>
         <w:rPr>
           <w:noProof/>
+          <w:lang w:val="en-CA" w:eastAsia="en-CA"/>
         </w:rPr>
         <w:drawing>
           <wp:inline distT="0" distB="0" distL="0" distR="0">
@@ -9134,6 +9505,7 @@
       <w:r>
         <w:rPr>
           <w:noProof/>
+          <w:lang w:val="en-CA" w:eastAsia="en-CA"/>
         </w:rPr>
         <w:lastRenderedPageBreak/>
         <w:drawing>
@@ -9817,7 +10189,19 @@
               <w:rPr>
                 <w:lang w:val="fr-CA"/>
               </w:rPr>
-              <w:t>Envoi les événements utilisateur à l’éditeur lourd pour traitement.</w:t>
+              <w:t>Envoi</w:t>
+            </w:r>
+            <w:r>
+              <w:rPr>
+                <w:lang w:val="fr-CA"/>
+              </w:rPr>
+              <w:t>e</w:t>
+            </w:r>
+            <w:r>
+              <w:rPr>
+                <w:lang w:val="fr-CA"/>
+              </w:rPr>
+              <w:t xml:space="preserve"> les événements utilisateur à l’éditeur lourd pour traitement.</w:t>
             </w:r>
           </w:p>
         </w:tc>
@@ -9962,8 +10346,16 @@
               <w:rPr>
                 <w:lang w:val="fr-CA"/>
               </w:rPr>
-              <w:t>Représente l’interface utilisateur pour le client léger développé en Objective-C pour la plateforme iPad</w:t>
-            </w:r>
+              <w:t xml:space="preserve">Représente l’interface utilisateur pour le client léger développé en Objective-C pour la plateforme </w:t>
+            </w:r>
+            <w:proofErr w:type="spellStart"/>
+            <w:r>
+              <w:rPr>
+                <w:lang w:val="fr-CA"/>
+              </w:rPr>
+              <w:t>iPad</w:t>
+            </w:r>
+            <w:proofErr w:type="spellEnd"/>
           </w:p>
         </w:tc>
       </w:tr>
@@ -10099,7 +10491,19 @@
               <w:rPr>
                 <w:lang w:val="fr-CA"/>
               </w:rPr>
-              <w:t>Envoi les événements utilisateur à l’éditeur léger pour traitement.</w:t>
+              <w:t>Envoi</w:t>
+            </w:r>
+            <w:r>
+              <w:rPr>
+                <w:lang w:val="fr-CA"/>
+              </w:rPr>
+              <w:t>e</w:t>
+            </w:r>
+            <w:r>
+              <w:rPr>
+                <w:lang w:val="fr-CA"/>
+              </w:rPr>
+              <w:t xml:space="preserve"> les événements utilisateur à l’éditeur léger pour traitement.</w:t>
             </w:r>
           </w:p>
         </w:tc>
@@ -10399,19 +10803,17 @@
                 <w:lang w:val="fr-CA"/>
               </w:rPr>
             </w:pPr>
-            <w:proofErr w:type="spellStart"/>
-            <w:r>
-              <w:rPr>
-                <w:lang w:val="fr-CA"/>
-              </w:rPr>
-              <w:t>Commnunique</w:t>
-            </w:r>
-            <w:proofErr w:type="spellEnd"/>
-            <w:r>
-              <w:rPr>
-                <w:lang w:val="fr-CA"/>
-              </w:rPr>
-              <w:t xml:space="preserve"> avec le serveur web pour obtenir les informations pertinentes à afficher.</w:t>
+            <w:r>
+              <w:rPr>
+                <w:lang w:val="fr-CA"/>
+              </w:rPr>
+              <w:t>Comm</w:t>
+            </w:r>
+            <w:r>
+              <w:rPr>
+                <w:lang w:val="fr-CA"/>
+              </w:rPr>
+              <w:t>unique avec le serveur web pour obtenir les informations pertinentes à afficher.</w:t>
             </w:r>
           </w:p>
         </w:tc>
@@ -10908,7 +11310,19 @@
               <w:rPr>
                 <w:lang w:val="fr-CA"/>
               </w:rPr>
-              <w:t>GestionnaoreHUD</w:t>
+              <w:t>Gestionna</w:t>
+            </w:r>
+            <w:r>
+              <w:rPr>
+                <w:lang w:val="fr-CA"/>
+              </w:rPr>
+              <w:t>i</w:t>
+            </w:r>
+            <w:r>
+              <w:rPr>
+                <w:lang w:val="fr-CA"/>
+              </w:rPr>
+              <w:t>reHUD</w:t>
             </w:r>
             <w:proofErr w:type="spellEnd"/>
           </w:p>
@@ -11048,20 +11462,38 @@
               <w:rPr>
                 <w:lang w:val="fr-CA"/>
               </w:rPr>
-              <w:t xml:space="preserve">Communique avec le serveur de jeu pour synchroniser des parties </w:t>
-            </w:r>
-          </w:p>
-          <w:p>
-            <w:pPr>
-              <w:rPr>
-                <w:lang w:val="fr-CA"/>
-              </w:rPr>
-            </w:pPr>
-            <w:r>
-              <w:rPr>
-                <w:lang w:val="fr-CA"/>
-              </w:rPr>
-              <w:t xml:space="preserve">Communique avec le serveur maitre pour faire l’authentification des utilisateurs et enregistrer les </w:t>
+              <w:t>Communique avec le serveur de je</w:t>
+            </w:r>
+            <w:r>
+              <w:rPr>
+                <w:lang w:val="fr-CA"/>
+              </w:rPr>
+              <w:t>u pour synchroniser des parties.</w:t>
+            </w:r>
+          </w:p>
+          <w:p>
+            <w:pPr>
+              <w:rPr>
+                <w:lang w:val="fr-CA"/>
+              </w:rPr>
+            </w:pPr>
+            <w:r>
+              <w:rPr>
+                <w:lang w:val="fr-CA"/>
+              </w:rPr>
+              <w:t>Communique avec le serveur ma</w:t>
+            </w:r>
+            <w:r>
+              <w:rPr>
+                <w:lang w:val="fr-CA"/>
+              </w:rPr>
+              <w:t>î</w:t>
+            </w:r>
+            <w:r>
+              <w:rPr>
+                <w:lang w:val="fr-CA"/>
+              </w:rPr>
+              <w:t xml:space="preserve">tre pour faire l’authentification des utilisateurs et enregistrer les </w:t>
             </w:r>
             <w:proofErr w:type="spellStart"/>
             <w:r>
@@ -11524,7 +11956,19 @@
               <w:rPr>
                 <w:lang w:val="fr-CA"/>
               </w:rPr>
-              <w:t>Représente les éléments s’occupant de la gestion du réseau pour le jeu et les serveurs Jeu et Maitre</w:t>
+              <w:t>Représente les éléments s’occupant de la gestion du réseau pour le jeu et les serveurs Jeu et Ma</w:t>
+            </w:r>
+            <w:r>
+              <w:rPr>
+                <w:lang w:val="fr-CA"/>
+              </w:rPr>
+              <w:t>î</w:t>
+            </w:r>
+            <w:r>
+              <w:rPr>
+                <w:lang w:val="fr-CA"/>
+              </w:rPr>
+              <w:t>tre</w:t>
             </w:r>
           </w:p>
         </w:tc>
@@ -13181,7 +13625,21 @@
               <w:rPr>
                 <w:lang w:val="fr-CA"/>
               </w:rPr>
-              <w:t>Gère les événements de l’utilisateur pour manipuler le terrain en mode édition sur la plateforme iPad.</w:t>
+              <w:t xml:space="preserve">Gère les événements de l’utilisateur pour manipuler le terrain en mode édition sur la plateforme </w:t>
+            </w:r>
+            <w:proofErr w:type="spellStart"/>
+            <w:r>
+              <w:rPr>
+                <w:lang w:val="fr-CA"/>
+              </w:rPr>
+              <w:t>iPad</w:t>
+            </w:r>
+            <w:proofErr w:type="spellEnd"/>
+            <w:r>
+              <w:rPr>
+                <w:lang w:val="fr-CA"/>
+              </w:rPr>
+              <w:t>.</w:t>
             </w:r>
           </w:p>
         </w:tc>
@@ -13752,7 +14210,19 @@
               <w:rPr>
                 <w:lang w:val="fr-CA"/>
               </w:rPr>
-              <w:t xml:space="preserve">gérant l’authentification des utilisateurs et sert de point de contact pour accédé aux différents serveurs de jeu.  </w:t>
+              <w:t>gérant l’authentification des utilisateurs et sert de point de contact pour accéd</w:t>
+            </w:r>
+            <w:r>
+              <w:rPr>
+                <w:lang w:val="fr-CA"/>
+              </w:rPr>
+              <w:t>er</w:t>
+            </w:r>
+            <w:r>
+              <w:rPr>
+                <w:lang w:val="fr-CA"/>
+              </w:rPr>
+              <w:t xml:space="preserve"> aux différents serveurs de jeu.  </w:t>
             </w:r>
           </w:p>
         </w:tc>
@@ -14431,7 +14901,19 @@
           <w:lang w:val="fr-CA"/>
         </w:rPr>
         <w:lastRenderedPageBreak/>
-        <w:t>Diagramme de paquetages</w:t>
+        <w:t>Diagramme</w:t>
+      </w:r>
+      <w:r>
+        <w:rPr>
+          <w:lang w:val="fr-CA"/>
+        </w:rPr>
+        <w:t>s</w:t>
+      </w:r>
+      <w:r>
+        <w:rPr>
+          <w:lang w:val="fr-CA"/>
+        </w:rPr>
+        <w:t xml:space="preserve"> de paquetages</w:t>
       </w:r>
       <w:bookmarkEnd w:id="37"/>
       <w:bookmarkEnd w:id="38"/>
@@ -14448,6 +14930,7 @@
       <w:r>
         <w:rPr>
           <w:noProof/>
+          <w:lang w:val="en-CA" w:eastAsia="en-CA"/>
         </w:rPr>
         <w:drawing>
           <wp:inline distT="0" distB="0" distL="0" distR="0">
@@ -14607,6 +15090,7 @@
       <w:r>
         <w:rPr>
           <w:noProof/>
+          <w:lang w:val="en-CA" w:eastAsia="en-CA"/>
         </w:rPr>
         <w:drawing>
           <wp:inline distT="0" distB="0" distL="0" distR="0">
@@ -14689,6 +15173,7 @@
       <w:r>
         <w:rPr>
           <w:noProof/>
+          <w:lang w:val="en-CA" w:eastAsia="en-CA"/>
         </w:rPr>
         <w:drawing>
           <wp:inline distT="0" distB="0" distL="0" distR="0">
@@ -14804,6 +15289,7 @@
       <w:r>
         <w:rPr>
           <w:noProof/>
+          <w:lang w:val="en-CA" w:eastAsia="en-CA"/>
         </w:rPr>
         <w:drawing>
           <wp:inline distT="0" distB="0" distL="0" distR="0">
@@ -14880,6 +15366,7 @@
       <w:r>
         <w:rPr>
           <w:noProof/>
+          <w:lang w:val="en-CA" w:eastAsia="en-CA"/>
         </w:rPr>
         <w:drawing>
           <wp:inline distT="0" distB="0" distL="0" distR="0">
@@ -14991,6 +15478,7 @@
       <w:r>
         <w:rPr>
           <w:noProof/>
+          <w:lang w:val="en-CA" w:eastAsia="en-CA"/>
         </w:rPr>
         <w:drawing>
           <wp:inline distT="0" distB="0" distL="0" distR="0">
@@ -15073,6 +15561,7 @@
       <w:r>
         <w:rPr>
           <w:noProof/>
+          <w:lang w:val="en-CA" w:eastAsia="en-CA"/>
         </w:rPr>
         <w:drawing>
           <wp:inline distT="0" distB="0" distL="0" distR="0">
@@ -15172,6 +15661,7 @@
       <w:r>
         <w:rPr>
           <w:noProof/>
+          <w:lang w:val="en-CA" w:eastAsia="en-CA"/>
         </w:rPr>
         <w:drawing>
           <wp:inline distT="0" distB="0" distL="0" distR="0">
@@ -15248,6 +15738,7 @@
       <w:r>
         <w:rPr>
           <w:noProof/>
+          <w:lang w:val="en-CA" w:eastAsia="en-CA"/>
         </w:rPr>
         <w:drawing>
           <wp:inline distT="0" distB="0" distL="0" distR="0">
@@ -15347,6 +15838,7 @@
       <w:r>
         <w:rPr>
           <w:noProof/>
+          <w:lang w:val="en-CA" w:eastAsia="en-CA"/>
         </w:rPr>
         <w:drawing>
           <wp:inline distT="0" distB="0" distL="0" distR="0">
@@ -15439,6 +15931,7 @@
       <w:r>
         <w:rPr>
           <w:noProof/>
+          <w:lang w:val="en-CA" w:eastAsia="en-CA"/>
         </w:rPr>
         <w:drawing>
           <wp:inline distT="0" distB="0" distL="0" distR="0">
@@ -15541,6 +16034,7 @@
       <w:r>
         <w:rPr>
           <w:noProof/>
+          <w:lang w:val="en-CA" w:eastAsia="en-CA"/>
         </w:rPr>
         <w:drawing>
           <wp:inline distT="0" distB="0" distL="0" distR="0">
@@ -15650,6 +16144,7 @@
       <w:r>
         <w:rPr>
           <w:noProof/>
+          <w:lang w:val="en-CA" w:eastAsia="en-CA"/>
         </w:rPr>
         <w:drawing>
           <wp:inline distT="0" distB="0" distL="0" distR="0">
@@ -15741,6 +16236,7 @@
       <w:r>
         <w:rPr>
           <w:noProof/>
+          <w:lang w:val="en-CA" w:eastAsia="en-CA"/>
         </w:rPr>
         <w:drawing>
           <wp:inline distT="0" distB="0" distL="0" distR="0">
@@ -15832,6 +16328,7 @@
       <w:r>
         <w:rPr>
           <w:noProof/>
+          <w:lang w:val="en-CA" w:eastAsia="en-CA"/>
         </w:rPr>
         <w:drawing>
           <wp:inline distT="0" distB="0" distL="0" distR="0">
@@ -15923,6 +16420,7 @@
       <w:r>
         <w:rPr>
           <w:noProof/>
+          <w:lang w:val="en-CA" w:eastAsia="en-CA"/>
         </w:rPr>
         <w:drawing>
           <wp:inline distT="0" distB="0" distL="0" distR="0">
@@ -16014,6 +16512,7 @@
       <w:r>
         <w:rPr>
           <w:noProof/>
+          <w:lang w:val="en-CA" w:eastAsia="en-CA"/>
         </w:rPr>
         <w:drawing>
           <wp:inline distT="0" distB="0" distL="0" distR="0">
@@ -16111,6 +16610,7 @@
       <w:r>
         <w:rPr>
           <w:noProof/>
+          <w:lang w:val="en-CA" w:eastAsia="en-CA"/>
         </w:rPr>
         <w:drawing>
           <wp:inline distT="0" distB="0" distL="0" distR="0">
@@ -16202,6 +16702,7 @@
       <w:r>
         <w:rPr>
           <w:noProof/>
+          <w:lang w:val="en-CA" w:eastAsia="en-CA"/>
         </w:rPr>
         <w:drawing>
           <wp:inline distT="0" distB="0" distL="0" distR="0">
@@ -16279,6 +16780,7 @@
       <w:r>
         <w:rPr>
           <w:noProof/>
+          <w:lang w:val="en-CA" w:eastAsia="en-CA"/>
         </w:rPr>
         <w:drawing>
           <wp:inline distT="0" distB="0" distL="0" distR="0">
@@ -16385,6 +16887,7 @@
       <w:r>
         <w:rPr>
           <w:noProof/>
+          <w:lang w:val="en-CA" w:eastAsia="en-CA"/>
         </w:rPr>
         <w:drawing>
           <wp:inline distT="0" distB="0" distL="0" distR="0">
@@ -16460,6 +16963,7 @@
       <w:r>
         <w:rPr>
           <w:noProof/>
+          <w:lang w:val="en-CA" w:eastAsia="en-CA"/>
         </w:rPr>
         <w:drawing>
           <wp:inline distT="0" distB="0" distL="0" distR="0">
@@ -16535,6 +17039,7 @@
       <w:r>
         <w:rPr>
           <w:noProof/>
+          <w:lang w:val="en-CA" w:eastAsia="en-CA"/>
         </w:rPr>
         <w:drawing>
           <wp:inline distT="0" distB="0" distL="0" distR="0">
@@ -16626,6 +17131,7 @@
       <w:r>
         <w:rPr>
           <w:noProof/>
+          <w:lang w:val="en-CA" w:eastAsia="en-CA"/>
         </w:rPr>
         <w:drawing>
           <wp:inline distT="0" distB="0" distL="0" distR="0">
@@ -16717,6 +17223,7 @@
       <w:r>
         <w:rPr>
           <w:noProof/>
+          <w:lang w:val="en-CA" w:eastAsia="en-CA"/>
         </w:rPr>
         <w:drawing>
           <wp:inline distT="0" distB="0" distL="0" distR="0">
@@ -16806,6 +17313,7 @@
       <w:r>
         <w:rPr>
           <w:noProof/>
+          <w:lang w:val="en-CA" w:eastAsia="en-CA"/>
         </w:rPr>
         <w:drawing>
           <wp:inline distT="0" distB="0" distL="0" distR="0">
@@ -16880,6 +17388,7 @@
       <w:r>
         <w:rPr>
           <w:noProof/>
+          <w:lang w:val="en-CA" w:eastAsia="en-CA"/>
         </w:rPr>
         <w:drawing>
           <wp:inline distT="0" distB="0" distL="0" distR="0">
@@ -16972,6 +17481,7 @@
       <w:r>
         <w:rPr>
           <w:noProof/>
+          <w:lang w:val="en-CA" w:eastAsia="en-CA"/>
         </w:rPr>
         <w:drawing>
           <wp:inline distT="0" distB="0" distL="0" distR="0">
@@ -17064,6 +17574,7 @@
       <w:r>
         <w:rPr>
           <w:noProof/>
+          <w:lang w:val="en-CA" w:eastAsia="en-CA"/>
         </w:rPr>
         <w:drawing>
           <wp:inline distT="0" distB="0" distL="0" distR="0">
@@ -17139,6 +17650,7 @@
       <w:r>
         <w:rPr>
           <w:noProof/>
+          <w:lang w:val="en-CA" w:eastAsia="en-CA"/>
         </w:rPr>
         <w:drawing>
           <wp:inline distT="0" distB="0" distL="0" distR="0">
@@ -17214,6 +17726,7 @@
       <w:r>
         <w:rPr>
           <w:noProof/>
+          <w:lang w:val="en-CA" w:eastAsia="en-CA"/>
         </w:rPr>
         <w:drawing>
           <wp:inline distT="0" distB="0" distL="0" distR="0">
@@ -17289,6 +17802,7 @@
       <w:r>
         <w:rPr>
           <w:noProof/>
+          <w:lang w:val="en-CA" w:eastAsia="en-CA"/>
         </w:rPr>
         <w:drawing>
           <wp:inline distT="0" distB="0" distL="0" distR="0">
@@ -17384,6 +17898,7 @@
       <w:r>
         <w:rPr>
           <w:noProof/>
+          <w:lang w:val="en-CA" w:eastAsia="en-CA"/>
         </w:rPr>
         <w:drawing>
           <wp:inline distT="0" distB="0" distL="0" distR="0">
@@ -17459,6 +17974,7 @@
       <w:r>
         <w:rPr>
           <w:noProof/>
+          <w:lang w:val="en-CA" w:eastAsia="en-CA"/>
         </w:rPr>
         <w:drawing>
           <wp:inline distT="0" distB="0" distL="0" distR="0">
@@ -17536,6 +18052,7 @@
       <w:r>
         <w:rPr>
           <w:noProof/>
+          <w:lang w:val="en-CA" w:eastAsia="en-CA"/>
         </w:rPr>
         <w:drawing>
           <wp:inline distT="0" distB="0" distL="0" distR="0">
@@ -17633,6 +18150,7 @@
       <w:r>
         <w:rPr>
           <w:noProof/>
+          <w:lang w:val="en-CA" w:eastAsia="en-CA"/>
         </w:rPr>
         <w:drawing>
           <wp:inline distT="0" distB="0" distL="0" distR="0">
@@ -17730,6 +18248,7 @@
       <w:r>
         <w:rPr>
           <w:noProof/>
+          <w:lang w:val="en-CA" w:eastAsia="en-CA"/>
         </w:rPr>
         <w:drawing>
           <wp:inline distT="0" distB="0" distL="0" distR="0">
@@ -17827,6 +18346,7 @@
       <w:r>
         <w:rPr>
           <w:noProof/>
+          <w:lang w:val="en-CA" w:eastAsia="en-CA"/>
         </w:rPr>
         <w:drawing>
           <wp:inline distT="0" distB="0" distL="0" distR="0">
@@ -17924,6 +18444,7 @@
       <w:r>
         <w:rPr>
           <w:noProof/>
+          <w:lang w:val="en-CA" w:eastAsia="en-CA"/>
         </w:rPr>
         <w:drawing>
           <wp:inline distT="0" distB="0" distL="0" distR="0">
@@ -18020,6 +18541,7 @@
       <w:r>
         <w:rPr>
           <w:noProof/>
+          <w:lang w:val="en-CA" w:eastAsia="en-CA"/>
         </w:rPr>
         <w:drawing>
           <wp:inline distT="0" distB="0" distL="0" distR="0">
@@ -18119,6 +18641,7 @@
       <w:r>
         <w:rPr>
           <w:noProof/>
+          <w:lang w:val="en-CA" w:eastAsia="en-CA"/>
         </w:rPr>
         <w:drawing>
           <wp:inline distT="0" distB="0" distL="0" distR="0">
@@ -18193,6 +18716,7 @@
       <w:r>
         <w:rPr>
           <w:noProof/>
+          <w:lang w:val="en-CA" w:eastAsia="en-CA"/>
         </w:rPr>
         <w:drawing>
           <wp:inline distT="0" distB="0" distL="0" distR="0">
@@ -18267,6 +18791,7 @@
       <w:r>
         <w:rPr>
           <w:noProof/>
+          <w:lang w:val="en-CA" w:eastAsia="en-CA"/>
         </w:rPr>
         <w:drawing>
           <wp:inline distT="0" distB="0" distL="0" distR="0">
@@ -18349,6 +18874,7 @@
       <w:r>
         <w:rPr>
           <w:noProof/>
+          <w:lang w:val="en-CA" w:eastAsia="en-CA"/>
         </w:rPr>
         <w:drawing>
           <wp:inline distT="0" distB="0" distL="0" distR="0">
@@ -18423,6 +18949,7 @@
       <w:r>
         <w:rPr>
           <w:noProof/>
+          <w:lang w:val="en-CA" w:eastAsia="en-CA"/>
         </w:rPr>
         <w:drawing>
           <wp:inline distT="0" distB="0" distL="0" distR="0">
@@ -18497,6 +19024,7 @@
       <w:r>
         <w:rPr>
           <w:noProof/>
+          <w:lang w:val="en-CA" w:eastAsia="en-CA"/>
         </w:rPr>
         <w:drawing>
           <wp:inline distT="0" distB="0" distL="0" distR="0">
@@ -18571,6 +19099,7 @@
       <w:r>
         <w:rPr>
           <w:noProof/>
+          <w:lang w:val="en-CA" w:eastAsia="en-CA"/>
         </w:rPr>
         <w:drawing>
           <wp:inline distT="0" distB="0" distL="0" distR="0">
@@ -18659,6 +19188,7 @@
       <w:r>
         <w:rPr>
           <w:noProof/>
+          <w:lang w:val="en-CA" w:eastAsia="en-CA"/>
         </w:rPr>
         <w:drawing>
           <wp:inline distT="0" distB="0" distL="0" distR="0">
@@ -18733,6 +19263,7 @@
       <w:r>
         <w:rPr>
           <w:noProof/>
+          <w:lang w:val="en-CA" w:eastAsia="en-CA"/>
         </w:rPr>
         <w:drawing>
           <wp:inline distT="0" distB="0" distL="0" distR="0">
@@ -18825,6 +19356,7 @@
       <w:r>
         <w:rPr>
           <w:noProof/>
+          <w:lang w:val="en-CA" w:eastAsia="en-CA"/>
         </w:rPr>
         <w:drawing>
           <wp:inline distT="0" distB="0" distL="0" distR="0">
@@ -18907,6 +19439,7 @@
       <w:r>
         <w:rPr>
           <w:noProof/>
+          <w:lang w:val="en-CA" w:eastAsia="en-CA"/>
         </w:rPr>
         <w:drawing>
           <wp:inline distT="0" distB="0" distL="0" distR="0">
@@ -19002,6 +19535,7 @@
       <w:r>
         <w:rPr>
           <w:noProof/>
+          <w:lang w:val="en-CA" w:eastAsia="en-CA"/>
         </w:rPr>
         <w:drawing>
           <wp:inline distT="0" distB="0" distL="0" distR="0">
@@ -19076,6 +19610,7 @@
       <w:r>
         <w:rPr>
           <w:noProof/>
+          <w:lang w:val="en-CA" w:eastAsia="en-CA"/>
         </w:rPr>
         <w:drawing>
           <wp:inline distT="0" distB="0" distL="0" distR="0">
@@ -19150,6 +19685,7 @@
       <w:r>
         <w:rPr>
           <w:noProof/>
+          <w:lang w:val="en-CA" w:eastAsia="en-CA"/>
         </w:rPr>
         <w:drawing>
           <wp:inline distT="0" distB="0" distL="0" distR="0">
@@ -19223,6 +19759,7 @@
       <w:r>
         <w:rPr>
           <w:noProof/>
+          <w:lang w:val="en-CA" w:eastAsia="en-CA"/>
         </w:rPr>
         <w:drawing>
           <wp:inline distT="0" distB="0" distL="0" distR="0">
@@ -19313,6 +19850,7 @@
       <w:r>
         <w:rPr>
           <w:noProof/>
+          <w:lang w:val="en-CA" w:eastAsia="en-CA"/>
         </w:rPr>
         <w:drawing>
           <wp:inline distT="0" distB="0" distL="0" distR="0">
@@ -19359,6 +19897,22 @@
             </a:graphic>
           </wp:inline>
         </w:drawing>
+      </w:r>
+    </w:p>
+    <w:p>
+      <w:pPr>
+        <w:widowControl/>
+        <w:spacing w:line="240" w:lineRule="auto"/>
+        <w:jc w:val="left"/>
+        <w:rPr>
+          <w:lang w:val="fr-CA"/>
+        </w:rPr>
+      </w:pPr>
+      <w:r>
+        <w:rPr>
+          <w:lang w:val="fr-CA"/>
+        </w:rPr>
+        <w:br w:type="page"/>
       </w:r>
     </w:p>
     <w:p>
@@ -19635,7 +20189,7 @@
               <w:rStyle w:val="PageNumber"/>
               <w:noProof/>
             </w:rPr>
-            <w:t>5</w:t>
+            <w:t>4</w:t>
           </w:r>
           <w:r>
             <w:rPr>
@@ -19655,7 +20209,7 @@
                 <w:rStyle w:val="PageNumber"/>
                 <w:noProof/>
               </w:rPr>
-              <w:t>67</w:t>
+              <w:t>69</w:t>
             </w:r>
           </w:fldSimple>
         </w:p>
@@ -19875,9 +20429,9 @@
             <w:sdtContent>
               <w:r>
                 <w:rPr>
-                  <w:lang w:val="fr-CA"/>
+                  <w:lang w:val="en-CA"/>
                 </w:rPr>
-                <w:t>1.0</w:t>
+                <w:t>1.2</w:t>
               </w:r>
             </w:sdtContent>
           </w:sdt>
@@ -19956,7 +20510,7 @@
               <w:noProof/>
               <w:lang w:val="fr-CA"/>
             </w:rPr>
-            <w:t>2013-02-07</w:t>
+            <w:t>2013-02-08</w:t>
           </w:r>
           <w:r>
             <w:rPr>
@@ -22061,7 +22615,7 @@
     <w:charset w:val="00"/>
     <w:family w:val="roman"/>
     <w:pitch w:val="variable"/>
-    <w:sig w:usb0="E0002AFF" w:usb1="C0007841" w:usb2="00000009" w:usb3="00000000" w:csb0="000001FF" w:csb1="00000000"/>
+    <w:sig w:usb0="E0002AEF" w:usb1="C0007841" w:usb2="00000009" w:usb3="00000000" w:csb0="000001FF" w:csb1="00000000"/>
   </w:font>
   <w:font w:name="Courier New">
     <w:panose1 w:val="02070309020205020404"/>
@@ -22088,17 +22642,15 @@
     <w:panose1 w:val="020B0604030504040204"/>
     <w:charset w:val="00"/>
     <w:family w:val="swiss"/>
-    <w:notTrueType/>
     <w:pitch w:val="variable"/>
-    <w:sig w:usb0="00000003" w:usb1="00000000" w:usb2="00000000" w:usb3="00000000" w:csb0="00000001" w:csb1="00000000"/>
+    <w:sig w:usb0="E1002EFF" w:usb1="C000605B" w:usb2="00000029" w:usb3="00000000" w:csb0="000101FF" w:csb1="00000000"/>
   </w:font>
   <w:font w:name="Helvetica">
     <w:panose1 w:val="020B0604020202020204"/>
     <w:charset w:val="00"/>
     <w:family w:val="swiss"/>
-    <w:notTrueType/>
     <w:pitch w:val="variable"/>
-    <w:sig w:usb0="00000003" w:usb1="00000000" w:usb2="00000000" w:usb3="00000000" w:csb0="00000001" w:csb1="00000000"/>
+    <w:sig w:usb0="E0002AFF" w:usb1="C0007843" w:usb2="00000009" w:usb3="00000000" w:csb0="000001FF" w:csb1="00000000"/>
   </w:font>
   <w:font w:name="Book Antiqua">
     <w:panose1 w:val="02040602050305030304"/>
@@ -22112,14 +22664,14 @@
     <w:charset w:val="00"/>
     <w:family w:val="roman"/>
     <w:pitch w:val="variable"/>
-    <w:sig w:usb0="E00002FF" w:usb1="400004FF" w:usb2="00000000" w:usb3="00000000" w:csb0="0000019F" w:csb1="00000000"/>
+    <w:sig w:usb0="A00002EF" w:usb1="4000004B" w:usb2="00000000" w:usb3="00000000" w:csb0="0000009F" w:csb1="00000000"/>
   </w:font>
   <w:font w:name="Calibri">
     <w:panose1 w:val="020F0502020204030204"/>
     <w:charset w:val="00"/>
     <w:family w:val="swiss"/>
     <w:pitch w:val="variable"/>
-    <w:sig w:usb0="E00002FF" w:usb1="4000ACFF" w:usb2="00000001" w:usb3="00000000" w:csb0="0000019F" w:csb1="00000000"/>
+    <w:sig w:usb0="A00002EF" w:usb1="4000207B" w:usb2="00000000" w:usb3="00000000" w:csb0="0000009F" w:csb1="00000000"/>
   </w:font>
 </w:fonts>
 </file>
@@ -22142,6 +22694,7 @@
     <w:rsid w:val="003E3955"/>
     <w:rsid w:val="0090003D"/>
     <w:rsid w:val="00945F0E"/>
+    <w:rsid w:val="009B4F39"/>
     <w:rsid w:val="00C46B0F"/>
     <w:rsid w:val="00CE5FDC"/>
     <w:rsid w:val="00FF16E1"/>
@@ -22159,7 +22712,7 @@
     <m:intLim m:val="subSup"/>
     <m:naryLim m:val="undOvr"/>
   </m:mathPr>
-  <w:themeFontLang w:val="en-US"/>
+  <w:themeFontLang w:val="en-CA"/>
   <w:clrSchemeMapping w:bg1="light1" w:t1="dark1" w:bg2="light2" w:t2="dark2" w:accent1="accent1" w:accent2="accent2" w:accent3="accent3" w:accent4="accent4" w:accent5="accent5" w:accent6="accent6" w:hyperlink="hyperlink" w:followedHyperlink="followedHyperlink"/>
   <w:decimalSymbol w:val="."/>
   <w:listSeparator w:val=","/>
@@ -22667,7 +23220,7 @@
 </file>
 
 <file path=customXml/itemProps1.xml><?xml version="1.0" encoding="utf-8"?>
-<ds:datastoreItem xmlns:ds="http://schemas.openxmlformats.org/officeDocument/2006/customXml" ds:itemID="{965AA74C-E81A-4DD6-AB52-240DAB64F33E}">
+<ds:datastoreItem xmlns:ds="http://schemas.openxmlformats.org/officeDocument/2006/customXml" ds:itemID="{D13CDF4D-F194-40C9-BAF9-035E7AE772D6}">
   <ds:schemaRefs>
     <ds:schemaRef ds:uri="http://schemas.openxmlformats.org/officeDocument/2006/bibliography"/>
   </ds:schemaRefs>
